--- a/projeto 2/Relatorio - Rafael Eiki 176127.docx
+++ b/projeto 2/Relatorio - Rafael Eiki 176127.docx
@@ -132,33 +132,101 @@
     </w:p>
     <w:p>
       <w:r>
-        <w:t>No processamento digital de imagem, uma operação muito comum é a aplicação de filtros. Os filtros auxiliam na visualização de características específicas nas imagens. São operações locais, que utilizam os valores de cada pixel e seus vizinhos, multiplicando-os por valores específicos e os somando. Neste trabalho, foram analisados dois tipos de filtragem: no domínio espacial e no de frequência.</w:t>
+        <w:t>Imagens digitais são compostas de pixels e suas respectivas posições. A coloração do pixel e de seus vizinhos nos fazem criar uma percepção visual de uma imagem, tanto pelas cores em si quanto por suas diferenças de valores em uma região. Imagens com mais cores são ocupam maior espaço e exigem maior custo para impressão física.</w:t>
       </w:r>
     </w:p>
     <w:p>
       <w:r>
         <w:tab/>
-      </w:r>
-      <w:r>
-        <w:t xml:space="preserve">Para cada um dos casos, foram usadas máscaras e analisados seu significado e efeitos nas imagens de testes. </w:t>
-      </w:r>
-      <w:r>
-        <w:t xml:space="preserve">As máscaras foram fornecidas no enunciado do trabalho. </w:t>
-      </w:r>
-      <w:r>
-        <w:t xml:space="preserve">Para este trabalho, foram usadas </w:t>
-      </w:r>
-      <w:r>
-        <w:t>6</w:t>
-      </w:r>
-      <w:r>
-        <w:t xml:space="preserve"> imagens PNG em escala </w:t>
-      </w:r>
-      <w:r>
-        <w:t>de cinza</w:t>
-      </w:r>
-      <w:r>
-        <w:t>, com intensidade nos valores de 0 a 255.</w:t>
+        <w:t xml:space="preserve">Para conseguir lidar com imagens em uma profundidade menor, existe o processo de </w:t>
+      </w:r>
+      <w:proofErr w:type="spellStart"/>
+      <w:r>
+        <w:t>halftoning</w:t>
+      </w:r>
+      <w:proofErr w:type="spellEnd"/>
+      <w:r>
+        <w:t xml:space="preserve">. É um processo que permite transformar uma imagem em escala de cinza em uma imagem binária (somente preto e branco), mantendo um aspecto visual semelhante. Como os valores de pixels são fixados em 0 ou 1, para ter a informação da imagem, é alterada a posição desses pixels. Técnicas diferentes podem ser usadas, avaliando-se a vizinhança ou </w:t>
+      </w:r>
+      <w:proofErr w:type="spellStart"/>
+      <w:r>
+        <w:t>remapear</w:t>
+      </w:r>
+      <w:proofErr w:type="spellEnd"/>
+      <w:r>
+        <w:t xml:space="preserve"> um nível de cinza em um conjunto de novos pixels.</w:t>
+      </w:r>
+    </w:p>
+    <w:p>
+      <w:r>
+        <w:tab/>
+        <w:t xml:space="preserve">Neste trabalho, foram implementadas algumas técnicas de </w:t>
+      </w:r>
+      <w:proofErr w:type="spellStart"/>
+      <w:r>
+        <w:t>pontilhamento</w:t>
+      </w:r>
+      <w:proofErr w:type="spellEnd"/>
+      <w:r>
+        <w:t xml:space="preserve"> ordenado e a técnica de difusão de erro de Floyd-</w:t>
+      </w:r>
+      <w:proofErr w:type="spellStart"/>
+      <w:r>
+        <w:t>Steinberg</w:t>
+      </w:r>
+      <w:proofErr w:type="spellEnd"/>
+      <w:r>
+        <w:t>, a fim de avaliar seus impactos em uma imagem digital. Usando-se uma biblioteca de imagens no formato PGM (</w:t>
+      </w:r>
+      <w:proofErr w:type="spellStart"/>
+      <w:r>
+        <w:rPr>
+          <w:i/>
+        </w:rPr>
+        <w:t>Portable</w:t>
+      </w:r>
+      <w:proofErr w:type="spellEnd"/>
+      <w:r>
+        <w:rPr>
+          <w:i/>
+        </w:rPr>
+        <w:t xml:space="preserve"> </w:t>
+      </w:r>
+      <w:proofErr w:type="spellStart"/>
+      <w:r>
+        <w:rPr>
+          <w:i/>
+        </w:rPr>
+        <w:t>GrayMap</w:t>
+      </w:r>
+      <w:proofErr w:type="spellEnd"/>
+      <w:r>
+        <w:t>), foram geradas novas imagens PBM (</w:t>
+      </w:r>
+      <w:proofErr w:type="spellStart"/>
+      <w:r>
+        <w:rPr>
+          <w:i/>
+        </w:rPr>
+        <w:t>Portable</w:t>
+      </w:r>
+      <w:proofErr w:type="spellEnd"/>
+      <w:r>
+        <w:rPr>
+          <w:i/>
+        </w:rPr>
+        <w:t xml:space="preserve"> </w:t>
+      </w:r>
+      <w:proofErr w:type="spellStart"/>
+      <w:r>
+        <w:rPr>
+          <w:i/>
+        </w:rPr>
+        <w:t>BitMap</w:t>
+      </w:r>
+      <w:proofErr w:type="spellEnd"/>
+      <w:r>
+        <w:t>), que foram comparadas entre si e a imagem original.</w:t>
       </w:r>
     </w:p>
     <w:p>
@@ -211,6 +279,9 @@
       </w:r>
       <w:proofErr w:type="spellStart"/>
       <w:r>
+        <w:rPr>
+          <w:i/>
+        </w:rPr>
         <w:t>freeze</w:t>
       </w:r>
       <w:proofErr w:type="spellEnd"/>
@@ -218,7 +289,6 @@
         <w:t xml:space="preserve"> das dependências está presente no arquivo “requirements.txt”. Uma alternativa rápida para fazer a instalação é o comando:</w:t>
       </w:r>
     </w:p>
-    <w:p/>
     <w:p>
       <w:pPr>
         <w:rPr>
@@ -256,13 +326,6 @@
         </w:rPr>
         <w:t xml:space="preserve"> -r requirements.txt</w:t>
       </w:r>
-    </w:p>
-    <w:p>
-      <w:pPr>
-        <w:rPr>
-          <w:i/>
-        </w:rPr>
-      </w:pPr>
     </w:p>
     <w:p>
       <w:r>
@@ -270,7 +333,6 @@
         <w:t>Com este comando instalado, basta chamar o arquivo de script com o parâmetro desejado:</w:t>
       </w:r>
     </w:p>
-    <w:p/>
     <w:p>
       <w:pPr>
         <w:rPr>
@@ -401,6 +463,7 @@
         </w:numPr>
       </w:pPr>
       <w:r>
+        <w:lastRenderedPageBreak/>
         <w:t xml:space="preserve"> </w:t>
       </w:r>
       <w:proofErr w:type="spellStart"/>
@@ -426,7 +489,6 @@
         </w:numPr>
       </w:pPr>
       <w:r>
-        <w:lastRenderedPageBreak/>
         <w:t xml:space="preserve"> </w:t>
       </w:r>
       <w:proofErr w:type="spellStart"/>
@@ -466,13 +528,16 @@
         <w:t xml:space="preserve">: </w:t>
       </w:r>
       <w:r>
-        <w:t>aplica a técnica de pontilhado ordenado com difusão de erro de Floyd-</w:t>
+        <w:t>aplica a técnica de difusão de erro de Floyd-</w:t>
       </w:r>
       <w:proofErr w:type="spellStart"/>
       <w:r>
         <w:t>Steinberg</w:t>
       </w:r>
       <w:proofErr w:type="spellEnd"/>
+      <w:r>
+        <w:t>, visitando-se cada linha da esquerda para a direita</w:t>
+      </w:r>
       <w:r>
         <w:t>;</w:t>
       </w:r>
@@ -489,17 +554,25 @@
         <w:rPr>
           <w:i/>
         </w:rPr>
-        <w:t>all</w:t>
-      </w:r>
-      <w:proofErr w:type="spellEnd"/>
-      <w:r>
-        <w:t xml:space="preserve">: gera imagens com todos </w:t>
-      </w:r>
-      <w:r>
-        <w:t>as alternativas anteriores</w:t>
-      </w:r>
-      <w:r>
-        <w:t>;</w:t>
+        <w:t>floyd_steinberg</w:t>
+      </w:r>
+      <w:r>
+        <w:rPr>
+          <w:i/>
+        </w:rPr>
+        <w:t>_alternate</w:t>
+      </w:r>
+      <w:proofErr w:type="spellEnd"/>
+      <w:r>
+        <w:t>: aplica a técnica de difusão de erro de Floyd-</w:t>
+      </w:r>
+      <w:proofErr w:type="spellStart"/>
+      <w:r>
+        <w:t>Steinberg</w:t>
+      </w:r>
+      <w:proofErr w:type="spellEnd"/>
+      <w:r>
+        <w:t>, visitando as linhas pares da esquerda para a direita, e as ímpares da direita para a esquerda;</w:t>
       </w:r>
     </w:p>
     <w:p>
@@ -514,6 +587,31 @@
         <w:rPr>
           <w:i/>
         </w:rPr>
+        <w:t>all</w:t>
+      </w:r>
+      <w:proofErr w:type="spellEnd"/>
+      <w:r>
+        <w:t xml:space="preserve">: gera imagens com todos </w:t>
+      </w:r>
+      <w:r>
+        <w:t>as alternativas anteriores</w:t>
+      </w:r>
+      <w:r>
+        <w:t>;</w:t>
+      </w:r>
+    </w:p>
+    <w:p>
+      <w:pPr>
+        <w:numPr>
+          <w:ilvl w:val="1"/>
+          <w:numId w:val="20"/>
+        </w:numPr>
+      </w:pPr>
+      <w:proofErr w:type="spellStart"/>
+      <w:r>
+        <w:rPr>
+          <w:i/>
+        </w:rPr>
         <w:t>example</w:t>
       </w:r>
       <w:proofErr w:type="spellEnd"/>
@@ -636,11 +734,6 @@
       <w:r>
         <w:t>.</w:t>
       </w:r>
-    </w:p>
-    <w:p>
-      <w:pPr>
-        <w:ind w:left="720"/>
-      </w:pPr>
     </w:p>
     <w:p>
       <w:pPr>
@@ -779,8 +872,22 @@
         <w:rPr>
           <w:lang w:val="en-US"/>
         </w:rPr>
-        <w:t>./teste.png</w:t>
-      </w:r>
+        <w:t>./</w:t>
+      </w:r>
+      <w:proofErr w:type="spellStart"/>
+      <w:r>
+        <w:rPr>
+          <w:lang w:val="en-US"/>
+        </w:rPr>
+        <w:t>teste.</w:t>
+      </w:r>
+      <w:r>
+        <w:rPr>
+          <w:lang w:val="en-US"/>
+        </w:rPr>
+        <w:t>pbm</w:t>
+      </w:r>
+      <w:proofErr w:type="spellEnd"/>
     </w:p>
     <w:p>
       <w:pPr>
@@ -831,8 +938,28 @@
         <w:rPr>
           <w:lang w:val="en-US"/>
         </w:rPr>
-        <w:t>./teste.png</w:t>
-      </w:r>
+        <w:t xml:space="preserve"> </w:t>
+      </w:r>
+      <w:r>
+        <w:rPr>
+          <w:lang w:val="en-US"/>
+        </w:rPr>
+        <w:t>./</w:t>
+      </w:r>
+      <w:proofErr w:type="spellStart"/>
+      <w:r>
+        <w:rPr>
+          <w:lang w:val="en-US"/>
+        </w:rPr>
+        <w:t>teste.</w:t>
+      </w:r>
+      <w:r>
+        <w:rPr>
+          <w:lang w:val="en-US"/>
+        </w:rPr>
+        <w:t>pbm</w:t>
+      </w:r>
+      <w:proofErr w:type="spellEnd"/>
     </w:p>
     <w:p>
       <w:pPr>
@@ -869,7 +996,19 @@
       </w:r>
       <w:proofErr w:type="spellEnd"/>
       <w:r>
-        <w:t>). Para este relatório, foram usadas 6 imagens, 5 das quais fornecidas no enunciado do trabalho (</w:t>
+        <w:t xml:space="preserve">). Para este relatório, foram usadas </w:t>
+      </w:r>
+      <w:r>
+        <w:t>9</w:t>
+      </w:r>
+      <w:r>
+        <w:t xml:space="preserve"> imagens, </w:t>
+      </w:r>
+      <w:r>
+        <w:t>7</w:t>
+      </w:r>
+      <w:r>
+        <w:t xml:space="preserve"> das quais fornecidas no enunciado do trabalho (</w:t>
       </w:r>
       <w:proofErr w:type="spellStart"/>
       <w:r>
@@ -904,7 +1043,7 @@
         <w:rPr>
           <w:i/>
         </w:rPr>
-        <w:t>imagens_png</w:t>
+        <w:t>imagens_pgm</w:t>
       </w:r>
       <w:proofErr w:type="spellEnd"/>
       <w:r>
@@ -914,14 +1053,60 @@
         <w:t>/</w:t>
       </w:r>
       <w:r>
-        <w:t>) e uma imagem que é um desenho (</w:t>
-      </w:r>
+        <w:t xml:space="preserve">) e </w:t>
+      </w:r>
+      <w:r>
+        <w:t>duas</w:t>
+      </w:r>
+      <w:r>
+        <w:t xml:space="preserve"> image</w:t>
+      </w:r>
+      <w:r>
+        <w:t>ns</w:t>
+      </w:r>
+      <w:r>
+        <w:t xml:space="preserve"> </w:t>
+      </w:r>
+      <w:r>
+        <w:t xml:space="preserve">do diretório PGMA </w:t>
+      </w:r>
+      <w:r>
+        <w:t>(</w:t>
+      </w:r>
+      <w:proofErr w:type="spellStart"/>
       <w:r>
         <w:rPr>
           <w:i/>
         </w:rPr>
-        <w:t>poney.png</w:t>
-      </w:r>
+        <w:t>beach</w:t>
+      </w:r>
+      <w:r>
+        <w:rPr>
+          <w:i/>
+        </w:rPr>
+        <w:t>.</w:t>
+      </w:r>
+      <w:r>
+        <w:rPr>
+          <w:i/>
+        </w:rPr>
+        <w:t>pgm</w:t>
+      </w:r>
+      <w:proofErr w:type="spellEnd"/>
+      <w:r>
+        <w:rPr>
+          <w:i/>
+        </w:rPr>
+        <w:t xml:space="preserve">, </w:t>
+      </w:r>
+      <w:proofErr w:type="spellStart"/>
+      <w:r>
+        <w:rPr>
+          <w:i/>
+        </w:rPr>
+        <w:t>dragon.pgm</w:t>
+      </w:r>
+      <w:proofErr w:type="spellEnd"/>
       <w:r>
         <w:t>).</w:t>
       </w:r>
@@ -950,21 +1135,34 @@
     </w:p>
     <w:p>
       <w:r>
-        <w:t xml:space="preserve">A saída do programa são imagens com as mesmas características da entrada (PNG, escala de cinza). </w:t>
-      </w:r>
-      <w:r>
-        <w:t>Caso a opção “</w:t>
-      </w:r>
-      <w:proofErr w:type="spellStart"/>
-      <w:r>
-        <w:t>binary</w:t>
-      </w:r>
-      <w:proofErr w:type="spellEnd"/>
-      <w:r>
-        <w:t xml:space="preserve">” seja passada para os filtros h, a imagem resultante será em preto e branco (0 ou 255). </w:t>
-      </w:r>
-      <w:r>
-        <w:t xml:space="preserve">Para as opções </w:t>
+        <w:t xml:space="preserve">A saída do programa são imagens </w:t>
+      </w:r>
+      <w:r>
+        <w:t>no formato PBM binária</w:t>
+      </w:r>
+      <w:r>
+        <w:t xml:space="preserve"> (</w:t>
+      </w:r>
+      <w:r>
+        <w:t>P4</w:t>
+      </w:r>
+      <w:r>
+        <w:t xml:space="preserve">). </w:t>
+      </w:r>
+      <w:r>
+        <w:t>1 na imagem representa preto, enquanto 0 representa branco</w:t>
+      </w:r>
+      <w:r>
+        <w:t xml:space="preserve">. </w:t>
+      </w:r>
+      <w:r>
+        <w:t>Para a opç</w:t>
+      </w:r>
+      <w:r>
+        <w:t>ão</w:t>
+      </w:r>
+      <w:r>
+        <w:t xml:space="preserve"> </w:t>
       </w:r>
       <w:proofErr w:type="spellStart"/>
       <w:r>
@@ -975,24 +1173,141 @@
       </w:r>
       <w:proofErr w:type="spellEnd"/>
       <w:r>
-        <w:t xml:space="preserve"> e </w:t>
+        <w:t xml:space="preserve"> </w:t>
+      </w:r>
+      <w:r>
+        <w:t xml:space="preserve">do programa, o arquivo gerado tem como nome o valor passado para o parâmetro </w:t>
       </w:r>
       <w:proofErr w:type="spellStart"/>
       <w:r>
         <w:rPr>
           <w:i/>
         </w:rPr>
+        <w:t>nome_base</w:t>
+      </w:r>
+      <w:proofErr w:type="spellEnd"/>
+      <w:r>
+        <w:t xml:space="preserve">. Para opção </w:t>
+      </w:r>
+      <w:proofErr w:type="spellStart"/>
+      <w:r>
+        <w:rPr>
+          <w:i/>
+        </w:rPr>
         <w:t>example</w:t>
       </w:r>
       <w:proofErr w:type="spellEnd"/>
       <w:r>
-        <w:t xml:space="preserve"> do programa, as imagens geradas tem como nome o nome original da imagem, adicionada de um sufixo indicando a operação e possíveis parâmetros.</w:t>
-      </w:r>
-    </w:p>
-    <w:p>
-      <w:r>
+        <w:t>, o nome original da imagem é</w:t>
+      </w:r>
+      <w:r>
+        <w:t xml:space="preserve"> adicionad</w:t>
+      </w:r>
+      <w:r>
+        <w:t>o</w:t>
+      </w:r>
+      <w:r>
+        <w:t xml:space="preserve"> de um sufixo indicando a operação </w:t>
+      </w:r>
+      <w:r>
+        <w:t>adotada</w:t>
+      </w:r>
+      <w:r>
+        <w:t>.</w:t>
+      </w:r>
+      <w:r>
+        <w:t xml:space="preserve"> </w:t>
+      </w:r>
+      <w:r>
+        <w:t>Por exemplo, as imagens</w:t>
+      </w:r>
+      <w:r>
+        <w:t xml:space="preserve"> em que foram aplicadas a técnica de </w:t>
+      </w:r>
+      <w:proofErr w:type="spellStart"/>
+      <w:r>
+        <w:t>pontilhamento</w:t>
+      </w:r>
+      <w:proofErr w:type="spellEnd"/>
+      <w:r>
+        <w:t xml:space="preserve"> ordenado de Bayer</w:t>
+      </w:r>
+      <w:r>
+        <w:t xml:space="preserve"> terão o nome “</w:t>
+      </w:r>
+      <w:proofErr w:type="spellStart"/>
+      <w:r>
+        <w:t>imagem_</w:t>
+      </w:r>
+      <w:r>
+        <w:t>bayer</w:t>
+      </w:r>
+      <w:r>
+        <w:t>.</w:t>
+      </w:r>
+      <w:r>
+        <w:t>pbm</w:t>
+      </w:r>
+      <w:proofErr w:type="spellEnd"/>
+      <w:r>
+        <w:t>”.</w:t>
+      </w:r>
+    </w:p>
+    <w:p>
+      <w:pPr>
+        <w:pStyle w:val="Heading1"/>
+      </w:pPr>
+      <w:r>
+        <w:t>3</w:t>
+      </w:r>
+      <w:r>
+        <w:t xml:space="preserve">. </w:t>
+      </w:r>
+      <w:r>
+        <w:t>Solução</w:t>
+      </w:r>
+    </w:p>
+    <w:p>
+      <w:r>
+        <w:t>Os métodos escolhidos para comparação neste trabalho foram 3: pontilhado ordenado com matriz 3x3, pontilhado ordenado com matriz de Bayer (4x4) e pontilhado por difusão de erro de Floyd-</w:t>
+      </w:r>
+      <w:proofErr w:type="spellStart"/>
+      <w:r>
+        <w:t>Steinberg</w:t>
+      </w:r>
+      <w:proofErr w:type="spellEnd"/>
+      <w:r>
+        <w:t>.</w:t>
+      </w:r>
+    </w:p>
+    <w:p>
+      <w:r>
+        <w:lastRenderedPageBreak/>
         <w:tab/>
-        <w:t>Por exemplo, as imagens com filtros h1, terão o nome “imagem_h1.png”. As imagens geradas com o filtro Gaussiano com um sigma de 10, terão o nome “imagem_g_10.png”.</w:t>
+        <w:t>As duas primeiras técnicas foram implementadas da seguinte forma: foram definidas as matrizes que representam cada nível de intensidade (0 a 9 para 3x3 e 0 a 16 em 4x4). Depois, é criada uma imagem N vezes maior, sendo N a dimensão da matriz da técnica de pontilhado ordenado usada. Cada pixel da imagem é então normalizado no intervalo do nível de intensidade correspondente e a matriz de padrões ocupa o espaço daquele pixel na imagem final.</w:t>
+      </w:r>
+    </w:p>
+    <w:p>
+      <w:r>
+        <w:tab/>
+        <w:t>Para o pontilhado por difusão de erro de Floyd-</w:t>
+      </w:r>
+      <w:proofErr w:type="spellStart"/>
+      <w:r>
+        <w:t>Steinberg</w:t>
+      </w:r>
+      <w:proofErr w:type="spellEnd"/>
+      <w:r>
+        <w:t>, o algoritmo aceita como parâmetro se a ordem a qual a imagem é percorrida deve ser padrão (esquerda para a direita) ou alternada (padrão para linhas pares, direita para a esquerda em ímpares). Uma nova imagem com uma borda de 1 pixel é gerada, copiando-se a imagem original no centro dela. Então, para cada pixel, é verificado se o valor está acima ou abaixo do limiar (no caso, a intensidade de cinza 128)</w:t>
+      </w:r>
+      <w:r>
+        <w:t xml:space="preserve">, sendo levado para 0 ou 255. O erro, calculado pela diferença do valor antigo do pixel para o novo, é então distribuído para os pixels adjacentes que ainda não foram visitados. </w:t>
+      </w:r>
+    </w:p>
+    <w:p>
+      <w:r>
+        <w:tab/>
+        <w:t>Na técnica com difusão de erro, a borda foi usada para evitar verificações para os casos das bordas. A alternância na forma de percorrer a matriz é uma forma de evitar padrões nas imagens (mais será visto na seção de resultados).</w:t>
       </w:r>
     </w:p>
     <w:p>
@@ -1000,32 +1315,6 @@
         <w:pStyle w:val="Heading1"/>
       </w:pPr>
       <w:r>
-        <w:t>3</w:t>
-      </w:r>
-      <w:r>
-        <w:t xml:space="preserve">. </w:t>
-      </w:r>
-      <w:r>
-        <w:t>Solução</w:t>
-      </w:r>
-    </w:p>
-    <w:p>
-      <w:r>
-        <w:t>A solução do problema foi feita com.</w:t>
-      </w:r>
-    </w:p>
-    <w:p>
-      <w:r>
-        <w:tab/>
-        <w:t>aa</w:t>
-      </w:r>
-    </w:p>
-    <w:p>
-      <w:pPr>
-        <w:pStyle w:val="Heading1"/>
-      </w:pPr>
-      <w:r>
-        <w:lastRenderedPageBreak/>
         <w:t>4</w:t>
       </w:r>
       <w:r>
@@ -1411,7 +1700,7 @@
           <w:color w:val="000000" w:themeColor="text1"/>
         </w:rPr>
         <w:drawing>
-          <wp:inline distT="0" distB="0" distL="0" distR="0" wp14:anchorId="76B795F2" wp14:editId="472494B3">
+          <wp:inline distT="0" distB="0" distL="0" distR="0" wp14:anchorId="76B795F2" wp14:editId="69EC0A64">
             <wp:extent cx="1756577" cy="1756577"/>
             <wp:effectExtent l="0" t="0" r="0" b="0"/>
             <wp:docPr id="7" name="Picture 7" descr="A close up of a monkey&#10;&#10;Description automatically generated"/>
@@ -1440,7 +1729,7 @@
                   <pic:spPr>
                     <a:xfrm>
                       <a:off x="0" y="0"/>
-                      <a:ext cx="1773529" cy="1773529"/>
+                      <a:ext cx="1756577" cy="1756577"/>
                     </a:xfrm>
                     <a:prstGeom prst="rect">
                       <a:avLst/>
@@ -1960,25 +2249,8 @@
     </w:p>
     <w:p>
       <w:pPr>
-        <w:tabs>
-          <w:tab w:val="clear" w:pos="720"/>
-          <w:tab w:val="center" w:pos="4252"/>
-        </w:tabs>
-        <w:rPr>
-          <w:color w:val="000000" w:themeColor="text1"/>
-          <w14:textOutline w14:w="9525" w14:cap="rnd" w14:cmpd="sng" w14:algn="ctr">
-            <w14:noFill/>
-            <w14:prstDash w14:val="solid"/>
-            <w14:bevel/>
-          </w14:textOutline>
-        </w:rPr>
-      </w:pPr>
-    </w:p>
-    <w:p>
-      <w:pPr>
         <w:pStyle w:val="Caption"/>
         <w:ind w:left="439"/>
-        <w:jc w:val="both"/>
       </w:pPr>
       <w:r>
         <w:t xml:space="preserve">Figura </w:t>
@@ -2002,16 +2274,30 @@
         <w:fldChar w:fldCharType="end"/>
       </w:r>
       <w:r>
-        <w:t>. Comparação da imagem original</w:t>
-      </w:r>
-      <w:r>
-        <w:t xml:space="preserve"> “baboon.png”</w:t>
+        <w:t>. Comparação</w:t>
+      </w:r>
+      <w:r>
+        <w:t xml:space="preserve"> de </w:t>
+      </w:r>
+      <w:r>
+        <w:t>“</w:t>
+      </w:r>
+      <w:proofErr w:type="spellStart"/>
+      <w:r>
+        <w:t>baboon.</w:t>
+      </w:r>
+      <w:r>
+        <w:t>pgm</w:t>
+      </w:r>
+      <w:proofErr w:type="spellEnd"/>
+      <w:r>
+        <w:t>”</w:t>
       </w:r>
       <w:r>
         <w:t xml:space="preserve"> com</w:t>
       </w:r>
       <w:r>
-        <w:t xml:space="preserve"> técnicas de pontilhado ordenado sem difusão de erro</w:t>
+        <w:t xml:space="preserve"> técnicas de pontilhado ordenado</w:t>
       </w:r>
       <w:r>
         <w:t>.</w:t>
@@ -2019,21 +2305,30 @@
     </w:p>
     <w:p>
       <w:r>
+        <w:lastRenderedPageBreak/>
         <w:tab/>
       </w:r>
       <w:r>
-        <w:t>Quando comparadas as imagens nesse tamanho, as diferenças são mínimas. Devido ao tamanho que o pontilhado ordenado deixa nas imagens (3 vezes maiores para a matriz 3x3 e 4 vezes maiores para Bayer), quando escalados para o tamanho original é difícil de perceber. As diferenças são mais perceptíveis em escala maior, como pode ser visto na Figura 2.</w:t>
-      </w:r>
-    </w:p>
-    <w:p>
+        <w:t xml:space="preserve">Quando comparadas as imagens nesse tamanho, as diferenças são mínimas. Devido ao tamanho que o pontilhado ordenado deixa nas imagens (3 vezes maiores para a matriz 3x3 e 4 vezes maiores para Bayer), quando escalados para o tamanho original é difícil de </w:t>
+      </w:r>
+      <w:r>
+        <w:t>compará-las</w:t>
+      </w:r>
+      <w:r>
+        <w:t>. As diferenças são mais perceptíveis em escala maior, como pode ser visto na Figura 2.</w:t>
+      </w:r>
+    </w:p>
+    <w:p>
+      <w:pPr>
+        <w:jc w:val="center"/>
+      </w:pPr>
       <w:r>
         <w:rPr>
           <w:noProof/>
         </w:rPr>
-        <w:lastRenderedPageBreak/>
         <w:drawing>
-          <wp:inline distT="0" distB="0" distL="0" distR="0" wp14:anchorId="453972C8" wp14:editId="25A004FB">
-            <wp:extent cx="5486400" cy="5486400"/>
+          <wp:inline distT="0" distB="0" distL="0" distR="0" wp14:anchorId="453972C8" wp14:editId="3B4734DB">
+            <wp:extent cx="4780547" cy="4780547"/>
             <wp:effectExtent l="0" t="0" r="0" b="0"/>
             <wp:docPr id="1" name="Picture 1" descr="A close up of a monkey&#10;&#10;Description automatically generated"/>
             <wp:cNvGraphicFramePr>
@@ -2061,7 +2356,7 @@
                   <pic:spPr>
                     <a:xfrm>
                       <a:off x="0" y="0"/>
-                      <a:ext cx="5486400" cy="5486400"/>
+                      <a:ext cx="4787924" cy="4787924"/>
                     </a:xfrm>
                     <a:prstGeom prst="rect">
                       <a:avLst/>
@@ -2101,102 +2396,60 @@
         <w:fldChar w:fldCharType="end"/>
       </w:r>
       <w:r>
-        <w:t xml:space="preserve">. </w:t>
-      </w:r>
-      <w:r>
-        <w:t>Imagem resultante da técnica de pontilhado ordenado em “baboon.png”</w:t>
-      </w:r>
-      <w:bookmarkStart w:id="0" w:name="_GoBack"/>
-      <w:bookmarkEnd w:id="0"/>
-      <w:r>
-        <w:t>.</w:t>
+        <w:t>. Imagem resultante da técnica de pontilhado ordenado em “</w:t>
+      </w:r>
+      <w:proofErr w:type="spellStart"/>
+      <w:r>
+        <w:t>baboon.</w:t>
+      </w:r>
+      <w:r>
+        <w:t>pgm</w:t>
+      </w:r>
+      <w:proofErr w:type="spellEnd"/>
+      <w:r>
+        <w:t>”.</w:t>
+      </w:r>
+    </w:p>
+    <w:p>
+      <w:r>
+        <w:t xml:space="preserve">Na Figura 2, é possível perceber padrões horizontais, especialmente na região do nariz. A imagem parece ser uma representação bastante razoável da original, podendo ser uma boa aproximação para muitos casos. </w:t>
+      </w:r>
+    </w:p>
+    <w:p>
+      <w:r>
+        <w:tab/>
+      </w:r>
+      <w:r>
+        <w:t>Devido ao tipo da imagem, é difícil fazer maiores comparações com as Figuras 1 e 2.</w:t>
+      </w:r>
+      <w:r>
+        <w:t xml:space="preserve"> Todas as imagens, em escala próxima a original, são bastante semelhantes.</w:t>
+      </w:r>
+      <w:r>
+        <w:t xml:space="preserve"> Passamos agora para outro conjunto de imagens resultantes, geradas a partir da original, “</w:t>
+      </w:r>
+      <w:proofErr w:type="spellStart"/>
+      <w:r>
+        <w:t>fiducial.pgm</w:t>
+      </w:r>
+      <w:proofErr w:type="spellEnd"/>
+      <w:r>
+        <w:t>”.</w:t>
+      </w:r>
+    </w:p>
+    <w:p>
+      <w:pPr>
+        <w:tabs>
+          <w:tab w:val="clear" w:pos="720"/>
+        </w:tabs>
+        <w:spacing w:before="0"/>
+        <w:jc w:val="left"/>
+      </w:pPr>
+      <w:r>
+        <w:br w:type="page"/>
       </w:r>
     </w:p>
     <w:p/>
-    <w:p>
-      <w:r>
-        <w:rPr>
-          <w:noProof/>
-        </w:rPr>
-        <w:lastRenderedPageBreak/>
-        <w:drawing>
-          <wp:inline distT="0" distB="0" distL="0" distR="0" wp14:anchorId="50FF33C0" wp14:editId="222B87CC">
-            <wp:extent cx="5486400" cy="5486400"/>
-            <wp:effectExtent l="0" t="0" r="0" b="0"/>
-            <wp:docPr id="2" name="Picture 2" descr="A close up of a monkey&#10;&#10;Description automatically generated"/>
-            <wp:cNvGraphicFramePr>
-              <a:graphicFrameLocks xmlns:a="http://schemas.openxmlformats.org/drawingml/2006/main" noChangeAspect="1"/>
-            </wp:cNvGraphicFramePr>
-            <a:graphic xmlns:a="http://schemas.openxmlformats.org/drawingml/2006/main">
-              <a:graphicData uri="http://schemas.openxmlformats.org/drawingml/2006/picture">
-                <pic:pic xmlns:pic="http://schemas.openxmlformats.org/drawingml/2006/picture">
-                  <pic:nvPicPr>
-                    <pic:cNvPr id="2" name="baboon_bayer.pbm"/>
-                    <pic:cNvPicPr/>
-                  </pic:nvPicPr>
-                  <pic:blipFill>
-                    <a:blip r:embed="rId18" cstate="print">
-                      <a:extLst>
-                        <a:ext uri="{28A0092B-C50C-407E-A947-70E740481C1C}">
-                          <a14:useLocalDpi xmlns:a14="http://schemas.microsoft.com/office/drawing/2010/main" val="0"/>
-                        </a:ext>
-                      </a:extLst>
-                    </a:blip>
-                    <a:stretch>
-                      <a:fillRect/>
-                    </a:stretch>
-                  </pic:blipFill>
-                  <pic:spPr>
-                    <a:xfrm>
-                      <a:off x="0" y="0"/>
-                      <a:ext cx="5486400" cy="5486400"/>
-                    </a:xfrm>
-                    <a:prstGeom prst="rect">
-                      <a:avLst/>
-                    </a:prstGeom>
-                  </pic:spPr>
-                </pic:pic>
-              </a:graphicData>
-            </a:graphic>
-          </wp:inline>
-        </w:drawing>
-      </w:r>
-    </w:p>
-    <w:p>
-      <w:r>
-        <w:tab/>
-        <w:t>Os filtros h3 e h4, individuais e combinados, realçam o contorno da imagem</w:t>
-      </w:r>
-      <w:r>
-        <w:t xml:space="preserve"> (Figura 2)</w:t>
-      </w:r>
-      <w:r>
-        <w:t>. O h3 realça os traços</w:t>
-      </w:r>
-      <w:r>
-        <w:t xml:space="preserve"> verticais, o h4 os traços horizontais, e a combinação mostra o contorno geral.</w:t>
-      </w:r>
-      <w:r>
-        <w:t xml:space="preserve"> Todos eles são filtros passa-alta.</w:t>
-      </w:r>
-    </w:p>
-    <w:p>
-      <w:r>
-        <w:tab/>
-        <w:t xml:space="preserve">Após comparar essas imagens, foi possível perceber como as imagens com os filtros h1, h3, h4 (individuais e combinados) podem ser difíceis de se visualizar por mostrarem a diferença de contorno. Assim, foi criada a opção de deixar a imagem em preto e branco. O </w:t>
-      </w:r>
-      <w:proofErr w:type="spellStart"/>
-      <w:r>
-        <w:rPr>
-          <w:i/>
-        </w:rPr>
-        <w:t>threshhold</w:t>
-      </w:r>
-      <w:proofErr w:type="spellEnd"/>
-      <w:r>
-        <w:t xml:space="preserve"> usado é o valor 128, um valor no meio entre 0 e 255. Assim, as imagens transformadas em binárias são mostradas na Figura 3.</w:t>
-      </w:r>
-    </w:p>
     <w:p>
       <w:r>
         <w:rPr>
@@ -2359,7 +2612,7 @@
                               <w:rPr>
                                 <w:sz w:val="20"/>
                               </w:rPr>
-                              <w:t>Filtro h1 (binária)</w:t>
+                              <w:t>Pontilhado ordenado 3x3</w:t>
                             </w:r>
                           </w:p>
                         </w:txbxContent>
@@ -2402,7 +2655,7 @@
                         <w:rPr>
                           <w:sz w:val="20"/>
                         </w:rPr>
-                        <w:t>Filtro h1 (binária)</w:t>
+                        <w:t>Pontilhado ordenado 3x3</w:t>
                       </w:r>
                     </w:p>
                   </w:txbxContent>
@@ -2466,7 +2719,7 @@
                               <w:rPr>
                                 <w:sz w:val="20"/>
                               </w:rPr>
-                              <w:t>Filtro h2 (binária)</w:t>
+                              <w:t>Bayer</w:t>
                             </w:r>
                           </w:p>
                         </w:txbxContent>
@@ -2509,7 +2762,7 @@
                         <w:rPr>
                           <w:sz w:val="20"/>
                         </w:rPr>
-                        <w:t>Filtro h2 (binária)</w:t>
+                        <w:t>Bayer</w:t>
                       </w:r>
                     </w:p>
                   </w:txbxContent>
@@ -2525,12 +2778,11 @@
         <w:rPr>
           <w:noProof/>
         </w:rPr>
-        <w:lastRenderedPageBreak/>
         <w:drawing>
-          <wp:inline distT="0" distB="0" distL="0" distR="0" wp14:anchorId="73E23B05" wp14:editId="7BA88D85">
-            <wp:extent cx="1755648" cy="1755648"/>
-            <wp:effectExtent l="0" t="0" r="0" b="0"/>
-            <wp:docPr id="37" name="Picture 37" descr="A close up of a monkey&#10;&#10;Description automatically generated"/>
+          <wp:inline distT="0" distB="0" distL="0" distR="0" wp14:anchorId="73E23B05" wp14:editId="3B13CC70">
+            <wp:extent cx="1755648" cy="1316736"/>
+            <wp:effectExtent l="0" t="0" r="0" b="4445"/>
+            <wp:docPr id="37" name="Picture 37"/>
             <wp:cNvGraphicFramePr>
               <a:graphicFrameLocks xmlns:a="http://schemas.openxmlformats.org/drawingml/2006/main" noChangeAspect="1"/>
             </wp:cNvGraphicFramePr>
@@ -2539,6 +2791,55 @@
                 <pic:pic xmlns:pic="http://schemas.openxmlformats.org/drawingml/2006/picture">
                   <pic:nvPicPr>
                     <pic:cNvPr id="37" name="baboon.png"/>
+                    <pic:cNvPicPr/>
+                  </pic:nvPicPr>
+                  <pic:blipFill>
+                    <a:blip r:embed="rId18" cstate="print">
+                      <a:extLst>
+                        <a:ext uri="{28A0092B-C50C-407E-A947-70E740481C1C}">
+                          <a14:useLocalDpi xmlns:a14="http://schemas.microsoft.com/office/drawing/2010/main" val="0"/>
+                        </a:ext>
+                      </a:extLst>
+                    </a:blip>
+                    <a:stretch>
+                      <a:fillRect/>
+                    </a:stretch>
+                  </pic:blipFill>
+                  <pic:spPr>
+                    <a:xfrm>
+                      <a:off x="0" y="0"/>
+                      <a:ext cx="1755648" cy="1316736"/>
+                    </a:xfrm>
+                    <a:prstGeom prst="rect">
+                      <a:avLst/>
+                    </a:prstGeom>
+                  </pic:spPr>
+                </pic:pic>
+              </a:graphicData>
+            </a:graphic>
+          </wp:inline>
+        </w:drawing>
+      </w:r>
+      <w:r>
+        <w:t xml:space="preserve">  </w:t>
+      </w:r>
+      <w:r>
+        <w:rPr>
+          <w:noProof/>
+        </w:rPr>
+        <w:drawing>
+          <wp:inline distT="0" distB="0" distL="0" distR="0" wp14:anchorId="1D7BAD8A" wp14:editId="45714A71">
+            <wp:extent cx="1755648" cy="1316736"/>
+            <wp:effectExtent l="0" t="0" r="0" b="4445"/>
+            <wp:docPr id="36" name="Picture 36"/>
+            <wp:cNvGraphicFramePr>
+              <a:graphicFrameLocks xmlns:a="http://schemas.openxmlformats.org/drawingml/2006/main" noChangeAspect="1"/>
+            </wp:cNvGraphicFramePr>
+            <a:graphic xmlns:a="http://schemas.openxmlformats.org/drawingml/2006/main">
+              <a:graphicData uri="http://schemas.openxmlformats.org/drawingml/2006/picture">
+                <pic:pic xmlns:pic="http://schemas.openxmlformats.org/drawingml/2006/picture">
+                  <pic:nvPicPr>
+                    <pic:cNvPr id="36" name="baboon_h1.png"/>
                     <pic:cNvPicPr/>
                   </pic:nvPicPr>
                   <pic:blipFill>
@@ -2556,7 +2857,7 @@
                   <pic:spPr>
                     <a:xfrm>
                       <a:off x="0" y="0"/>
-                      <a:ext cx="1755648" cy="1755648"/>
+                      <a:ext cx="1755648" cy="1316736"/>
                     </a:xfrm>
                     <a:prstGeom prst="rect">
                       <a:avLst/>
@@ -2576,10 +2877,10 @@
           <w:noProof/>
         </w:rPr>
         <w:drawing>
-          <wp:inline distT="0" distB="0" distL="0" distR="0" wp14:anchorId="1D7BAD8A" wp14:editId="0E2F6AFC">
-            <wp:extent cx="1755648" cy="1755648"/>
-            <wp:effectExtent l="0" t="0" r="0" b="0"/>
-            <wp:docPr id="36" name="Picture 36"/>
+          <wp:inline distT="0" distB="0" distL="0" distR="0" wp14:anchorId="2F6E8E08" wp14:editId="5296F320">
+            <wp:extent cx="1755648" cy="1316736"/>
+            <wp:effectExtent l="0" t="0" r="0" b="4445"/>
+            <wp:docPr id="35" name="Picture 35"/>
             <wp:cNvGraphicFramePr>
               <a:graphicFrameLocks xmlns:a="http://schemas.openxmlformats.org/drawingml/2006/main" noChangeAspect="1"/>
             </wp:cNvGraphicFramePr>
@@ -2587,7 +2888,7 @@
               <a:graphicData uri="http://schemas.openxmlformats.org/drawingml/2006/picture">
                 <pic:pic xmlns:pic="http://schemas.openxmlformats.org/drawingml/2006/picture">
                   <pic:nvPicPr>
-                    <pic:cNvPr id="36" name="baboon_h1.png"/>
+                    <pic:cNvPr id="35" name="teste.png"/>
                     <pic:cNvPicPr/>
                   </pic:nvPicPr>
                   <pic:blipFill>
@@ -2605,7 +2906,7 @@
                   <pic:spPr>
                     <a:xfrm>
                       <a:off x="0" y="0"/>
-                      <a:ext cx="1755648" cy="1755648"/>
+                      <a:ext cx="1755648" cy="1316736"/>
                     </a:xfrm>
                     <a:prstGeom prst="rect">
                       <a:avLst/>
@@ -2617,18 +2918,89 @@
           </wp:inline>
         </w:drawing>
       </w:r>
-      <w:r>
-        <w:t xml:space="preserve">  </w:t>
+    </w:p>
+    <w:p>
+      <w:pPr>
+        <w:pStyle w:val="Caption"/>
+        <w:jc w:val="both"/>
+      </w:pPr>
+      <w:r>
+        <w:t xml:space="preserve">Figura </w:t>
+      </w:r>
+      <w:r>
+        <w:fldChar w:fldCharType="begin"/>
+      </w:r>
+      <w:r>
+        <w:instrText xml:space="preserve"> SEQ Figura \* ARABIC </w:instrText>
+      </w:r>
+      <w:r>
+        <w:fldChar w:fldCharType="separate"/>
       </w:r>
       <w:r>
         <w:rPr>
           <w:noProof/>
         </w:rPr>
+        <w:t>3</w:t>
+      </w:r>
+      <w:r>
+        <w:fldChar w:fldCharType="end"/>
+      </w:r>
+      <w:r>
+        <w:t>. Comparação da image</w:t>
+      </w:r>
+      <w:r>
+        <w:t>m “</w:t>
+      </w:r>
+      <w:proofErr w:type="spellStart"/>
+      <w:r>
+        <w:t>fiducial</w:t>
+      </w:r>
+      <w:r>
+        <w:t>.</w:t>
+      </w:r>
+      <w:r>
+        <w:t>pgm</w:t>
+      </w:r>
+      <w:proofErr w:type="spellEnd"/>
+      <w:r>
+        <w:t>”</w:t>
+      </w:r>
+      <w:r>
+        <w:t xml:space="preserve"> com </w:t>
+      </w:r>
+      <w:r>
+        <w:t>as técnicas de pontilhado ordenado sem difusão de erro</w:t>
+      </w:r>
+      <w:r>
+        <w:t>.</w:t>
+      </w:r>
+    </w:p>
+    <w:p>
+      <w:r>
+        <w:t>Na Figura 3, é possível perceber as diferenças dos pontilhados ordenados. Enquanto no 3x3 a transição da região branca para a escura ocorre em forma de degraus de percepção de cinza, a imagem com a matriz 4x4 possui transições mais suaves, dando a impressão de continuidade, sendo mais natural e próxima da imagem original. Vejamos agora a comparação com Floyd-</w:t>
+      </w:r>
+      <w:proofErr w:type="spellStart"/>
+      <w:r>
+        <w:t>Steinberg</w:t>
+      </w:r>
+      <w:proofErr w:type="spellEnd"/>
+      <w:r>
+        <w:t xml:space="preserve"> para esse caso.</w:t>
+      </w:r>
+    </w:p>
+    <w:p>
+      <w:pPr>
+        <w:jc w:val="center"/>
+      </w:pPr>
+      <w:r>
+        <w:rPr>
+          <w:noProof/>
+        </w:rPr>
         <w:drawing>
-          <wp:inline distT="0" distB="0" distL="0" distR="0" wp14:anchorId="2F6E8E08" wp14:editId="089500D6">
-            <wp:extent cx="1755648" cy="1755648"/>
-            <wp:effectExtent l="0" t="0" r="0" b="0"/>
-            <wp:docPr id="35" name="Picture 35" descr="A close up of a logo&#10;&#10;Description automatically generated"/>
+          <wp:inline distT="0" distB="0" distL="0" distR="0" wp14:anchorId="77B2BD2D" wp14:editId="764414D2">
+            <wp:extent cx="4059776" cy="3044952"/>
+            <wp:effectExtent l="0" t="0" r="4445" b="3175"/>
+            <wp:docPr id="13" name="Picture 13" descr="A close up of a calculator&#10;&#10;Description automatically generated"/>
             <wp:cNvGraphicFramePr>
               <a:graphicFrameLocks xmlns:a="http://schemas.openxmlformats.org/drawingml/2006/main" noChangeAspect="1"/>
             </wp:cNvGraphicFramePr>
@@ -2636,7 +3008,7 @@
               <a:graphicData uri="http://schemas.openxmlformats.org/drawingml/2006/picture">
                 <pic:pic xmlns:pic="http://schemas.openxmlformats.org/drawingml/2006/picture">
                   <pic:nvPicPr>
-                    <pic:cNvPr id="35" name="teste.png"/>
+                    <pic:cNvPr id="13" name="fiducial_bayer.pbm"/>
                     <pic:cNvPicPr/>
                   </pic:nvPicPr>
                   <pic:blipFill>
@@ -2654,7 +3026,7 @@
                   <pic:spPr>
                     <a:xfrm>
                       <a:off x="0" y="0"/>
-                      <a:ext cx="1755648" cy="1755648"/>
+                      <a:ext cx="4059776" cy="3044952"/>
                     </a:xfrm>
                     <a:prstGeom prst="rect">
                       <a:avLst/>
@@ -2668,6 +3040,257 @@
       </w:r>
     </w:p>
     <w:p>
+      <w:pPr>
+        <w:pStyle w:val="Caption"/>
+        <w:jc w:val="both"/>
+      </w:pPr>
+      <w:r>
+        <w:t xml:space="preserve">Figura </w:t>
+      </w:r>
+      <w:r>
+        <w:fldChar w:fldCharType="begin"/>
+      </w:r>
+      <w:r>
+        <w:instrText xml:space="preserve"> SEQ Figura \* ARABIC </w:instrText>
+      </w:r>
+      <w:r>
+        <w:fldChar w:fldCharType="separate"/>
+      </w:r>
+      <w:r>
+        <w:rPr>
+          <w:noProof/>
+        </w:rPr>
+        <w:t>4</w:t>
+      </w:r>
+      <w:r>
+        <w:fldChar w:fldCharType="end"/>
+      </w:r>
+      <w:r>
+        <w:t>. “</w:t>
+      </w:r>
+      <w:proofErr w:type="spellStart"/>
+      <w:r>
+        <w:t>fiducial.pgm</w:t>
+      </w:r>
+      <w:proofErr w:type="spellEnd"/>
+      <w:r>
+        <w:t>” após ser processada pe</w:t>
+      </w:r>
+      <w:r>
+        <w:t>lo pontilhado ordenado de Bayer.</w:t>
+      </w:r>
+    </w:p>
+    <w:p>
+      <w:pPr>
+        <w:jc w:val="center"/>
+      </w:pPr>
+      <w:r>
+        <w:rPr>
+          <w:noProof/>
+        </w:rPr>
+        <w:lastRenderedPageBreak/>
+        <w:drawing>
+          <wp:inline distT="0" distB="0" distL="0" distR="0" wp14:anchorId="7AB48C70" wp14:editId="75B51438">
+            <wp:extent cx="4064000" cy="3048000"/>
+            <wp:effectExtent l="0" t="0" r="0" b="0"/>
+            <wp:docPr id="4" name="Picture 4"/>
+            <wp:cNvGraphicFramePr>
+              <a:graphicFrameLocks xmlns:a="http://schemas.openxmlformats.org/drawingml/2006/main" noChangeAspect="1"/>
+            </wp:cNvGraphicFramePr>
+            <a:graphic xmlns:a="http://schemas.openxmlformats.org/drawingml/2006/main">
+              <a:graphicData uri="http://schemas.openxmlformats.org/drawingml/2006/picture">
+                <pic:pic xmlns:pic="http://schemas.openxmlformats.org/drawingml/2006/picture">
+                  <pic:nvPicPr>
+                    <pic:cNvPr id="4" name="fiducial_floyd_steinberg.pbm"/>
+                    <pic:cNvPicPr/>
+                  </pic:nvPicPr>
+                  <pic:blipFill>
+                    <a:blip r:embed="rId22">
+                      <a:extLst>
+                        <a:ext uri="{28A0092B-C50C-407E-A947-70E740481C1C}">
+                          <a14:useLocalDpi xmlns:a14="http://schemas.microsoft.com/office/drawing/2010/main" val="0"/>
+                        </a:ext>
+                      </a:extLst>
+                    </a:blip>
+                    <a:stretch>
+                      <a:fillRect/>
+                    </a:stretch>
+                  </pic:blipFill>
+                  <pic:spPr>
+                    <a:xfrm>
+                      <a:off x="0" y="0"/>
+                      <a:ext cx="4064000" cy="3048000"/>
+                    </a:xfrm>
+                    <a:prstGeom prst="rect">
+                      <a:avLst/>
+                    </a:prstGeom>
+                  </pic:spPr>
+                </pic:pic>
+              </a:graphicData>
+            </a:graphic>
+          </wp:inline>
+        </w:drawing>
+      </w:r>
+    </w:p>
+    <w:p>
+      <w:pPr>
+        <w:pStyle w:val="Caption"/>
+        <w:jc w:val="both"/>
+      </w:pPr>
+      <w:r>
+        <w:t xml:space="preserve">Figura </w:t>
+      </w:r>
+      <w:r>
+        <w:fldChar w:fldCharType="begin"/>
+      </w:r>
+      <w:r>
+        <w:instrText xml:space="preserve"> SEQ Figura \* ARABIC </w:instrText>
+      </w:r>
+      <w:r>
+        <w:fldChar w:fldCharType="separate"/>
+      </w:r>
+      <w:r>
+        <w:rPr>
+          <w:noProof/>
+        </w:rPr>
+        <w:t>5</w:t>
+      </w:r>
+      <w:r>
+        <w:fldChar w:fldCharType="end"/>
+      </w:r>
+      <w:r>
+        <w:t>. “</w:t>
+      </w:r>
+      <w:proofErr w:type="spellStart"/>
+      <w:r>
+        <w:t>fiducial.pgm</w:t>
+      </w:r>
+      <w:proofErr w:type="spellEnd"/>
+      <w:r>
+        <w:t>” após ser processada pelo pontilhado ordenado com difusão de erro de Floyd-</w:t>
+      </w:r>
+      <w:proofErr w:type="spellStart"/>
+      <w:r>
+        <w:t>Steinberg</w:t>
+      </w:r>
+      <w:proofErr w:type="spellEnd"/>
+      <w:r>
+        <w:t>.</w:t>
+      </w:r>
+    </w:p>
+    <w:p>
+      <w:pPr>
+        <w:jc w:val="center"/>
+      </w:pPr>
+      <w:r>
+        <w:rPr>
+          <w:noProof/>
+        </w:rPr>
+        <w:drawing>
+          <wp:inline distT="0" distB="0" distL="0" distR="0" wp14:anchorId="3D26850C" wp14:editId="48386B32">
+            <wp:extent cx="4064000" cy="3048000"/>
+            <wp:effectExtent l="0" t="0" r="0" b="0"/>
+            <wp:docPr id="12" name="Picture 12"/>
+            <wp:cNvGraphicFramePr>
+              <a:graphicFrameLocks xmlns:a="http://schemas.openxmlformats.org/drawingml/2006/main" noChangeAspect="1"/>
+            </wp:cNvGraphicFramePr>
+            <a:graphic xmlns:a="http://schemas.openxmlformats.org/drawingml/2006/main">
+              <a:graphicData uri="http://schemas.openxmlformats.org/drawingml/2006/picture">
+                <pic:pic xmlns:pic="http://schemas.openxmlformats.org/drawingml/2006/picture">
+                  <pic:nvPicPr>
+                    <pic:cNvPr id="12" name="fiducial_floyd_steinberg_alternate.pbm"/>
+                    <pic:cNvPicPr/>
+                  </pic:nvPicPr>
+                  <pic:blipFill>
+                    <a:blip r:embed="rId23">
+                      <a:extLst>
+                        <a:ext uri="{28A0092B-C50C-407E-A947-70E740481C1C}">
+                          <a14:useLocalDpi xmlns:a14="http://schemas.microsoft.com/office/drawing/2010/main" val="0"/>
+                        </a:ext>
+                      </a:extLst>
+                    </a:blip>
+                    <a:stretch>
+                      <a:fillRect/>
+                    </a:stretch>
+                  </pic:blipFill>
+                  <pic:spPr>
+                    <a:xfrm>
+                      <a:off x="0" y="0"/>
+                      <a:ext cx="4064000" cy="3048000"/>
+                    </a:xfrm>
+                    <a:prstGeom prst="rect">
+                      <a:avLst/>
+                    </a:prstGeom>
+                  </pic:spPr>
+                </pic:pic>
+              </a:graphicData>
+            </a:graphic>
+          </wp:inline>
+        </w:drawing>
+      </w:r>
+    </w:p>
+    <w:p>
+      <w:pPr>
+        <w:pStyle w:val="Caption"/>
+        <w:jc w:val="both"/>
+      </w:pPr>
+      <w:r>
+        <w:t xml:space="preserve">Figura </w:t>
+      </w:r>
+      <w:r>
+        <w:fldChar w:fldCharType="begin"/>
+      </w:r>
+      <w:r>
+        <w:instrText xml:space="preserve"> SEQ Figura \* ARABIC </w:instrText>
+      </w:r>
+      <w:r>
+        <w:fldChar w:fldCharType="separate"/>
+      </w:r>
+      <w:r>
+        <w:rPr>
+          <w:noProof/>
+        </w:rPr>
+        <w:t>6</w:t>
+      </w:r>
+      <w:r>
+        <w:fldChar w:fldCharType="end"/>
+      </w:r>
+      <w:r>
+        <w:t>. “</w:t>
+      </w:r>
+      <w:proofErr w:type="spellStart"/>
+      <w:r>
+        <w:t>fiducial.pgm</w:t>
+      </w:r>
+      <w:proofErr w:type="spellEnd"/>
+      <w:r>
+        <w:t>” após ser processada pelo pontilhado ordenado com difusão de erro de Floyd-</w:t>
+      </w:r>
+      <w:proofErr w:type="spellStart"/>
+      <w:r>
+        <w:t>Steinberg</w:t>
+      </w:r>
+      <w:proofErr w:type="spellEnd"/>
+      <w:r>
+        <w:t xml:space="preserve"> com ordem de passagem alternada na matriz.</w:t>
+      </w:r>
+    </w:p>
+    <w:p>
+      <w:r>
+        <w:t>Ao serem comparadas nesse tamanho, entre as Figuras 4, 5 e 6, a Figura 4 parece estar mais próxima da original. Isso surpreende pelo fato de se esperar resultados melhores de técnicas que levam em consideração o erro de uma região. No entanto, as diferenças da Figura 4 são mais evidentes que as Figuras 5 e 6 quando a escala da imagem é menor.</w:t>
+      </w:r>
+    </w:p>
+    <w:p>
+      <w:r>
+        <w:tab/>
+        <w:t>Quanto às características das imagens, as Figuras 5 e 6 não apresentam grandes diferenças. No entanto, a Figura 5 possui a formação de segmentos de retas no início da divisão da região clara para a mais escura</w:t>
+      </w:r>
+      <w:r>
+        <w:t>, o que não ocorre com a Figura 6.</w:t>
+      </w:r>
+    </w:p>
+    <w:p/>
+    <w:p>
       <w:r>
         <w:rPr>
           <w:noProof/>
@@ -2675,18 +3298,18 @@
         <mc:AlternateContent>
           <mc:Choice Requires="wps">
             <w:drawing>
-              <wp:anchor distT="0" distB="0" distL="114300" distR="114300" simplePos="0" relativeHeight="251683840" behindDoc="0" locked="0" layoutInCell="1" allowOverlap="1" wp14:anchorId="3FDA5799" wp14:editId="365F6784">
+              <wp:anchor distT="0" distB="0" distL="114300" distR="114300" simplePos="0" relativeHeight="251672576" behindDoc="0" locked="0" layoutInCell="1" allowOverlap="1" wp14:anchorId="5B59F112" wp14:editId="07F2B02E">
                 <wp:simplePos x="0" y="0"/>
                 <wp:positionH relativeFrom="column">
-                  <wp:posOffset>0</wp:posOffset>
+                  <wp:posOffset>2737819</wp:posOffset>
                 </wp:positionH>
                 <wp:positionV relativeFrom="paragraph">
-                  <wp:posOffset>635</wp:posOffset>
+                  <wp:posOffset>255905</wp:posOffset>
                 </wp:positionV>
-                <wp:extent cx="1756410" cy="304165"/>
+                <wp:extent cx="2283460" cy="304165"/>
                 <wp:effectExtent l="0" t="0" r="0" b="0"/>
                 <wp:wrapNone/>
-                <wp:docPr id="41" name="Text Box 41"/>
+                <wp:docPr id="26" name="Text Box 26"/>
                 <wp:cNvGraphicFramePr/>
                 <a:graphic xmlns:a="http://schemas.openxmlformats.org/drawingml/2006/main">
                   <a:graphicData uri="http://schemas.microsoft.com/office/word/2010/wordprocessingShape">
@@ -2695,7 +3318,7 @@
                       <wps:spPr>
                         <a:xfrm>
                           <a:off x="0" y="0"/>
-                          <a:ext cx="1756410" cy="304165"/>
+                          <a:ext cx="2283460" cy="304165"/>
                         </a:xfrm>
                         <a:prstGeom prst="rect">
                           <a:avLst/>
@@ -2722,620 +3345,7 @@
                               <w:rPr>
                                 <w:sz w:val="20"/>
                               </w:rPr>
-                              <w:t>Filtro h3 (binária)</w:t>
-                            </w:r>
-                          </w:p>
-                        </w:txbxContent>
-                      </wps:txbx>
-                      <wps:bodyPr rot="0" spcFirstLastPara="0" vertOverflow="overflow" horzOverflow="overflow" vert="horz" wrap="square" lIns="91440" tIns="0" rIns="91440" bIns="45720" numCol="1" spcCol="0" rtlCol="0" fromWordArt="0" anchor="t" anchorCtr="0" forceAA="0" compatLnSpc="1">
-                        <a:prstTxWarp prst="textNoShape">
-                          <a:avLst/>
-                        </a:prstTxWarp>
-                        <a:noAutofit/>
-                      </wps:bodyPr>
-                    </wps:wsp>
-                  </a:graphicData>
-                </a:graphic>
-                <wp14:sizeRelH relativeFrom="margin">
-                  <wp14:pctWidth>0</wp14:pctWidth>
-                </wp14:sizeRelH>
-                <wp14:sizeRelV relativeFrom="margin">
-                  <wp14:pctHeight>0</wp14:pctHeight>
-                </wp14:sizeRelV>
-              </wp:anchor>
-            </w:drawing>
-          </mc:Choice>
-          <mc:Fallback>
-            <w:pict>
-              <v:shape w14:anchorId="3FDA5799" id="Text Box 41" o:spid="_x0000_s1034" type="#_x0000_t202" style="position:absolute;left:0;text-align:left;margin-left:0;margin-top:.05pt;width:138.3pt;height:23.95pt;z-index:251683840;visibility:visible;mso-wrap-style:square;mso-width-percent:0;mso-height-percent:0;mso-wrap-distance-left:9pt;mso-wrap-distance-top:0;mso-wrap-distance-right:9pt;mso-wrap-distance-bottom:0;mso-position-horizontal:absolute;mso-position-horizontal-relative:text;mso-position-vertical:absolute;mso-position-vertical-relative:text;mso-width-percent:0;mso-height-percent:0;mso-width-relative:margin;mso-height-relative:margin;v-text-anchor:top" o:gfxdata="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" filled="f" stroked="f" strokeweight=".5pt">
-                <v:textbox inset=",0">
-                  <w:txbxContent>
-                    <w:p>
-                      <w:pPr>
-                        <w:jc w:val="center"/>
-                        <w:rPr>
-                          <w:color w:val="FFFFFF" w:themeColor="background1"/>
-                          <w:sz w:val="20"/>
-                          <w14:textFill>
-                            <w14:noFill/>
-                          </w14:textFill>
-                        </w:rPr>
-                      </w:pPr>
-                      <w:r>
-                        <w:rPr>
-                          <w:sz w:val="20"/>
-                        </w:rPr>
-                        <w:t>Filtro h3 (binária)</w:t>
-                      </w:r>
-                    </w:p>
-                  </w:txbxContent>
-                </v:textbox>
-              </v:shape>
-            </w:pict>
-          </mc:Fallback>
-        </mc:AlternateContent>
-      </w:r>
-      <w:r>
-        <w:rPr>
-          <w:noProof/>
-        </w:rPr>
-        <mc:AlternateContent>
-          <mc:Choice Requires="wps">
-            <w:drawing>
-              <wp:anchor distT="0" distB="0" distL="114300" distR="114300" simplePos="0" relativeHeight="251684864" behindDoc="0" locked="0" layoutInCell="1" allowOverlap="1" wp14:anchorId="0513121E" wp14:editId="47AAB03C">
-                <wp:simplePos x="0" y="0"/>
-                <wp:positionH relativeFrom="column">
-                  <wp:posOffset>1819910</wp:posOffset>
-                </wp:positionH>
-                <wp:positionV relativeFrom="paragraph">
-                  <wp:posOffset>0</wp:posOffset>
-                </wp:positionV>
-                <wp:extent cx="1756410" cy="304165"/>
-                <wp:effectExtent l="0" t="0" r="0" b="0"/>
-                <wp:wrapNone/>
-                <wp:docPr id="42" name="Text Box 42"/>
-                <wp:cNvGraphicFramePr/>
-                <a:graphic xmlns:a="http://schemas.openxmlformats.org/drawingml/2006/main">
-                  <a:graphicData uri="http://schemas.microsoft.com/office/word/2010/wordprocessingShape">
-                    <wps:wsp>
-                      <wps:cNvSpPr txBox="1"/>
-                      <wps:spPr>
-                        <a:xfrm>
-                          <a:off x="0" y="0"/>
-                          <a:ext cx="1756410" cy="304165"/>
-                        </a:xfrm>
-                        <a:prstGeom prst="rect">
-                          <a:avLst/>
-                        </a:prstGeom>
-                        <a:noFill/>
-                        <a:ln w="6350">
-                          <a:noFill/>
-                        </a:ln>
-                      </wps:spPr>
-                      <wps:txbx>
-                        <w:txbxContent>
-                          <w:p>
-                            <w:pPr>
-                              <w:jc w:val="center"/>
-                              <w:rPr>
-                                <w:color w:val="FFFFFF" w:themeColor="background1"/>
-                                <w:sz w:val="20"/>
-                                <w14:textFill>
-                                  <w14:noFill/>
-                                </w14:textFill>
-                              </w:rPr>
-                            </w:pPr>
-                            <w:r>
-                              <w:rPr>
-                                <w:sz w:val="20"/>
-                              </w:rPr>
-                              <w:t>Filtro h4 (binária)</w:t>
-                            </w:r>
-                          </w:p>
-                        </w:txbxContent>
-                      </wps:txbx>
-                      <wps:bodyPr rot="0" spcFirstLastPara="0" vertOverflow="overflow" horzOverflow="overflow" vert="horz" wrap="square" lIns="91440" tIns="0" rIns="91440" bIns="45720" numCol="1" spcCol="0" rtlCol="0" fromWordArt="0" anchor="t" anchorCtr="0" forceAA="0" compatLnSpc="1">
-                        <a:prstTxWarp prst="textNoShape">
-                          <a:avLst/>
-                        </a:prstTxWarp>
-                        <a:noAutofit/>
-                      </wps:bodyPr>
-                    </wps:wsp>
-                  </a:graphicData>
-                </a:graphic>
-                <wp14:sizeRelH relativeFrom="margin">
-                  <wp14:pctWidth>0</wp14:pctWidth>
-                </wp14:sizeRelH>
-                <wp14:sizeRelV relativeFrom="margin">
-                  <wp14:pctHeight>0</wp14:pctHeight>
-                </wp14:sizeRelV>
-              </wp:anchor>
-            </w:drawing>
-          </mc:Choice>
-          <mc:Fallback>
-            <w:pict>
-              <v:shape w14:anchorId="0513121E" id="Text Box 42" o:spid="_x0000_s1035" type="#_x0000_t202" style="position:absolute;left:0;text-align:left;margin-left:143.3pt;margin-top:0;width:138.3pt;height:23.95pt;z-index:251684864;visibility:visible;mso-wrap-style:square;mso-width-percent:0;mso-height-percent:0;mso-wrap-distance-left:9pt;mso-wrap-distance-top:0;mso-wrap-distance-right:9pt;mso-wrap-distance-bottom:0;mso-position-horizontal:absolute;mso-position-horizontal-relative:text;mso-position-vertical:absolute;mso-position-vertical-relative:text;mso-width-percent:0;mso-height-percent:0;mso-width-relative:margin;mso-height-relative:margin;v-text-anchor:top" o:gfxdata="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" filled="f" stroked="f" strokeweight=".5pt">
-                <v:textbox inset=",0">
-                  <w:txbxContent>
-                    <w:p>
-                      <w:pPr>
-                        <w:jc w:val="center"/>
-                        <w:rPr>
-                          <w:color w:val="FFFFFF" w:themeColor="background1"/>
-                          <w:sz w:val="20"/>
-                          <w14:textFill>
-                            <w14:noFill/>
-                          </w14:textFill>
-                        </w:rPr>
-                      </w:pPr>
-                      <w:r>
-                        <w:rPr>
-                          <w:sz w:val="20"/>
-                        </w:rPr>
-                        <w:t>Filtro h4 (binária)</w:t>
-                      </w:r>
-                    </w:p>
-                  </w:txbxContent>
-                </v:textbox>
-              </v:shape>
-            </w:pict>
-          </mc:Fallback>
-        </mc:AlternateContent>
-      </w:r>
-      <w:r>
-        <w:rPr>
-          <w:noProof/>
-        </w:rPr>
-        <mc:AlternateContent>
-          <mc:Choice Requires="wps">
-            <w:drawing>
-              <wp:anchor distT="0" distB="0" distL="114300" distR="114300" simplePos="0" relativeHeight="251685888" behindDoc="0" locked="0" layoutInCell="1" allowOverlap="1" wp14:anchorId="7A37D57F" wp14:editId="4B0651F6">
-                <wp:simplePos x="0" y="0"/>
-                <wp:positionH relativeFrom="column">
-                  <wp:posOffset>3637915</wp:posOffset>
-                </wp:positionH>
-                <wp:positionV relativeFrom="paragraph">
-                  <wp:posOffset>2540</wp:posOffset>
-                </wp:positionV>
-                <wp:extent cx="1756410" cy="304165"/>
-                <wp:effectExtent l="0" t="0" r="0" b="0"/>
-                <wp:wrapNone/>
-                <wp:docPr id="43" name="Text Box 43"/>
-                <wp:cNvGraphicFramePr/>
-                <a:graphic xmlns:a="http://schemas.openxmlformats.org/drawingml/2006/main">
-                  <a:graphicData uri="http://schemas.microsoft.com/office/word/2010/wordprocessingShape">
-                    <wps:wsp>
-                      <wps:cNvSpPr txBox="1"/>
-                      <wps:spPr>
-                        <a:xfrm>
-                          <a:off x="0" y="0"/>
-                          <a:ext cx="1756410" cy="304165"/>
-                        </a:xfrm>
-                        <a:prstGeom prst="rect">
-                          <a:avLst/>
-                        </a:prstGeom>
-                        <a:noFill/>
-                        <a:ln w="6350">
-                          <a:noFill/>
-                        </a:ln>
-                      </wps:spPr>
-                      <wps:txbx>
-                        <w:txbxContent>
-                          <w:p>
-                            <w:pPr>
-                              <w:jc w:val="center"/>
-                              <w:rPr>
-                                <w:color w:val="FFFFFF" w:themeColor="background1"/>
-                                <w:sz w:val="20"/>
-                                <w14:textFill>
-                                  <w14:noFill/>
-                                </w14:textFill>
-                              </w:rPr>
-                            </w:pPr>
-                            <w:r>
-                              <w:rPr>
-                                <w:sz w:val="20"/>
-                              </w:rPr>
-                              <w:t>Filtro h3 e h4 (binária)</w:t>
-                            </w:r>
-                          </w:p>
-                        </w:txbxContent>
-                      </wps:txbx>
-                      <wps:bodyPr rot="0" spcFirstLastPara="0" vertOverflow="overflow" horzOverflow="overflow" vert="horz" wrap="square" lIns="91440" tIns="0" rIns="91440" bIns="45720" numCol="1" spcCol="0" rtlCol="0" fromWordArt="0" anchor="t" anchorCtr="0" forceAA="0" compatLnSpc="1">
-                        <a:prstTxWarp prst="textNoShape">
-                          <a:avLst/>
-                        </a:prstTxWarp>
-                        <a:noAutofit/>
-                      </wps:bodyPr>
-                    </wps:wsp>
-                  </a:graphicData>
-                </a:graphic>
-                <wp14:sizeRelH relativeFrom="margin">
-                  <wp14:pctWidth>0</wp14:pctWidth>
-                </wp14:sizeRelH>
-                <wp14:sizeRelV relativeFrom="margin">
-                  <wp14:pctHeight>0</wp14:pctHeight>
-                </wp14:sizeRelV>
-              </wp:anchor>
-            </w:drawing>
-          </mc:Choice>
-          <mc:Fallback>
-            <w:pict>
-              <v:shape w14:anchorId="7A37D57F" id="Text Box 43" o:spid="_x0000_s1036" type="#_x0000_t202" style="position:absolute;left:0;text-align:left;margin-left:286.45pt;margin-top:.2pt;width:138.3pt;height:23.95pt;z-index:251685888;visibility:visible;mso-wrap-style:square;mso-width-percent:0;mso-height-percent:0;mso-wrap-distance-left:9pt;mso-wrap-distance-top:0;mso-wrap-distance-right:9pt;mso-wrap-distance-bottom:0;mso-position-horizontal:absolute;mso-position-horizontal-relative:text;mso-position-vertical:absolute;mso-position-vertical-relative:text;mso-width-percent:0;mso-height-percent:0;mso-width-relative:margin;mso-height-relative:margin;v-text-anchor:top" o:gfxdata="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" filled="f" stroked="f" strokeweight=".5pt">
-                <v:textbox inset=",0">
-                  <w:txbxContent>
-                    <w:p>
-                      <w:pPr>
-                        <w:jc w:val="center"/>
-                        <w:rPr>
-                          <w:color w:val="FFFFFF" w:themeColor="background1"/>
-                          <w:sz w:val="20"/>
-                          <w14:textFill>
-                            <w14:noFill/>
-                          </w14:textFill>
-                        </w:rPr>
-                      </w:pPr>
-                      <w:r>
-                        <w:rPr>
-                          <w:sz w:val="20"/>
-                        </w:rPr>
-                        <w:t>Filtro h3 e h4 (binária)</w:t>
-                      </w:r>
-                    </w:p>
-                  </w:txbxContent>
-                </v:textbox>
-              </v:shape>
-            </w:pict>
-          </mc:Fallback>
-        </mc:AlternateContent>
-      </w:r>
-    </w:p>
-    <w:p>
-      <w:r>
-        <w:rPr>
-          <w:noProof/>
-        </w:rPr>
-        <w:drawing>
-          <wp:inline distT="0" distB="0" distL="0" distR="0" wp14:anchorId="12EBE222" wp14:editId="70A4B8A9">
-            <wp:extent cx="1755648" cy="1755648"/>
-            <wp:effectExtent l="0" t="0" r="0" b="0"/>
-            <wp:docPr id="44" name="Picture 44" descr="A picture containing nature, rain&#10;&#10;Description automatically generated"/>
-            <wp:cNvGraphicFramePr>
-              <a:graphicFrameLocks xmlns:a="http://schemas.openxmlformats.org/drawingml/2006/main" noChangeAspect="1"/>
-            </wp:cNvGraphicFramePr>
-            <a:graphic xmlns:a="http://schemas.openxmlformats.org/drawingml/2006/main">
-              <a:graphicData uri="http://schemas.openxmlformats.org/drawingml/2006/picture">
-                <pic:pic xmlns:pic="http://schemas.openxmlformats.org/drawingml/2006/picture">
-                  <pic:nvPicPr>
-                    <pic:cNvPr id="44" name="baboon_h3.png"/>
-                    <pic:cNvPicPr/>
-                  </pic:nvPicPr>
-                  <pic:blipFill>
-                    <a:blip r:embed="rId22" cstate="print">
-                      <a:extLst>
-                        <a:ext uri="{28A0092B-C50C-407E-A947-70E740481C1C}">
-                          <a14:useLocalDpi xmlns:a14="http://schemas.microsoft.com/office/drawing/2010/main" val="0"/>
-                        </a:ext>
-                      </a:extLst>
-                    </a:blip>
-                    <a:stretch>
-                      <a:fillRect/>
-                    </a:stretch>
-                  </pic:blipFill>
-                  <pic:spPr>
-                    <a:xfrm>
-                      <a:off x="0" y="0"/>
-                      <a:ext cx="1755648" cy="1755648"/>
-                    </a:xfrm>
-                    <a:prstGeom prst="rect">
-                      <a:avLst/>
-                    </a:prstGeom>
-                  </pic:spPr>
-                </pic:pic>
-              </a:graphicData>
-            </a:graphic>
-          </wp:inline>
-        </w:drawing>
-      </w:r>
-      <w:r>
-        <w:t xml:space="preserve">  </w:t>
-      </w:r>
-      <w:r>
-        <w:rPr>
-          <w:noProof/>
-        </w:rPr>
-        <w:drawing>
-          <wp:inline distT="0" distB="0" distL="0" distR="0" wp14:anchorId="13AE298D" wp14:editId="7843CF0D">
-            <wp:extent cx="1755648" cy="1755648"/>
-            <wp:effectExtent l="0" t="0" r="0" b="0"/>
-            <wp:docPr id="45" name="Picture 45"/>
-            <wp:cNvGraphicFramePr>
-              <a:graphicFrameLocks xmlns:a="http://schemas.openxmlformats.org/drawingml/2006/main" noChangeAspect="1"/>
-            </wp:cNvGraphicFramePr>
-            <a:graphic xmlns:a="http://schemas.openxmlformats.org/drawingml/2006/main">
-              <a:graphicData uri="http://schemas.openxmlformats.org/drawingml/2006/picture">
-                <pic:pic xmlns:pic="http://schemas.openxmlformats.org/drawingml/2006/picture">
-                  <pic:nvPicPr>
-                    <pic:cNvPr id="45" name="baboon_h4.png"/>
-                    <pic:cNvPicPr/>
-                  </pic:nvPicPr>
-                  <pic:blipFill>
-                    <a:blip r:embed="rId23" cstate="print">
-                      <a:extLst>
-                        <a:ext uri="{28A0092B-C50C-407E-A947-70E740481C1C}">
-                          <a14:useLocalDpi xmlns:a14="http://schemas.microsoft.com/office/drawing/2010/main" val="0"/>
-                        </a:ext>
-                      </a:extLst>
-                    </a:blip>
-                    <a:stretch>
-                      <a:fillRect/>
-                    </a:stretch>
-                  </pic:blipFill>
-                  <pic:spPr>
-                    <a:xfrm>
-                      <a:off x="0" y="0"/>
-                      <a:ext cx="1755648" cy="1755648"/>
-                    </a:xfrm>
-                    <a:prstGeom prst="rect">
-                      <a:avLst/>
-                    </a:prstGeom>
-                  </pic:spPr>
-                </pic:pic>
-              </a:graphicData>
-            </a:graphic>
-          </wp:inline>
-        </w:drawing>
-      </w:r>
-      <w:r>
-        <w:t xml:space="preserve">  </w:t>
-      </w:r>
-      <w:r>
-        <w:rPr>
-          <w:noProof/>
-        </w:rPr>
-        <w:drawing>
-          <wp:inline distT="0" distB="0" distL="0" distR="0" wp14:anchorId="7E0A1F13" wp14:editId="15EF07D7">
-            <wp:extent cx="1755648" cy="1755648"/>
-            <wp:effectExtent l="0" t="0" r="0" b="0"/>
-            <wp:docPr id="46" name="Picture 46"/>
-            <wp:cNvGraphicFramePr>
-              <a:graphicFrameLocks xmlns:a="http://schemas.openxmlformats.org/drawingml/2006/main" noChangeAspect="1"/>
-            </wp:cNvGraphicFramePr>
-            <a:graphic xmlns:a="http://schemas.openxmlformats.org/drawingml/2006/main">
-              <a:graphicData uri="http://schemas.openxmlformats.org/drawingml/2006/picture">
-                <pic:pic xmlns:pic="http://schemas.openxmlformats.org/drawingml/2006/picture">
-                  <pic:nvPicPr>
-                    <pic:cNvPr id="46" name="baboon_h3_h4.png"/>
-                    <pic:cNvPicPr/>
-                  </pic:nvPicPr>
-                  <pic:blipFill>
-                    <a:blip r:embed="rId24" cstate="print">
-                      <a:extLst>
-                        <a:ext uri="{28A0092B-C50C-407E-A947-70E740481C1C}">
-                          <a14:useLocalDpi xmlns:a14="http://schemas.microsoft.com/office/drawing/2010/main" val="0"/>
-                        </a:ext>
-                      </a:extLst>
-                    </a:blip>
-                    <a:stretch>
-                      <a:fillRect/>
-                    </a:stretch>
-                  </pic:blipFill>
-                  <pic:spPr>
-                    <a:xfrm>
-                      <a:off x="0" y="0"/>
-                      <a:ext cx="1755648" cy="1755648"/>
-                    </a:xfrm>
-                    <a:prstGeom prst="rect">
-                      <a:avLst/>
-                    </a:prstGeom>
-                  </pic:spPr>
-                </pic:pic>
-              </a:graphicData>
-            </a:graphic>
-          </wp:inline>
-        </w:drawing>
-      </w:r>
-    </w:p>
-    <w:p>
-      <w:pPr>
-        <w:pStyle w:val="Caption"/>
-      </w:pPr>
-      <w:r>
-        <w:t xml:space="preserve">Figura </w:t>
-      </w:r>
-      <w:r>
-        <w:fldChar w:fldCharType="begin"/>
-      </w:r>
-      <w:r>
-        <w:instrText xml:space="preserve"> SEQ Figura \* ARABIC </w:instrText>
-      </w:r>
-      <w:r>
-        <w:fldChar w:fldCharType="separate"/>
-      </w:r>
-      <w:r>
-        <w:rPr>
-          <w:noProof/>
-        </w:rPr>
-        <w:t>3</w:t>
-      </w:r>
-      <w:r>
-        <w:fldChar w:fldCharType="end"/>
-      </w:r>
-      <w:r>
-        <w:t>. Comparação da image</w:t>
-      </w:r>
-      <w:r>
-        <w:t>m “baboon.png”</w:t>
-      </w:r>
-      <w:r>
-        <w:t xml:space="preserve"> com os filtros h em binário.</w:t>
-      </w:r>
-    </w:p>
-    <w:p/>
-    <w:p/>
-    <w:p>
-      <w:r>
-        <w:rPr>
-          <w:noProof/>
-        </w:rPr>
-        <mc:AlternateContent>
-          <mc:Choice Requires="wps">
-            <w:drawing>
-              <wp:anchor distT="0" distB="0" distL="114300" distR="114300" simplePos="0" relativeHeight="251671552" behindDoc="0" locked="0" layoutInCell="1" allowOverlap="1" wp14:anchorId="7F7F3E4B" wp14:editId="4F85CEC3">
-                <wp:simplePos x="0" y="0"/>
-                <wp:positionH relativeFrom="column">
-                  <wp:posOffset>0</wp:posOffset>
-                </wp:positionH>
-                <wp:positionV relativeFrom="paragraph">
-                  <wp:posOffset>635</wp:posOffset>
-                </wp:positionV>
-                <wp:extent cx="1756410" cy="304165"/>
-                <wp:effectExtent l="0" t="0" r="0" b="0"/>
-                <wp:wrapNone/>
-                <wp:docPr id="25" name="Text Box 25"/>
-                <wp:cNvGraphicFramePr/>
-                <a:graphic xmlns:a="http://schemas.openxmlformats.org/drawingml/2006/main">
-                  <a:graphicData uri="http://schemas.microsoft.com/office/word/2010/wordprocessingShape">
-                    <wps:wsp>
-                      <wps:cNvSpPr txBox="1"/>
-                      <wps:spPr>
-                        <a:xfrm>
-                          <a:off x="0" y="0"/>
-                          <a:ext cx="1756410" cy="304165"/>
-                        </a:xfrm>
-                        <a:prstGeom prst="rect">
-                          <a:avLst/>
-                        </a:prstGeom>
-                        <a:noFill/>
-                        <a:ln w="6350">
-                          <a:noFill/>
-                        </a:ln>
-                      </wps:spPr>
-                      <wps:txbx>
-                        <w:txbxContent>
-                          <w:p>
-                            <w:pPr>
-                              <w:jc w:val="center"/>
-                              <w:rPr>
-                                <w:color w:val="FFFFFF" w:themeColor="background1"/>
-                                <w:sz w:val="20"/>
-                                <w14:textFill>
-                                  <w14:noFill/>
-                                </w14:textFill>
-                              </w:rPr>
-                            </w:pPr>
-                            <w:r>
-                              <w:rPr>
-                                <w:sz w:val="20"/>
-                              </w:rPr>
-                              <w:t>Gaussiano com sigma = 5</w:t>
-                            </w:r>
-                          </w:p>
-                        </w:txbxContent>
-                      </wps:txbx>
-                      <wps:bodyPr rot="0" spcFirstLastPara="0" vertOverflow="overflow" horzOverflow="overflow" vert="horz" wrap="square" lIns="91440" tIns="0" rIns="91440" bIns="45720" numCol="1" spcCol="0" rtlCol="0" fromWordArt="0" anchor="t" anchorCtr="0" forceAA="0" compatLnSpc="1">
-                        <a:prstTxWarp prst="textNoShape">
-                          <a:avLst/>
-                        </a:prstTxWarp>
-                        <a:noAutofit/>
-                      </wps:bodyPr>
-                    </wps:wsp>
-                  </a:graphicData>
-                </a:graphic>
-                <wp14:sizeRelH relativeFrom="margin">
-                  <wp14:pctWidth>0</wp14:pctWidth>
-                </wp14:sizeRelH>
-                <wp14:sizeRelV relativeFrom="margin">
-                  <wp14:pctHeight>0</wp14:pctHeight>
-                </wp14:sizeRelV>
-              </wp:anchor>
-            </w:drawing>
-          </mc:Choice>
-          <mc:Fallback>
-            <w:pict>
-              <v:shape w14:anchorId="7F7F3E4B" id="Text Box 25" o:spid="_x0000_s1037" type="#_x0000_t202" style="position:absolute;left:0;text-align:left;margin-left:0;margin-top:.05pt;width:138.3pt;height:23.95pt;z-index:251671552;visibility:visible;mso-wrap-style:square;mso-width-percent:0;mso-height-percent:0;mso-wrap-distance-left:9pt;mso-wrap-distance-top:0;mso-wrap-distance-right:9pt;mso-wrap-distance-bottom:0;mso-position-horizontal:absolute;mso-position-horizontal-relative:text;mso-position-vertical:absolute;mso-position-vertical-relative:text;mso-width-percent:0;mso-height-percent:0;mso-width-relative:margin;mso-height-relative:margin;v-text-anchor:top" o:gfxdata="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" filled="f" stroked="f" strokeweight=".5pt">
-                <v:textbox inset=",0">
-                  <w:txbxContent>
-                    <w:p>
-                      <w:pPr>
-                        <w:jc w:val="center"/>
-                        <w:rPr>
-                          <w:color w:val="FFFFFF" w:themeColor="background1"/>
-                          <w:sz w:val="20"/>
-                          <w14:textFill>
-                            <w14:noFill/>
-                          </w14:textFill>
-                        </w:rPr>
-                      </w:pPr>
-                      <w:r>
-                        <w:rPr>
-                          <w:sz w:val="20"/>
-                        </w:rPr>
-                        <w:t>Gaussiano com sigma = 5</w:t>
-                      </w:r>
-                    </w:p>
-                  </w:txbxContent>
-                </v:textbox>
-              </v:shape>
-            </w:pict>
-          </mc:Fallback>
-        </mc:AlternateContent>
-      </w:r>
-      <w:r>
-        <w:rPr>
-          <w:noProof/>
-        </w:rPr>
-        <mc:AlternateContent>
-          <mc:Choice Requires="wps">
-            <w:drawing>
-              <wp:anchor distT="0" distB="0" distL="114300" distR="114300" simplePos="0" relativeHeight="251672576" behindDoc="0" locked="0" layoutInCell="1" allowOverlap="1" wp14:anchorId="5B59F112" wp14:editId="24821E66">
-                <wp:simplePos x="0" y="0"/>
-                <wp:positionH relativeFrom="column">
-                  <wp:posOffset>1819910</wp:posOffset>
-                </wp:positionH>
-                <wp:positionV relativeFrom="paragraph">
-                  <wp:posOffset>0</wp:posOffset>
-                </wp:positionV>
-                <wp:extent cx="1756410" cy="304165"/>
-                <wp:effectExtent l="0" t="0" r="0" b="0"/>
-                <wp:wrapNone/>
-                <wp:docPr id="26" name="Text Box 26"/>
-                <wp:cNvGraphicFramePr/>
-                <a:graphic xmlns:a="http://schemas.openxmlformats.org/drawingml/2006/main">
-                  <a:graphicData uri="http://schemas.microsoft.com/office/word/2010/wordprocessingShape">
-                    <wps:wsp>
-                      <wps:cNvSpPr txBox="1"/>
-                      <wps:spPr>
-                        <a:xfrm>
-                          <a:off x="0" y="0"/>
-                          <a:ext cx="1756410" cy="304165"/>
-                        </a:xfrm>
-                        <a:prstGeom prst="rect">
-                          <a:avLst/>
-                        </a:prstGeom>
-                        <a:noFill/>
-                        <a:ln w="6350">
-                          <a:noFill/>
-                        </a:ln>
-                      </wps:spPr>
-                      <wps:txbx>
-                        <w:txbxContent>
-                          <w:p>
-                            <w:pPr>
-                              <w:jc w:val="center"/>
-                              <w:rPr>
-                                <w:color w:val="FFFFFF" w:themeColor="background1"/>
-                                <w:sz w:val="20"/>
-                                <w14:textFill>
-                                  <w14:noFill/>
-                                </w14:textFill>
-                              </w:rPr>
-                            </w:pPr>
-                            <w:r>
-                              <w:rPr>
-                                <w:sz w:val="20"/>
-                              </w:rPr>
-                              <w:t>Gaussiano com sigma = 15</w:t>
+                              <w:t>Pontilhado ordenado</w:t>
                             </w:r>
                           </w:p>
                           <w:p>
@@ -3372,7 +3382,7 @@
           </mc:Choice>
           <mc:Fallback>
             <w:pict>
-              <v:shape w14:anchorId="5B59F112" id="Text Box 26" o:spid="_x0000_s1038" type="#_x0000_t202" style="position:absolute;left:0;text-align:left;margin-left:143.3pt;margin-top:0;width:138.3pt;height:23.95pt;z-index:251672576;visibility:visible;mso-wrap-style:square;mso-width-percent:0;mso-height-percent:0;mso-wrap-distance-left:9pt;mso-wrap-distance-top:0;mso-wrap-distance-right:9pt;mso-wrap-distance-bottom:0;mso-position-horizontal:absolute;mso-position-horizontal-relative:text;mso-position-vertical:absolute;mso-position-vertical-relative:text;mso-width-percent:0;mso-height-percent:0;mso-width-relative:margin;mso-height-relative:margin;v-text-anchor:top" o:gfxdata="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" filled="f" stroked="f" strokeweight=".5pt">
+              <v:shape w14:anchorId="5B59F112" id="Text Box 26" o:spid="_x0000_s1034" type="#_x0000_t202" style="position:absolute;left:0;text-align:left;margin-left:215.6pt;margin-top:20.15pt;width:179.8pt;height:23.95pt;z-index:251672576;visibility:visible;mso-wrap-style:square;mso-width-percent:0;mso-height-percent:0;mso-wrap-distance-left:9pt;mso-wrap-distance-top:0;mso-wrap-distance-right:9pt;mso-wrap-distance-bottom:0;mso-position-horizontal:absolute;mso-position-horizontal-relative:text;mso-position-vertical:absolute;mso-position-vertical-relative:text;mso-width-percent:0;mso-height-percent:0;mso-width-relative:margin;mso-height-relative:margin;v-text-anchor:top" o:gfxdata="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" filled="f" stroked="f" strokeweight=".5pt">
                 <v:textbox inset=",0">
                   <w:txbxContent>
                     <w:p>
@@ -3390,7 +3400,7 @@
                         <w:rPr>
                           <w:sz w:val="20"/>
                         </w:rPr>
-                        <w:t>Gaussiano com sigma = 15</w:t>
+                        <w:t>Pontilhado ordenado</w:t>
                       </w:r>
                     </w:p>
                     <w:p>
@@ -3419,18 +3429,18 @@
         <mc:AlternateContent>
           <mc:Choice Requires="wps">
             <w:drawing>
-              <wp:anchor distT="0" distB="0" distL="114300" distR="114300" simplePos="0" relativeHeight="251673600" behindDoc="0" locked="0" layoutInCell="1" allowOverlap="1" wp14:anchorId="2ED5073F" wp14:editId="3D83CDB5">
+              <wp:anchor distT="0" distB="0" distL="114300" distR="114300" simplePos="0" relativeHeight="251671552" behindDoc="0" locked="0" layoutInCell="1" allowOverlap="1" wp14:anchorId="7F7F3E4B" wp14:editId="7AE10E1F">
                 <wp:simplePos x="0" y="0"/>
                 <wp:positionH relativeFrom="column">
-                  <wp:posOffset>3637915</wp:posOffset>
+                  <wp:posOffset>380165</wp:posOffset>
                 </wp:positionH>
                 <wp:positionV relativeFrom="paragraph">
-                  <wp:posOffset>2540</wp:posOffset>
+                  <wp:posOffset>255905</wp:posOffset>
                 </wp:positionV>
-                <wp:extent cx="1756410" cy="304165"/>
+                <wp:extent cx="2285365" cy="304165"/>
                 <wp:effectExtent l="0" t="0" r="0" b="0"/>
                 <wp:wrapNone/>
-                <wp:docPr id="27" name="Text Box 27"/>
+                <wp:docPr id="25" name="Text Box 25"/>
                 <wp:cNvGraphicFramePr/>
                 <a:graphic xmlns:a="http://schemas.openxmlformats.org/drawingml/2006/main">
                   <a:graphicData uri="http://schemas.microsoft.com/office/word/2010/wordprocessingShape">
@@ -3439,7 +3449,7 @@
                       <wps:spPr>
                         <a:xfrm>
                           <a:off x="0" y="0"/>
-                          <a:ext cx="1756410" cy="304165"/>
+                          <a:ext cx="2285365" cy="304165"/>
                         </a:xfrm>
                         <a:prstGeom prst="rect">
                           <a:avLst/>
@@ -3466,8 +3476,240 @@
                               <w:rPr>
                                 <w:sz w:val="20"/>
                               </w:rPr>
-                              <w:t>Gaussiano com sigma = 25</w:t>
+                              <w:t>Imagem original</w:t>
                             </w:r>
+                          </w:p>
+                        </w:txbxContent>
+                      </wps:txbx>
+                      <wps:bodyPr rot="0" spcFirstLastPara="0" vertOverflow="overflow" horzOverflow="overflow" vert="horz" wrap="square" lIns="91440" tIns="0" rIns="91440" bIns="45720" numCol="1" spcCol="0" rtlCol="0" fromWordArt="0" anchor="t" anchorCtr="0" forceAA="0" compatLnSpc="1">
+                        <a:prstTxWarp prst="textNoShape">
+                          <a:avLst/>
+                        </a:prstTxWarp>
+                        <a:noAutofit/>
+                      </wps:bodyPr>
+                    </wps:wsp>
+                  </a:graphicData>
+                </a:graphic>
+                <wp14:sizeRelH relativeFrom="margin">
+                  <wp14:pctWidth>0</wp14:pctWidth>
+                </wp14:sizeRelH>
+                <wp14:sizeRelV relativeFrom="margin">
+                  <wp14:pctHeight>0</wp14:pctHeight>
+                </wp14:sizeRelV>
+              </wp:anchor>
+            </w:drawing>
+          </mc:Choice>
+          <mc:Fallback>
+            <w:pict>
+              <v:shape w14:anchorId="7F7F3E4B" id="Text Box 25" o:spid="_x0000_s1035" type="#_x0000_t202" style="position:absolute;left:0;text-align:left;margin-left:29.95pt;margin-top:20.15pt;width:179.95pt;height:23.95pt;z-index:251671552;visibility:visible;mso-wrap-style:square;mso-width-percent:0;mso-height-percent:0;mso-wrap-distance-left:9pt;mso-wrap-distance-top:0;mso-wrap-distance-right:9pt;mso-wrap-distance-bottom:0;mso-position-horizontal:absolute;mso-position-horizontal-relative:text;mso-position-vertical:absolute;mso-position-vertical-relative:text;mso-width-percent:0;mso-height-percent:0;mso-width-relative:margin;mso-height-relative:margin;v-text-anchor:top" o:gfxdata="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" filled="f" stroked="f" strokeweight=".5pt">
+                <v:textbox inset=",0">
+                  <w:txbxContent>
+                    <w:p>
+                      <w:pPr>
+                        <w:jc w:val="center"/>
+                        <w:rPr>
+                          <w:color w:val="FFFFFF" w:themeColor="background1"/>
+                          <w:sz w:val="20"/>
+                          <w14:textFill>
+                            <w14:noFill/>
+                          </w14:textFill>
+                        </w:rPr>
+                      </w:pPr>
+                      <w:r>
+                        <w:rPr>
+                          <w:sz w:val="20"/>
+                        </w:rPr>
+                        <w:t>Imagem original</w:t>
+                      </w:r>
+                    </w:p>
+                  </w:txbxContent>
+                </v:textbox>
+              </v:shape>
+            </w:pict>
+          </mc:Fallback>
+        </mc:AlternateContent>
+      </w:r>
+    </w:p>
+    <w:p>
+      <w:pPr>
+        <w:jc w:val="center"/>
+      </w:pPr>
+    </w:p>
+    <w:p>
+      <w:pPr>
+        <w:jc w:val="center"/>
+      </w:pPr>
+      <w:r>
+        <w:rPr>
+          <w:noProof/>
+        </w:rPr>
+        <mc:AlternateContent>
+          <mc:Choice Requires="wps">
+            <w:drawing>
+              <wp:anchor distT="0" distB="0" distL="114300" distR="114300" simplePos="0" relativeHeight="251715584" behindDoc="0" locked="0" layoutInCell="1" allowOverlap="1" wp14:anchorId="0C8C9608" wp14:editId="3B0F1D3F">
+                <wp:simplePos x="0" y="0"/>
+                <wp:positionH relativeFrom="column">
+                  <wp:posOffset>376990</wp:posOffset>
+                </wp:positionH>
+                <wp:positionV relativeFrom="paragraph">
+                  <wp:posOffset>3112135</wp:posOffset>
+                </wp:positionV>
+                <wp:extent cx="2285365" cy="304165"/>
+                <wp:effectExtent l="0" t="0" r="0" b="0"/>
+                <wp:wrapNone/>
+                <wp:docPr id="17" name="Text Box 17"/>
+                <wp:cNvGraphicFramePr/>
+                <a:graphic xmlns:a="http://schemas.openxmlformats.org/drawingml/2006/main">
+                  <a:graphicData uri="http://schemas.microsoft.com/office/word/2010/wordprocessingShape">
+                    <wps:wsp>
+                      <wps:cNvSpPr txBox="1"/>
+                      <wps:spPr>
+                        <a:xfrm>
+                          <a:off x="0" y="0"/>
+                          <a:ext cx="2285365" cy="304165"/>
+                        </a:xfrm>
+                        <a:prstGeom prst="rect">
+                          <a:avLst/>
+                        </a:prstGeom>
+                        <a:noFill/>
+                        <a:ln w="6350">
+                          <a:noFill/>
+                        </a:ln>
+                      </wps:spPr>
+                      <wps:txbx>
+                        <w:txbxContent>
+                          <w:p>
+                            <w:pPr>
+                              <w:jc w:val="center"/>
+                              <w:rPr>
+                                <w:color w:val="FFFFFF" w:themeColor="background1"/>
+                                <w:sz w:val="20"/>
+                                <w14:textFill>
+                                  <w14:noFill/>
+                                </w14:textFill>
+                              </w:rPr>
+                            </w:pPr>
+                            <w:r>
+                              <w:rPr>
+                                <w:sz w:val="20"/>
+                              </w:rPr>
+                              <w:t>Bayer</w:t>
+                            </w:r>
+                          </w:p>
+                        </w:txbxContent>
+                      </wps:txbx>
+                      <wps:bodyPr rot="0" spcFirstLastPara="0" vertOverflow="overflow" horzOverflow="overflow" vert="horz" wrap="square" lIns="91440" tIns="0" rIns="91440" bIns="45720" numCol="1" spcCol="0" rtlCol="0" fromWordArt="0" anchor="t" anchorCtr="0" forceAA="0" compatLnSpc="1">
+                        <a:prstTxWarp prst="textNoShape">
+                          <a:avLst/>
+                        </a:prstTxWarp>
+                        <a:noAutofit/>
+                      </wps:bodyPr>
+                    </wps:wsp>
+                  </a:graphicData>
+                </a:graphic>
+                <wp14:sizeRelH relativeFrom="margin">
+                  <wp14:pctWidth>0</wp14:pctWidth>
+                </wp14:sizeRelH>
+                <wp14:sizeRelV relativeFrom="margin">
+                  <wp14:pctHeight>0</wp14:pctHeight>
+                </wp14:sizeRelV>
+              </wp:anchor>
+            </w:drawing>
+          </mc:Choice>
+          <mc:Fallback>
+            <w:pict>
+              <v:shape w14:anchorId="0C8C9608" id="Text Box 17" o:spid="_x0000_s1036" type="#_x0000_t202" style="position:absolute;left:0;text-align:left;margin-left:29.7pt;margin-top:245.05pt;width:179.95pt;height:23.95pt;z-index:251715584;visibility:visible;mso-wrap-style:square;mso-width-percent:0;mso-height-percent:0;mso-wrap-distance-left:9pt;mso-wrap-distance-top:0;mso-wrap-distance-right:9pt;mso-wrap-distance-bottom:0;mso-position-horizontal:absolute;mso-position-horizontal-relative:text;mso-position-vertical:absolute;mso-position-vertical-relative:text;mso-width-percent:0;mso-height-percent:0;mso-width-relative:margin;mso-height-relative:margin;v-text-anchor:top" o:gfxdata="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" filled="f" stroked="f" strokeweight=".5pt">
+                <v:textbox inset=",0">
+                  <w:txbxContent>
+                    <w:p>
+                      <w:pPr>
+                        <w:jc w:val="center"/>
+                        <w:rPr>
+                          <w:color w:val="FFFFFF" w:themeColor="background1"/>
+                          <w:sz w:val="20"/>
+                          <w14:textFill>
+                            <w14:noFill/>
+                          </w14:textFill>
+                        </w:rPr>
+                      </w:pPr>
+                      <w:r>
+                        <w:rPr>
+                          <w:sz w:val="20"/>
+                        </w:rPr>
+                        <w:t>Bayer</w:t>
+                      </w:r>
+                    </w:p>
+                  </w:txbxContent>
+                </v:textbox>
+              </v:shape>
+            </w:pict>
+          </mc:Fallback>
+        </mc:AlternateContent>
+      </w:r>
+      <w:r>
+        <w:rPr>
+          <w:noProof/>
+        </w:rPr>
+        <mc:AlternateContent>
+          <mc:Choice Requires="wps">
+            <w:drawing>
+              <wp:anchor distT="0" distB="0" distL="114300" distR="114300" simplePos="0" relativeHeight="251716608" behindDoc="0" locked="0" layoutInCell="1" allowOverlap="1" wp14:anchorId="0D63612D" wp14:editId="14BA1A0A">
+                <wp:simplePos x="0" y="0"/>
+                <wp:positionH relativeFrom="column">
+                  <wp:posOffset>2737184</wp:posOffset>
+                </wp:positionH>
+                <wp:positionV relativeFrom="paragraph">
+                  <wp:posOffset>3112135</wp:posOffset>
+                </wp:positionV>
+                <wp:extent cx="2283460" cy="304165"/>
+                <wp:effectExtent l="0" t="0" r="0" b="0"/>
+                <wp:wrapNone/>
+                <wp:docPr id="18" name="Text Box 18"/>
+                <wp:cNvGraphicFramePr/>
+                <a:graphic xmlns:a="http://schemas.openxmlformats.org/drawingml/2006/main">
+                  <a:graphicData uri="http://schemas.microsoft.com/office/word/2010/wordprocessingShape">
+                    <wps:wsp>
+                      <wps:cNvSpPr txBox="1"/>
+                      <wps:spPr>
+                        <a:xfrm>
+                          <a:off x="0" y="0"/>
+                          <a:ext cx="2283460" cy="304165"/>
+                        </a:xfrm>
+                        <a:prstGeom prst="rect">
+                          <a:avLst/>
+                        </a:prstGeom>
+                        <a:noFill/>
+                        <a:ln w="6350">
+                          <a:noFill/>
+                        </a:ln>
+                      </wps:spPr>
+                      <wps:txbx>
+                        <w:txbxContent>
+                          <w:p>
+                            <w:pPr>
+                              <w:jc w:val="center"/>
+                              <w:rPr>
+                                <w:color w:val="FFFFFF" w:themeColor="background1"/>
+                                <w:sz w:val="20"/>
+                                <w14:textFill>
+                                  <w14:noFill/>
+                                </w14:textFill>
+                              </w:rPr>
+                            </w:pPr>
+                            <w:r>
+                              <w:rPr>
+                                <w:sz w:val="20"/>
+                              </w:rPr>
+                              <w:t>Floyd-</w:t>
+                            </w:r>
+                            <w:proofErr w:type="spellStart"/>
+                            <w:r>
+                              <w:rPr>
+                                <w:sz w:val="20"/>
+                              </w:rPr>
+                              <w:t>Steinberg</w:t>
+                            </w:r>
+                            <w:proofErr w:type="spellEnd"/>
                           </w:p>
                           <w:p>
                             <w:pPr>
@@ -3503,7 +3745,7 @@
           </mc:Choice>
           <mc:Fallback>
             <w:pict>
-              <v:shape w14:anchorId="2ED5073F" id="Text Box 27" o:spid="_x0000_s1039" type="#_x0000_t202" style="position:absolute;left:0;text-align:left;margin-left:286.45pt;margin-top:.2pt;width:138.3pt;height:23.95pt;z-index:251673600;visibility:visible;mso-wrap-style:square;mso-width-percent:0;mso-height-percent:0;mso-wrap-distance-left:9pt;mso-wrap-distance-top:0;mso-wrap-distance-right:9pt;mso-wrap-distance-bottom:0;mso-position-horizontal:absolute;mso-position-horizontal-relative:text;mso-position-vertical:absolute;mso-position-vertical-relative:text;mso-width-percent:0;mso-height-percent:0;mso-width-relative:margin;mso-height-relative:margin;v-text-anchor:top" o:gfxdata="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" filled="f" stroked="f" strokeweight=".5pt">
+              <v:shape w14:anchorId="0D63612D" id="Text Box 18" o:spid="_x0000_s1037" type="#_x0000_t202" style="position:absolute;left:0;text-align:left;margin-left:215.55pt;margin-top:245.05pt;width:179.8pt;height:23.95pt;z-index:251716608;visibility:visible;mso-wrap-style:square;mso-width-percent:0;mso-height-percent:0;mso-wrap-distance-left:9pt;mso-wrap-distance-top:0;mso-wrap-distance-right:9pt;mso-wrap-distance-bottom:0;mso-position-horizontal:absolute;mso-position-horizontal-relative:text;mso-position-vertical:absolute;mso-position-vertical-relative:text;mso-width-percent:0;mso-height-percent:0;mso-width-relative:margin;mso-height-relative:margin;v-text-anchor:top" o:gfxdata="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" filled="f" stroked="f" strokeweight=".5pt">
                 <v:textbox inset=",0">
                   <w:txbxContent>
                     <w:p>
@@ -3521,8 +3763,16 @@
                         <w:rPr>
                           <w:sz w:val="20"/>
                         </w:rPr>
-                        <w:t>Gaussiano com sigma = 25</w:t>
+                        <w:t>Floyd-</w:t>
                       </w:r>
+                      <w:proofErr w:type="spellStart"/>
+                      <w:r>
+                        <w:rPr>
+                          <w:sz w:val="20"/>
+                        </w:rPr>
+                        <w:t>Steinberg</w:t>
+                      </w:r>
+                      <w:proofErr w:type="spellEnd"/>
                     </w:p>
                     <w:p>
                       <w:pPr>
@@ -3543,15 +3793,13 @@
           </mc:Fallback>
         </mc:AlternateContent>
       </w:r>
-    </w:p>
-    <w:p>
       <w:r>
         <w:rPr>
           <w:noProof/>
         </w:rPr>
         <w:drawing>
-          <wp:inline distT="0" distB="0" distL="0" distR="0" wp14:anchorId="48E159B4" wp14:editId="126B035A">
-            <wp:extent cx="1755648" cy="1755648"/>
+          <wp:inline distT="0" distB="0" distL="0" distR="0" wp14:anchorId="48E159B4" wp14:editId="60B6B1F7">
+            <wp:extent cx="2286000" cy="3036096"/>
             <wp:effectExtent l="0" t="0" r="0" b="0"/>
             <wp:docPr id="19" name="Picture 19"/>
             <wp:cNvGraphicFramePr>
@@ -3562,6 +3810,55 @@
                 <pic:pic xmlns:pic="http://schemas.openxmlformats.org/drawingml/2006/picture">
                   <pic:nvPicPr>
                     <pic:cNvPr id="19" name="baboon_g_5.png"/>
+                    <pic:cNvPicPr/>
+                  </pic:nvPicPr>
+                  <pic:blipFill>
+                    <a:blip r:embed="rId24">
+                      <a:extLst>
+                        <a:ext uri="{28A0092B-C50C-407E-A947-70E740481C1C}">
+                          <a14:useLocalDpi xmlns:a14="http://schemas.microsoft.com/office/drawing/2010/main" val="0"/>
+                        </a:ext>
+                      </a:extLst>
+                    </a:blip>
+                    <a:stretch>
+                      <a:fillRect/>
+                    </a:stretch>
+                  </pic:blipFill>
+                  <pic:spPr>
+                    <a:xfrm>
+                      <a:off x="0" y="0"/>
+                      <a:ext cx="2303301" cy="3059074"/>
+                    </a:xfrm>
+                    <a:prstGeom prst="rect">
+                      <a:avLst/>
+                    </a:prstGeom>
+                  </pic:spPr>
+                </pic:pic>
+              </a:graphicData>
+            </a:graphic>
+          </wp:inline>
+        </w:drawing>
+      </w:r>
+      <w:r>
+        <w:t xml:space="preserve">  </w:t>
+      </w:r>
+      <w:r>
+        <w:rPr>
+          <w:noProof/>
+        </w:rPr>
+        <w:drawing>
+          <wp:inline distT="0" distB="0" distL="0" distR="0" wp14:anchorId="51B00160" wp14:editId="0E1E85F4">
+            <wp:extent cx="2283961" cy="3033388"/>
+            <wp:effectExtent l="0" t="0" r="2540" b="2540"/>
+            <wp:docPr id="20" name="Picture 20"/>
+            <wp:cNvGraphicFramePr>
+              <a:graphicFrameLocks xmlns:a="http://schemas.openxmlformats.org/drawingml/2006/main" noChangeAspect="1"/>
+            </wp:cNvGraphicFramePr>
+            <a:graphic xmlns:a="http://schemas.openxmlformats.org/drawingml/2006/main">
+              <a:graphicData uri="http://schemas.openxmlformats.org/drawingml/2006/picture">
+                <pic:pic xmlns:pic="http://schemas.openxmlformats.org/drawingml/2006/picture">
+                  <pic:nvPicPr>
+                    <pic:cNvPr id="20" name="baboon_g_15.png"/>
                     <pic:cNvPicPr/>
                   </pic:nvPicPr>
                   <pic:blipFill>
@@ -3579,7 +3876,7 @@
                   <pic:spPr>
                     <a:xfrm>
                       <a:off x="0" y="0"/>
-                      <a:ext cx="1755648" cy="1755648"/>
+                      <a:ext cx="2305372" cy="3061824"/>
                     </a:xfrm>
                     <a:prstGeom prst="rect">
                       <a:avLst/>
@@ -3591,18 +3888,25 @@
           </wp:inline>
         </w:drawing>
       </w:r>
-      <w:r>
-        <w:t xml:space="preserve">  </w:t>
-      </w:r>
+    </w:p>
+    <w:p>
+      <w:pPr>
+        <w:jc w:val="center"/>
+      </w:pPr>
+    </w:p>
+    <w:p>
+      <w:pPr>
+        <w:jc w:val="center"/>
+      </w:pPr>
       <w:r>
         <w:rPr>
           <w:noProof/>
         </w:rPr>
         <w:drawing>
-          <wp:inline distT="0" distB="0" distL="0" distR="0" wp14:anchorId="51B00160" wp14:editId="66F5051E">
-            <wp:extent cx="1755648" cy="1755648"/>
-            <wp:effectExtent l="0" t="0" r="0" b="0"/>
-            <wp:docPr id="20" name="Picture 20" descr="A close up of a monkey&#10;&#10;Description automatically generated"/>
+          <wp:inline distT="0" distB="0" distL="0" distR="0" wp14:anchorId="7D351109" wp14:editId="31E556D5">
+            <wp:extent cx="2285725" cy="3035808"/>
+            <wp:effectExtent l="0" t="0" r="635" b="0"/>
+            <wp:docPr id="14" name="Picture 14" descr="A close up of text on a white background&#10;&#10;Description automatically generated"/>
             <wp:cNvGraphicFramePr>
               <a:graphicFrameLocks xmlns:a="http://schemas.openxmlformats.org/drawingml/2006/main" noChangeAspect="1"/>
             </wp:cNvGraphicFramePr>
@@ -3610,7 +3914,7 @@
               <a:graphicData uri="http://schemas.openxmlformats.org/drawingml/2006/picture">
                 <pic:pic xmlns:pic="http://schemas.openxmlformats.org/drawingml/2006/picture">
                   <pic:nvPicPr>
-                    <pic:cNvPr id="20" name="baboon_g_15.png"/>
+                    <pic:cNvPr id="14" name="sonnet_bayer.pbm"/>
                     <pic:cNvPicPr/>
                   </pic:nvPicPr>
                   <pic:blipFill>
@@ -3628,7 +3932,7 @@
                   <pic:spPr>
                     <a:xfrm>
                       <a:off x="0" y="0"/>
-                      <a:ext cx="1755648" cy="1755648"/>
+                      <a:ext cx="2285725" cy="3035808"/>
                     </a:xfrm>
                     <a:prstGeom prst="rect">
                       <a:avLst/>
@@ -3648,10 +3952,10 @@
           <w:noProof/>
         </w:rPr>
         <w:drawing>
-          <wp:inline distT="0" distB="0" distL="0" distR="0" wp14:anchorId="4C161F76" wp14:editId="40A92516">
-            <wp:extent cx="1755648" cy="1755648"/>
-            <wp:effectExtent l="0" t="0" r="0" b="0"/>
-            <wp:docPr id="21" name="Picture 21" descr="A close up of a monkey&#10;&#10;Description automatically generated"/>
+          <wp:inline distT="0" distB="0" distL="0" distR="0" wp14:anchorId="7CA60182" wp14:editId="40660396">
+            <wp:extent cx="2285785" cy="3035808"/>
+            <wp:effectExtent l="0" t="0" r="635" b="0"/>
+            <wp:docPr id="16" name="Picture 16"/>
             <wp:cNvGraphicFramePr>
               <a:graphicFrameLocks xmlns:a="http://schemas.openxmlformats.org/drawingml/2006/main" noChangeAspect="1"/>
             </wp:cNvGraphicFramePr>
@@ -3659,11 +3963,11 @@
               <a:graphicData uri="http://schemas.openxmlformats.org/drawingml/2006/picture">
                 <pic:pic xmlns:pic="http://schemas.openxmlformats.org/drawingml/2006/picture">
                   <pic:nvPicPr>
-                    <pic:cNvPr id="21" name="baboon_g_25.png"/>
+                    <pic:cNvPr id="16" name="sonnet_floyd_steinberg_alternate.pbm"/>
                     <pic:cNvPicPr/>
                   </pic:nvPicPr>
                   <pic:blipFill>
-                    <a:blip r:embed="rId27" cstate="print">
+                    <a:blip r:embed="rId27">
                       <a:extLst>
                         <a:ext uri="{28A0092B-C50C-407E-A947-70E740481C1C}">
                           <a14:useLocalDpi xmlns:a14="http://schemas.microsoft.com/office/drawing/2010/main" val="0"/>
@@ -3677,7 +3981,7 @@
                   <pic:spPr>
                     <a:xfrm>
                       <a:off x="0" y="0"/>
-                      <a:ext cx="1755648" cy="1755648"/>
+                      <a:ext cx="2285785" cy="3035808"/>
                     </a:xfrm>
                     <a:prstGeom prst="rect">
                       <a:avLst/>
@@ -3691,387 +3995,98 @@
       </w:r>
     </w:p>
     <w:p>
+      <w:pPr>
+        <w:pStyle w:val="Caption"/>
+        <w:jc w:val="both"/>
+      </w:pPr>
+      <w:r>
+        <w:t xml:space="preserve">Figura </w:t>
+      </w:r>
+      <w:r>
+        <w:fldChar w:fldCharType="begin"/>
+      </w:r>
+      <w:r>
+        <w:instrText xml:space="preserve"> SEQ Figura \* ARABIC </w:instrText>
+      </w:r>
+      <w:r>
+        <w:fldChar w:fldCharType="separate"/>
+      </w:r>
       <w:r>
         <w:rPr>
           <w:noProof/>
         </w:rPr>
-        <mc:AlternateContent>
-          <mc:Choice Requires="wps">
-            <w:drawing>
-              <wp:anchor distT="0" distB="0" distL="114300" distR="114300" simplePos="0" relativeHeight="251675648" behindDoc="0" locked="0" layoutInCell="1" allowOverlap="1" wp14:anchorId="05BFE968" wp14:editId="2E69EC89">
-                <wp:simplePos x="0" y="0"/>
-                <wp:positionH relativeFrom="column">
-                  <wp:posOffset>0</wp:posOffset>
-                </wp:positionH>
-                <wp:positionV relativeFrom="paragraph">
-                  <wp:posOffset>635</wp:posOffset>
-                </wp:positionV>
-                <wp:extent cx="1756410" cy="304165"/>
-                <wp:effectExtent l="0" t="0" r="0" b="0"/>
-                <wp:wrapNone/>
-                <wp:docPr id="28" name="Text Box 28"/>
-                <wp:cNvGraphicFramePr/>
-                <a:graphic xmlns:a="http://schemas.openxmlformats.org/drawingml/2006/main">
-                  <a:graphicData uri="http://schemas.microsoft.com/office/word/2010/wordprocessingShape">
-                    <wps:wsp>
-                      <wps:cNvSpPr txBox="1"/>
-                      <wps:spPr>
-                        <a:xfrm>
-                          <a:off x="0" y="0"/>
-                          <a:ext cx="1756410" cy="304165"/>
-                        </a:xfrm>
-                        <a:prstGeom prst="rect">
-                          <a:avLst/>
-                        </a:prstGeom>
-                        <a:noFill/>
-                        <a:ln w="6350">
-                          <a:noFill/>
-                        </a:ln>
-                      </wps:spPr>
-                      <wps:txbx>
-                        <w:txbxContent>
-                          <w:p>
-                            <w:pPr>
-                              <w:jc w:val="center"/>
-                              <w:rPr>
-                                <w:color w:val="FFFFFF" w:themeColor="background1"/>
-                                <w:sz w:val="20"/>
-                                <w14:textFill>
-                                  <w14:noFill/>
-                                </w14:textFill>
-                              </w:rPr>
-                            </w:pPr>
-                            <w:r>
-                              <w:rPr>
-                                <w:sz w:val="20"/>
-                              </w:rPr>
-                              <w:t>Gaussiano com sigma = 30</w:t>
-                            </w:r>
-                          </w:p>
-                        </w:txbxContent>
-                      </wps:txbx>
-                      <wps:bodyPr rot="0" spcFirstLastPara="0" vertOverflow="overflow" horzOverflow="overflow" vert="horz" wrap="square" lIns="91440" tIns="0" rIns="91440" bIns="45720" numCol="1" spcCol="0" rtlCol="0" fromWordArt="0" anchor="t" anchorCtr="0" forceAA="0" compatLnSpc="1">
-                        <a:prstTxWarp prst="textNoShape">
-                          <a:avLst/>
-                        </a:prstTxWarp>
-                        <a:noAutofit/>
-                      </wps:bodyPr>
-                    </wps:wsp>
-                  </a:graphicData>
-                </a:graphic>
-                <wp14:sizeRelH relativeFrom="margin">
-                  <wp14:pctWidth>0</wp14:pctWidth>
-                </wp14:sizeRelH>
-                <wp14:sizeRelV relativeFrom="margin">
-                  <wp14:pctHeight>0</wp14:pctHeight>
-                </wp14:sizeRelV>
-              </wp:anchor>
-            </w:drawing>
-          </mc:Choice>
-          <mc:Fallback>
-            <w:pict>
-              <v:shape w14:anchorId="05BFE968" id="Text Box 28" o:spid="_x0000_s1040" type="#_x0000_t202" style="position:absolute;left:0;text-align:left;margin-left:0;margin-top:.05pt;width:138.3pt;height:23.95pt;z-index:251675648;visibility:visible;mso-wrap-style:square;mso-width-percent:0;mso-height-percent:0;mso-wrap-distance-left:9pt;mso-wrap-distance-top:0;mso-wrap-distance-right:9pt;mso-wrap-distance-bottom:0;mso-position-horizontal:absolute;mso-position-horizontal-relative:text;mso-position-vertical:absolute;mso-position-vertical-relative:text;mso-width-percent:0;mso-height-percent:0;mso-width-relative:margin;mso-height-relative:margin;v-text-anchor:top" o:gfxdata="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" filled="f" stroked="f" strokeweight=".5pt">
-                <v:textbox inset=",0">
-                  <w:txbxContent>
-                    <w:p>
-                      <w:pPr>
-                        <w:jc w:val="center"/>
-                        <w:rPr>
-                          <w:color w:val="FFFFFF" w:themeColor="background1"/>
-                          <w:sz w:val="20"/>
-                          <w14:textFill>
-                            <w14:noFill/>
-                          </w14:textFill>
-                        </w:rPr>
-                      </w:pPr>
-                      <w:r>
-                        <w:rPr>
-                          <w:sz w:val="20"/>
-                        </w:rPr>
-                        <w:t>Gaussiano com sigma = 30</w:t>
-                      </w:r>
-                    </w:p>
-                  </w:txbxContent>
-                </v:textbox>
-              </v:shape>
-            </w:pict>
-          </mc:Fallback>
-        </mc:AlternateContent>
-      </w:r>
+        <w:t>7</w:t>
+      </w:r>
+      <w:r>
+        <w:fldChar w:fldCharType="end"/>
+      </w:r>
+      <w:r>
+        <w:t>. Comparação de versões de “</w:t>
+      </w:r>
+      <w:proofErr w:type="spellStart"/>
+      <w:r>
+        <w:t>fiducial.pgm</w:t>
+      </w:r>
+      <w:proofErr w:type="spellEnd"/>
+      <w:r>
+        <w:t xml:space="preserve">” após aplicação de </w:t>
+      </w:r>
+      <w:proofErr w:type="spellStart"/>
+      <w:r>
+        <w:t>halftoning</w:t>
+      </w:r>
+      <w:proofErr w:type="spellEnd"/>
+      <w:r>
+        <w:t>.</w:t>
+      </w:r>
+    </w:p>
+    <w:p>
+      <w:r>
+        <w:t xml:space="preserve">A Figura 7 apresenta comparações para uma imagem que contém texto. Na dimensão apresentada, o texto é legível na imagem original e na versão com Bayer. Apesar da formação de degraus no fundo, Bayer é a imagem mais próxima da original. A formação de padrões quadriculados no pontilhado ordenado 3x3 dificulta a leitura, especialmente </w:t>
+      </w:r>
+      <w:r>
+        <w:lastRenderedPageBreak/>
+        <w:t>no fundo mais escuro. A versão que usa Floyd-</w:t>
+      </w:r>
+      <w:proofErr w:type="spellStart"/>
+      <w:r>
+        <w:t>Steinberg</w:t>
+      </w:r>
+      <w:proofErr w:type="spellEnd"/>
+      <w:r>
+        <w:t xml:space="preserve"> torna o texto totalmente ilegível, pois </w:t>
+      </w:r>
+      <w:r>
+        <w:t>a difusão de</w:t>
+      </w:r>
+      <w:r>
+        <w:t xml:space="preserve"> erro introduz ruído que impossibilita a leitura.</w:t>
+      </w:r>
+      <w:r>
+        <w:t xml:space="preserve"> A versão de Floyd-</w:t>
+      </w:r>
+      <w:proofErr w:type="spellStart"/>
+      <w:r>
+        <w:t>Steinber</w:t>
+      </w:r>
+      <w:proofErr w:type="spellEnd"/>
+      <w:r>
+        <w:t xml:space="preserve"> alternada não possui uma diferença notável com a versão apresentada na imagem.</w:t>
+      </w:r>
+    </w:p>
+    <w:p>
+      <w:pPr>
+        <w:jc w:val="center"/>
+      </w:pPr>
       <w:r>
         <w:rPr>
           <w:noProof/>
         </w:rPr>
-        <mc:AlternateContent>
-          <mc:Choice Requires="wps">
-            <w:drawing>
-              <wp:anchor distT="0" distB="0" distL="114300" distR="114300" simplePos="0" relativeHeight="251676672" behindDoc="0" locked="0" layoutInCell="1" allowOverlap="1" wp14:anchorId="30A40EA0" wp14:editId="20D1D536">
-                <wp:simplePos x="0" y="0"/>
-                <wp:positionH relativeFrom="column">
-                  <wp:posOffset>1819910</wp:posOffset>
-                </wp:positionH>
-                <wp:positionV relativeFrom="paragraph">
-                  <wp:posOffset>0</wp:posOffset>
-                </wp:positionV>
-                <wp:extent cx="1756410" cy="304165"/>
-                <wp:effectExtent l="0" t="0" r="0" b="0"/>
-                <wp:wrapNone/>
-                <wp:docPr id="29" name="Text Box 29"/>
-                <wp:cNvGraphicFramePr/>
-                <a:graphic xmlns:a="http://schemas.openxmlformats.org/drawingml/2006/main">
-                  <a:graphicData uri="http://schemas.microsoft.com/office/word/2010/wordprocessingShape">
-                    <wps:wsp>
-                      <wps:cNvSpPr txBox="1"/>
-                      <wps:spPr>
-                        <a:xfrm>
-                          <a:off x="0" y="0"/>
-                          <a:ext cx="1756410" cy="304165"/>
-                        </a:xfrm>
-                        <a:prstGeom prst="rect">
-                          <a:avLst/>
-                        </a:prstGeom>
-                        <a:noFill/>
-                        <a:ln w="6350">
-                          <a:noFill/>
-                        </a:ln>
-                      </wps:spPr>
-                      <wps:txbx>
-                        <w:txbxContent>
-                          <w:p>
-                            <w:pPr>
-                              <w:jc w:val="center"/>
-                              <w:rPr>
-                                <w:color w:val="FFFFFF" w:themeColor="background1"/>
-                                <w:sz w:val="20"/>
-                                <w14:textFill>
-                                  <w14:noFill/>
-                                </w14:textFill>
-                              </w:rPr>
-                            </w:pPr>
-                            <w:r>
-                              <w:rPr>
-                                <w:sz w:val="20"/>
-                              </w:rPr>
-                              <w:t>Gaussiano com sigma = 40</w:t>
-                            </w:r>
-                          </w:p>
-                          <w:p>
-                            <w:pPr>
-                              <w:jc w:val="center"/>
-                              <w:rPr>
-                                <w:color w:val="FFFFFF" w:themeColor="background1"/>
-                                <w:sz w:val="20"/>
-                                <w14:textFill>
-                                  <w14:noFill/>
-                                </w14:textFill>
-                              </w:rPr>
-                            </w:pPr>
-                          </w:p>
-                        </w:txbxContent>
-                      </wps:txbx>
-                      <wps:bodyPr rot="0" spcFirstLastPara="0" vertOverflow="overflow" horzOverflow="overflow" vert="horz" wrap="square" lIns="91440" tIns="0" rIns="91440" bIns="45720" numCol="1" spcCol="0" rtlCol="0" fromWordArt="0" anchor="t" anchorCtr="0" forceAA="0" compatLnSpc="1">
-                        <a:prstTxWarp prst="textNoShape">
-                          <a:avLst/>
-                        </a:prstTxWarp>
-                        <a:noAutofit/>
-                      </wps:bodyPr>
-                    </wps:wsp>
-                  </a:graphicData>
-                </a:graphic>
-                <wp14:sizeRelH relativeFrom="margin">
-                  <wp14:pctWidth>0</wp14:pctWidth>
-                </wp14:sizeRelH>
-                <wp14:sizeRelV relativeFrom="margin">
-                  <wp14:pctHeight>0</wp14:pctHeight>
-                </wp14:sizeRelV>
-              </wp:anchor>
-            </w:drawing>
-          </mc:Choice>
-          <mc:Fallback>
-            <w:pict>
-              <v:shape w14:anchorId="30A40EA0" id="Text Box 29" o:spid="_x0000_s1041" type="#_x0000_t202" style="position:absolute;left:0;text-align:left;margin-left:143.3pt;margin-top:0;width:138.3pt;height:23.95pt;z-index:251676672;visibility:visible;mso-wrap-style:square;mso-width-percent:0;mso-height-percent:0;mso-wrap-distance-left:9pt;mso-wrap-distance-top:0;mso-wrap-distance-right:9pt;mso-wrap-distance-bottom:0;mso-position-horizontal:absolute;mso-position-horizontal-relative:text;mso-position-vertical:absolute;mso-position-vertical-relative:text;mso-width-percent:0;mso-height-percent:0;mso-width-relative:margin;mso-height-relative:margin;v-text-anchor:top" o:gfxdata="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" filled="f" stroked="f" strokeweight=".5pt">
-                <v:textbox inset=",0">
-                  <w:txbxContent>
-                    <w:p>
-                      <w:pPr>
-                        <w:jc w:val="center"/>
-                        <w:rPr>
-                          <w:color w:val="FFFFFF" w:themeColor="background1"/>
-                          <w:sz w:val="20"/>
-                          <w14:textFill>
-                            <w14:noFill/>
-                          </w14:textFill>
-                        </w:rPr>
-                      </w:pPr>
-                      <w:r>
-                        <w:rPr>
-                          <w:sz w:val="20"/>
-                        </w:rPr>
-                        <w:t>Gaussiano com sigma = 40</w:t>
-                      </w:r>
-                    </w:p>
-                    <w:p>
-                      <w:pPr>
-                        <w:jc w:val="center"/>
-                        <w:rPr>
-                          <w:color w:val="FFFFFF" w:themeColor="background1"/>
-                          <w:sz w:val="20"/>
-                          <w14:textFill>
-                            <w14:noFill/>
-                          </w14:textFill>
-                        </w:rPr>
-                      </w:pPr>
-                    </w:p>
-                  </w:txbxContent>
-                </v:textbox>
-              </v:shape>
-            </w:pict>
-          </mc:Fallback>
-        </mc:AlternateContent>
-      </w:r>
-      <w:r>
-        <w:rPr>
-          <w:noProof/>
-        </w:rPr>
-        <mc:AlternateContent>
-          <mc:Choice Requires="wps">
-            <w:drawing>
-              <wp:anchor distT="0" distB="0" distL="114300" distR="114300" simplePos="0" relativeHeight="251677696" behindDoc="0" locked="0" layoutInCell="1" allowOverlap="1" wp14:anchorId="2CED3E3A" wp14:editId="24790719">
-                <wp:simplePos x="0" y="0"/>
-                <wp:positionH relativeFrom="column">
-                  <wp:posOffset>3637915</wp:posOffset>
-                </wp:positionH>
-                <wp:positionV relativeFrom="paragraph">
-                  <wp:posOffset>2540</wp:posOffset>
-                </wp:positionV>
-                <wp:extent cx="1756410" cy="304165"/>
-                <wp:effectExtent l="0" t="0" r="0" b="0"/>
-                <wp:wrapNone/>
-                <wp:docPr id="30" name="Text Box 30"/>
-                <wp:cNvGraphicFramePr/>
-                <a:graphic xmlns:a="http://schemas.openxmlformats.org/drawingml/2006/main">
-                  <a:graphicData uri="http://schemas.microsoft.com/office/word/2010/wordprocessingShape">
-                    <wps:wsp>
-                      <wps:cNvSpPr txBox="1"/>
-                      <wps:spPr>
-                        <a:xfrm>
-                          <a:off x="0" y="0"/>
-                          <a:ext cx="1756410" cy="304165"/>
-                        </a:xfrm>
-                        <a:prstGeom prst="rect">
-                          <a:avLst/>
-                        </a:prstGeom>
-                        <a:noFill/>
-                        <a:ln w="6350">
-                          <a:noFill/>
-                        </a:ln>
-                      </wps:spPr>
-                      <wps:txbx>
-                        <w:txbxContent>
-                          <w:p>
-                            <w:pPr>
-                              <w:jc w:val="center"/>
-                              <w:rPr>
-                                <w:color w:val="FFFFFF" w:themeColor="background1"/>
-                                <w:sz w:val="20"/>
-                                <w14:textFill>
-                                  <w14:noFill/>
-                                </w14:textFill>
-                              </w:rPr>
-                            </w:pPr>
-                            <w:r>
-                              <w:rPr>
-                                <w:sz w:val="20"/>
-                              </w:rPr>
-                              <w:t>Gaussiano com sigma = 50</w:t>
-                            </w:r>
-                          </w:p>
-                          <w:p>
-                            <w:pPr>
-                              <w:jc w:val="center"/>
-                              <w:rPr>
-                                <w:color w:val="FFFFFF" w:themeColor="background1"/>
-                                <w:sz w:val="20"/>
-                                <w14:textFill>
-                                  <w14:noFill/>
-                                </w14:textFill>
-                              </w:rPr>
-                            </w:pPr>
-                          </w:p>
-                        </w:txbxContent>
-                      </wps:txbx>
-                      <wps:bodyPr rot="0" spcFirstLastPara="0" vertOverflow="overflow" horzOverflow="overflow" vert="horz" wrap="square" lIns="91440" tIns="0" rIns="91440" bIns="45720" numCol="1" spcCol="0" rtlCol="0" fromWordArt="0" anchor="t" anchorCtr="0" forceAA="0" compatLnSpc="1">
-                        <a:prstTxWarp prst="textNoShape">
-                          <a:avLst/>
-                        </a:prstTxWarp>
-                        <a:noAutofit/>
-                      </wps:bodyPr>
-                    </wps:wsp>
-                  </a:graphicData>
-                </a:graphic>
-                <wp14:sizeRelH relativeFrom="margin">
-                  <wp14:pctWidth>0</wp14:pctWidth>
-                </wp14:sizeRelH>
-                <wp14:sizeRelV relativeFrom="margin">
-                  <wp14:pctHeight>0</wp14:pctHeight>
-                </wp14:sizeRelV>
-              </wp:anchor>
-            </w:drawing>
-          </mc:Choice>
-          <mc:Fallback>
-            <w:pict>
-              <v:shape w14:anchorId="2CED3E3A" id="Text Box 30" o:spid="_x0000_s1042" type="#_x0000_t202" style="position:absolute;left:0;text-align:left;margin-left:286.45pt;margin-top:.2pt;width:138.3pt;height:23.95pt;z-index:251677696;visibility:visible;mso-wrap-style:square;mso-width-percent:0;mso-height-percent:0;mso-wrap-distance-left:9pt;mso-wrap-distance-top:0;mso-wrap-distance-right:9pt;mso-wrap-distance-bottom:0;mso-position-horizontal:absolute;mso-position-horizontal-relative:text;mso-position-vertical:absolute;mso-position-vertical-relative:text;mso-width-percent:0;mso-height-percent:0;mso-width-relative:margin;mso-height-relative:margin;v-text-anchor:top" o:gfxdata="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" filled="f" stroked="f" strokeweight=".5pt">
-                <v:textbox inset=",0">
-                  <w:txbxContent>
-                    <w:p>
-                      <w:pPr>
-                        <w:jc w:val="center"/>
-                        <w:rPr>
-                          <w:color w:val="FFFFFF" w:themeColor="background1"/>
-                          <w:sz w:val="20"/>
-                          <w14:textFill>
-                            <w14:noFill/>
-                          </w14:textFill>
-                        </w:rPr>
-                      </w:pPr>
-                      <w:r>
-                        <w:rPr>
-                          <w:sz w:val="20"/>
-                        </w:rPr>
-                        <w:t>Gaussiano com sigma = 50</w:t>
-                      </w:r>
-                    </w:p>
-                    <w:p>
-                      <w:pPr>
-                        <w:jc w:val="center"/>
-                        <w:rPr>
-                          <w:color w:val="FFFFFF" w:themeColor="background1"/>
-                          <w:sz w:val="20"/>
-                          <w14:textFill>
-                            <w14:noFill/>
-                          </w14:textFill>
-                        </w:rPr>
-                      </w:pPr>
-                    </w:p>
-                  </w:txbxContent>
-                </v:textbox>
-              </v:shape>
-            </w:pict>
-          </mc:Fallback>
-        </mc:AlternateContent>
-      </w:r>
-    </w:p>
-    <w:p>
-      <w:r>
-        <w:rPr>
-          <w:noProof/>
-        </w:rPr>
-        <w:lastRenderedPageBreak/>
         <w:drawing>
-          <wp:inline distT="0" distB="0" distL="0" distR="0" wp14:anchorId="7D2B4227" wp14:editId="73D9DA92">
-            <wp:extent cx="1755648" cy="1755648"/>
-            <wp:effectExtent l="0" t="0" r="0" b="0"/>
-            <wp:docPr id="22" name="Picture 22" descr="A close up of a monkey&#10;&#10;Description automatically generated"/>
+          <wp:inline distT="0" distB="0" distL="0" distR="0" wp14:anchorId="7D2B4227" wp14:editId="563DF8CB">
+            <wp:extent cx="4630824" cy="3473116"/>
+            <wp:effectExtent l="0" t="0" r="5080" b="0"/>
+            <wp:docPr id="22" name="Picture 22"/>
             <wp:cNvGraphicFramePr>
               <a:graphicFrameLocks xmlns:a="http://schemas.openxmlformats.org/drawingml/2006/main" noChangeAspect="1"/>
             </wp:cNvGraphicFramePr>
@@ -4083,7 +4098,7 @@
                     <pic:cNvPicPr/>
                   </pic:nvPicPr>
                   <pic:blipFill>
-                    <a:blip r:embed="rId28" cstate="print">
+                    <a:blip r:embed="rId28">
                       <a:extLst>
                         <a:ext uri="{28A0092B-C50C-407E-A947-70E740481C1C}">
                           <a14:useLocalDpi xmlns:a14="http://schemas.microsoft.com/office/drawing/2010/main" val="0"/>
@@ -4097,7 +4112,7 @@
                   <pic:spPr>
                     <a:xfrm>
                       <a:off x="0" y="0"/>
-                      <a:ext cx="1755648" cy="1755648"/>
+                      <a:ext cx="4745258" cy="3558941"/>
                     </a:xfrm>
                     <a:prstGeom prst="rect">
                       <a:avLst/>
@@ -4109,18 +4124,57 @@
           </wp:inline>
         </w:drawing>
       </w:r>
-      <w:r>
-        <w:t xml:space="preserve">  </w:t>
+    </w:p>
+    <w:p>
+      <w:pPr>
+        <w:pStyle w:val="Caption"/>
+      </w:pPr>
+      <w:r>
+        <w:t xml:space="preserve">Figura </w:t>
+      </w:r>
+      <w:r>
+        <w:fldChar w:fldCharType="begin"/>
+      </w:r>
+      <w:r>
+        <w:instrText xml:space="preserve"> SEQ Figura \* ARABIC </w:instrText>
+      </w:r>
+      <w:r>
+        <w:fldChar w:fldCharType="separate"/>
       </w:r>
       <w:r>
         <w:rPr>
           <w:noProof/>
         </w:rPr>
+        <w:t>8</w:t>
+      </w:r>
+      <w:r>
+        <w:fldChar w:fldCharType="end"/>
+      </w:r>
+      <w:r>
+        <w:t>. Imagem original “</w:t>
+      </w:r>
+      <w:proofErr w:type="spellStart"/>
+      <w:r>
+        <w:t>beach.pgm</w:t>
+      </w:r>
+      <w:proofErr w:type="spellEnd"/>
+      <w:r>
+        <w:t>”.</w:t>
+      </w:r>
+    </w:p>
+    <w:p>
+      <w:pPr>
+        <w:jc w:val="center"/>
+      </w:pPr>
+      <w:r>
+        <w:rPr>
+          <w:noProof/>
+        </w:rPr>
         <w:drawing>
-          <wp:inline distT="0" distB="0" distL="0" distR="0" wp14:anchorId="3BE43272" wp14:editId="318F3515">
-            <wp:extent cx="1755648" cy="1755648"/>
-            <wp:effectExtent l="0" t="0" r="0" b="0"/>
-            <wp:docPr id="23" name="Picture 23" descr="A close up of a monkey&#10;&#10;Description automatically generated"/>
+          <wp:inline distT="0" distB="0" distL="0" distR="0" wp14:anchorId="3BE43272" wp14:editId="63CD8656">
+            <wp:extent cx="4620125" cy="3465095"/>
+            <wp:effectExtent l="0" t="0" r="3175" b="2540"/>
+            <wp:docPr id="23" name="Picture 23"/>
             <wp:cNvGraphicFramePr>
               <a:graphicFrameLocks xmlns:a="http://schemas.openxmlformats.org/drawingml/2006/main" noChangeAspect="1"/>
             </wp:cNvGraphicFramePr>
@@ -4146,7 +4200,7 @@
                   <pic:spPr>
                     <a:xfrm>
                       <a:off x="0" y="0"/>
-                      <a:ext cx="1755648" cy="1755648"/>
+                      <a:ext cx="4668642" cy="3501483"/>
                     </a:xfrm>
                     <a:prstGeom prst="rect">
                       <a:avLst/>
@@ -4158,18 +4212,58 @@
           </wp:inline>
         </w:drawing>
       </w:r>
-      <w:r>
-        <w:t xml:space="preserve">  </w:t>
+    </w:p>
+    <w:p>
+      <w:pPr>
+        <w:pStyle w:val="Caption"/>
+      </w:pPr>
+      <w:r>
+        <w:t xml:space="preserve">Figura </w:t>
+      </w:r>
+      <w:r>
+        <w:fldChar w:fldCharType="begin"/>
+      </w:r>
+      <w:r>
+        <w:instrText xml:space="preserve"> SEQ Figura \* ARABIC </w:instrText>
+      </w:r>
+      <w:r>
+        <w:fldChar w:fldCharType="separate"/>
       </w:r>
       <w:r>
         <w:rPr>
           <w:noProof/>
         </w:rPr>
+        <w:t>9</w:t>
+      </w:r>
+      <w:r>
+        <w:fldChar w:fldCharType="end"/>
+      </w:r>
+      <w:r>
+        <w:t>. Pontilhado ordenado 3x3 aplicado a “</w:t>
+      </w:r>
+      <w:proofErr w:type="spellStart"/>
+      <w:r>
+        <w:t>beach.pgm</w:t>
+      </w:r>
+      <w:proofErr w:type="spellEnd"/>
+      <w:r>
+        <w:t>”.</w:t>
+      </w:r>
+    </w:p>
+    <w:p>
+      <w:pPr>
+        <w:jc w:val="center"/>
+      </w:pPr>
+      <w:r>
+        <w:rPr>
+          <w:noProof/>
+        </w:rPr>
+        <w:lastRenderedPageBreak/>
         <w:drawing>
-          <wp:inline distT="0" distB="0" distL="0" distR="0" wp14:anchorId="2D65B793" wp14:editId="598EDF54">
-            <wp:extent cx="1755648" cy="1755648"/>
-            <wp:effectExtent l="0" t="0" r="0" b="0"/>
-            <wp:docPr id="24" name="Picture 24" descr="A close up of a monkey&#10;&#10;Description automatically generated"/>
+          <wp:inline distT="0" distB="0" distL="0" distR="0" wp14:anchorId="2D65B793" wp14:editId="03502F1F">
+            <wp:extent cx="5229726" cy="3922295"/>
+            <wp:effectExtent l="0" t="0" r="3175" b="2540"/>
+            <wp:docPr id="24" name="Picture 24"/>
             <wp:cNvGraphicFramePr>
               <a:graphicFrameLocks xmlns:a="http://schemas.openxmlformats.org/drawingml/2006/main" noChangeAspect="1"/>
             </wp:cNvGraphicFramePr>
@@ -4195,7 +4289,7 @@
                   <pic:spPr>
                     <a:xfrm>
                       <a:off x="0" y="0"/>
-                      <a:ext cx="1755648" cy="1755648"/>
+                      <a:ext cx="5229726" cy="3922295"/>
                     </a:xfrm>
                     <a:prstGeom prst="rect">
                       <a:avLst/>
@@ -4211,6 +4305,97 @@
     <w:p>
       <w:pPr>
         <w:pStyle w:val="Caption"/>
+      </w:pPr>
+      <w:r>
+        <w:t xml:space="preserve">Figura </w:t>
+      </w:r>
+      <w:r>
+        <w:fldChar w:fldCharType="begin"/>
+      </w:r>
+      <w:r>
+        <w:instrText xml:space="preserve"> SEQ Figura \* ARABIC </w:instrText>
+      </w:r>
+      <w:r>
+        <w:fldChar w:fldCharType="separate"/>
+      </w:r>
+      <w:r>
+        <w:rPr>
+          <w:noProof/>
+        </w:rPr>
+        <w:t>10</w:t>
+      </w:r>
+      <w:r>
+        <w:fldChar w:fldCharType="end"/>
+      </w:r>
+      <w:r>
+        <w:t xml:space="preserve">. </w:t>
+      </w:r>
+      <w:r>
+        <w:t>Pontilhado ordenado com matriz de Bayer em “</w:t>
+      </w:r>
+      <w:proofErr w:type="spellStart"/>
+      <w:r>
+        <w:t>beach.pgm</w:t>
+      </w:r>
+      <w:proofErr w:type="spellEnd"/>
+      <w:r>
+        <w:t>”.</w:t>
+      </w:r>
+    </w:p>
+    <w:p>
+      <w:pPr>
+        <w:jc w:val="center"/>
+      </w:pPr>
+      <w:r>
+        <w:rPr>
+          <w:noProof/>
+        </w:rPr>
+        <w:drawing>
+          <wp:inline distT="0" distB="0" distL="0" distR="0" wp14:anchorId="285E5A40" wp14:editId="437EE953">
+            <wp:extent cx="4064000" cy="3048000"/>
+            <wp:effectExtent l="0" t="0" r="0" b="0"/>
+            <wp:docPr id="32" name="Picture 32"/>
+            <wp:cNvGraphicFramePr>
+              <a:graphicFrameLocks xmlns:a="http://schemas.openxmlformats.org/drawingml/2006/main" noChangeAspect="1"/>
+            </wp:cNvGraphicFramePr>
+            <a:graphic xmlns:a="http://schemas.openxmlformats.org/drawingml/2006/main">
+              <a:graphicData uri="http://schemas.openxmlformats.org/drawingml/2006/picture">
+                <pic:pic xmlns:pic="http://schemas.openxmlformats.org/drawingml/2006/picture">
+                  <pic:nvPicPr>
+                    <pic:cNvPr id="32" name="beach_floyd_steinberg_alternate.pbm"/>
+                    <pic:cNvPicPr/>
+                  </pic:nvPicPr>
+                  <pic:blipFill>
+                    <a:blip r:embed="rId31">
+                      <a:extLst>
+                        <a:ext uri="{28A0092B-C50C-407E-A947-70E740481C1C}">
+                          <a14:useLocalDpi xmlns:a14="http://schemas.microsoft.com/office/drawing/2010/main" val="0"/>
+                        </a:ext>
+                      </a:extLst>
+                    </a:blip>
+                    <a:stretch>
+                      <a:fillRect/>
+                    </a:stretch>
+                  </pic:blipFill>
+                  <pic:spPr>
+                    <a:xfrm>
+                      <a:off x="0" y="0"/>
+                      <a:ext cx="4064000" cy="3048000"/>
+                    </a:xfrm>
+                    <a:prstGeom prst="rect">
+                      <a:avLst/>
+                    </a:prstGeom>
+                  </pic:spPr>
+                </pic:pic>
+              </a:graphicData>
+            </a:graphic>
+          </wp:inline>
+        </w:drawing>
+      </w:r>
+    </w:p>
+    <w:p>
+      <w:pPr>
+        <w:pStyle w:val="Caption"/>
         <w:jc w:val="both"/>
       </w:pPr>
       <w:r>
@@ -4229,19 +4414,38 @@
         <w:rPr>
           <w:noProof/>
         </w:rPr>
-        <w:t>4</w:t>
+        <w:t>11</w:t>
       </w:r>
       <w:r>
         <w:fldChar w:fldCharType="end"/>
       </w:r>
       <w:r>
-        <w:t>. Comparação dos resultados do filtro Gaussiano com diferentes graus de suavização</w:t>
-      </w:r>
-      <w:r>
-        <w:t xml:space="preserve"> na imagem “baboon.png”</w:t>
-      </w:r>
-      <w:r>
-        <w:t>.</w:t>
+        <w:t>. Pontilhado com difusão de erro (passagem alternada) aplicado em “</w:t>
+      </w:r>
+      <w:proofErr w:type="spellStart"/>
+      <w:r>
+        <w:t>beach.pgm</w:t>
+      </w:r>
+      <w:proofErr w:type="spellEnd"/>
+      <w:r>
+        <w:t>”.</w:t>
+      </w:r>
+    </w:p>
+    <w:p>
+      <w:r>
+        <w:t>As Figuras 8, 9, 10 e 11 são versões de “</w:t>
+      </w:r>
+      <w:proofErr w:type="spellStart"/>
+      <w:r>
+        <w:t>beach.pgm</w:t>
+      </w:r>
+      <w:proofErr w:type="spellEnd"/>
+      <w:r>
+        <w:t xml:space="preserve">”. Foi escolhido testar essa imagem por possuir figuras humanas e ambientes naturais. Dentre as imagens resultantes, a Figura 10 (Bayer) se aproxima muito da imagem original, com perda de apenas alguns detalhes </w:t>
+      </w:r>
+      <w:r>
+        <w:lastRenderedPageBreak/>
+        <w:t>mais finos. O pontilhado ordenado 3x3 (Figura 9) apresentada quadriculado e perda nos detalhes das ondas. A Figura 11 perdeu bastante detalhes, especialmente na região mais clara (ondas), onde não é possível identificar a área tão bem.</w:t>
       </w:r>
     </w:p>
     <w:p>
@@ -4249,51 +4453,38 @@
         <w:tab/>
       </w:r>
       <w:r>
+        <w:t xml:space="preserve">Para um último caso de análise, foram </w:t>
+      </w:r>
+      <w:r>
+        <w:t>aplicadas</w:t>
+      </w:r>
+      <w:r>
         <w:t xml:space="preserve"> </w:t>
       </w:r>
       <w:r>
-        <w:t xml:space="preserve">O filtro Gaussiano é um filtro passa-baixa, suavizando a imagem (Figura 4). </w:t>
-      </w:r>
-      <w:r>
-        <w:t>Conforme o desvio padrão</w:t>
-      </w:r>
-      <w:r>
-        <w:t xml:space="preserve"> (sigma)</w:t>
-      </w:r>
-      <w:r>
-        <w:t xml:space="preserve"> aumenta, a imagem vai ficando mais nítida. Para valores menores do desvio, especialmente até 25, a diferença visual é bem grande. O grau de suavização é </w:t>
-      </w:r>
-      <w:r>
-        <w:t>afetado diretamente pelo desvio padrão</w:t>
-      </w:r>
-      <w:r>
-        <w:t xml:space="preserve">, que define </w:t>
-      </w:r>
-      <w:r>
-        <w:t>o tamanho do filtro.</w:t>
-      </w:r>
-    </w:p>
-    <w:p>
-      <w:r>
-        <w:tab/>
-      </w:r>
-      <w:r>
-        <w:t>A</w:t>
-      </w:r>
-      <w:r>
-        <w:t xml:space="preserve"> seguir, são mostrados alguns outros exemplos e discutidos suas diferenças – imagens “city.png”</w:t>
-      </w:r>
-      <w:r>
-        <w:t xml:space="preserve"> (Figuras 5, 6 e 7)</w:t>
-      </w:r>
-      <w:r>
-        <w:t xml:space="preserve"> e “poney.png”</w:t>
-      </w:r>
-      <w:r>
-        <w:t xml:space="preserve"> (Figuras 8, 9 e 10)</w:t>
-      </w:r>
-      <w:r>
-        <w:t>.</w:t>
+        <w:t xml:space="preserve">as técnicas </w:t>
+      </w:r>
+      <w:r>
+        <w:t xml:space="preserve">em uma imagem de </w:t>
+      </w:r>
+      <w:proofErr w:type="spellStart"/>
+      <w:r>
+        <w:rPr>
+          <w:i/>
+        </w:rPr>
+        <w:t>cartoon</w:t>
+      </w:r>
+      <w:proofErr w:type="spellEnd"/>
+      <w:r>
+        <w:t>, “</w:t>
+      </w:r>
+      <w:proofErr w:type="spellStart"/>
+      <w:r>
+        <w:t>dragon.pgm</w:t>
+      </w:r>
+      <w:proofErr w:type="spellEnd"/>
+      <w:r>
+        <w:t>”.</w:t>
       </w:r>
     </w:p>
     <w:p>
@@ -4304,18 +4495,18 @@
         <mc:AlternateContent>
           <mc:Choice Requires="wps">
             <w:drawing>
-              <wp:anchor distT="0" distB="0" distL="114300" distR="114300" simplePos="0" relativeHeight="251687936" behindDoc="0" locked="0" layoutInCell="1" allowOverlap="1" wp14:anchorId="632B3067" wp14:editId="0AECDA61">
+              <wp:anchor distT="0" distB="0" distL="114300" distR="114300" simplePos="0" relativeHeight="251718656" behindDoc="0" locked="0" layoutInCell="1" allowOverlap="1" wp14:anchorId="76296C85" wp14:editId="6F52BE14">
                 <wp:simplePos x="0" y="0"/>
                 <wp:positionH relativeFrom="column">
-                  <wp:posOffset>0</wp:posOffset>
+                  <wp:posOffset>745958</wp:posOffset>
                 </wp:positionH>
                 <wp:positionV relativeFrom="paragraph">
-                  <wp:posOffset>0</wp:posOffset>
+                  <wp:posOffset>-635</wp:posOffset>
                 </wp:positionV>
                 <wp:extent cx="1756410" cy="304165"/>
                 <wp:effectExtent l="0" t="0" r="0" b="0"/>
                 <wp:wrapNone/>
-                <wp:docPr id="50" name="Text Box 50"/>
+                <wp:docPr id="88" name="Text Box 88"/>
                 <wp:cNvGraphicFramePr/>
                 <a:graphic xmlns:a="http://schemas.openxmlformats.org/drawingml/2006/main">
                   <a:graphicData uri="http://schemas.microsoft.com/office/word/2010/wordprocessingShape">
@@ -4376,7 +4567,7 @@
           </mc:Choice>
           <mc:Fallback>
             <w:pict>
-              <v:shape w14:anchorId="632B3067" id="Text Box 50" o:spid="_x0000_s1043" type="#_x0000_t202" style="position:absolute;left:0;text-align:left;margin-left:0;margin-top:0;width:138.3pt;height:23.95pt;z-index:251687936;visibility:visible;mso-wrap-style:square;mso-width-percent:0;mso-height-percent:0;mso-wrap-distance-left:9pt;mso-wrap-distance-top:0;mso-wrap-distance-right:9pt;mso-wrap-distance-bottom:0;mso-position-horizontal:absolute;mso-position-horizontal-relative:text;mso-position-vertical:absolute;mso-position-vertical-relative:text;mso-width-percent:0;mso-height-percent:0;mso-width-relative:margin;mso-height-relative:margin;v-text-anchor:top" o:gfxdata="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" filled="f" stroked="f" strokeweight=".5pt">
+              <v:shape w14:anchorId="76296C85" id="Text Box 88" o:spid="_x0000_s1038" type="#_x0000_t202" style="position:absolute;left:0;text-align:left;margin-left:58.75pt;margin-top:-.05pt;width:138.3pt;height:23.95pt;z-index:251718656;visibility:visible;mso-wrap-style:square;mso-width-percent:0;mso-height-percent:0;mso-wrap-distance-left:9pt;mso-wrap-distance-top:0;mso-wrap-distance-right:9pt;mso-wrap-distance-bottom:0;mso-position-horizontal:absolute;mso-position-horizontal-relative:text;mso-position-vertical:absolute;mso-position-vertical-relative:text;mso-width-percent:0;mso-height-percent:0;mso-width-relative:margin;mso-height-relative:margin;v-text-anchor:top" o:gfxdata="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" filled="f" stroked="f" strokeweight=".5pt">
                 <v:textbox inset=",0">
                   <w:txbxContent>
                     <w:p>
@@ -4411,18 +4602,18 @@
         <mc:AlternateContent>
           <mc:Choice Requires="wps">
             <w:drawing>
-              <wp:anchor distT="0" distB="0" distL="114300" distR="114300" simplePos="0" relativeHeight="251688960" behindDoc="0" locked="0" layoutInCell="1" allowOverlap="1" wp14:anchorId="3B82717D" wp14:editId="16488F5F">
+              <wp:anchor distT="0" distB="0" distL="114300" distR="114300" simplePos="0" relativeHeight="251719680" behindDoc="0" locked="0" layoutInCell="1" allowOverlap="1" wp14:anchorId="46C183A4" wp14:editId="01902848">
                 <wp:simplePos x="0" y="0"/>
                 <wp:positionH relativeFrom="column">
-                  <wp:posOffset>1820545</wp:posOffset>
+                  <wp:posOffset>3014813</wp:posOffset>
                 </wp:positionH>
                 <wp:positionV relativeFrom="paragraph">
-                  <wp:posOffset>0</wp:posOffset>
+                  <wp:posOffset>-635</wp:posOffset>
                 </wp:positionV>
                 <wp:extent cx="1756410" cy="304165"/>
                 <wp:effectExtent l="0" t="0" r="0" b="0"/>
                 <wp:wrapNone/>
-                <wp:docPr id="51" name="Text Box 51"/>
+                <wp:docPr id="89" name="Text Box 89"/>
                 <wp:cNvGraphicFramePr/>
                 <a:graphic xmlns:a="http://schemas.openxmlformats.org/drawingml/2006/main">
                   <a:graphicData uri="http://schemas.microsoft.com/office/word/2010/wordprocessingShape">
@@ -4458,8 +4649,16 @@
                               <w:rPr>
                                 <w:sz w:val="20"/>
                               </w:rPr>
-                              <w:t>Filtro h1 (binária)</w:t>
+                              <w:t>Floyd-</w:t>
                             </w:r>
+                            <w:proofErr w:type="spellStart"/>
+                            <w:r>
+                              <w:rPr>
+                                <w:sz w:val="20"/>
+                              </w:rPr>
+                              <w:t>Steinberg</w:t>
+                            </w:r>
+                            <w:proofErr w:type="spellEnd"/>
                           </w:p>
                         </w:txbxContent>
                       </wps:txbx>
@@ -4483,7 +4682,7 @@
           </mc:Choice>
           <mc:Fallback>
             <w:pict>
-              <v:shape w14:anchorId="3B82717D" id="Text Box 51" o:spid="_x0000_s1044" type="#_x0000_t202" style="position:absolute;left:0;text-align:left;margin-left:143.35pt;margin-top:0;width:138.3pt;height:23.95pt;z-index:251688960;visibility:visible;mso-wrap-style:square;mso-width-percent:0;mso-height-percent:0;mso-wrap-distance-left:9pt;mso-wrap-distance-top:0;mso-wrap-distance-right:9pt;mso-wrap-distance-bottom:0;mso-position-horizontal:absolute;mso-position-horizontal-relative:text;mso-position-vertical:absolute;mso-position-vertical-relative:text;mso-width-percent:0;mso-height-percent:0;mso-width-relative:margin;mso-height-relative:margin;v-text-anchor:top" o:gfxdata="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" filled="f" stroked="f" strokeweight=".5pt">
+              <v:shape w14:anchorId="46C183A4" id="Text Box 89" o:spid="_x0000_s1039" type="#_x0000_t202" style="position:absolute;left:0;text-align:left;margin-left:237.4pt;margin-top:-.05pt;width:138.3pt;height:23.95pt;z-index:251719680;visibility:visible;mso-wrap-style:square;mso-width-percent:0;mso-height-percent:0;mso-wrap-distance-left:9pt;mso-wrap-distance-top:0;mso-wrap-distance-right:9pt;mso-wrap-distance-bottom:0;mso-position-horizontal:absolute;mso-position-horizontal-relative:text;mso-position-vertical:absolute;mso-position-vertical-relative:text;mso-width-percent:0;mso-height-percent:0;mso-width-relative:margin;mso-height-relative:margin;v-text-anchor:top" o:gfxdata="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" filled="f" stroked="f" strokeweight=".5pt">
                 <v:textbox inset=",0">
                   <w:txbxContent>
                     <w:p>
@@ -4501,8 +4700,16 @@
                         <w:rPr>
                           <w:sz w:val="20"/>
                         </w:rPr>
-                        <w:t>Filtro h1 (binária)</w:t>
+                        <w:t>Floyd-</w:t>
                       </w:r>
+                      <w:proofErr w:type="spellStart"/>
+                      <w:r>
+                        <w:rPr>
+                          <w:sz w:val="20"/>
+                        </w:rPr>
+                        <w:t>Steinberg</w:t>
+                      </w:r>
+                      <w:proofErr w:type="spellEnd"/>
                     </w:p>
                   </w:txbxContent>
                 </v:textbox>
@@ -4511,6 +4718,11 @@
           </mc:Fallback>
         </mc:AlternateContent>
       </w:r>
+    </w:p>
+    <w:p>
+      <w:pPr>
+        <w:jc w:val="center"/>
+      </w:pPr>
       <w:r>
         <w:rPr>
           <w:noProof/>
@@ -4518,18 +4730,18 @@
         <mc:AlternateContent>
           <mc:Choice Requires="wps">
             <w:drawing>
-              <wp:anchor distT="0" distB="0" distL="114300" distR="114300" simplePos="0" relativeHeight="251689984" behindDoc="0" locked="0" layoutInCell="1" allowOverlap="1" wp14:anchorId="78B0E382" wp14:editId="3514F4AD">
+              <wp:anchor distT="0" distB="0" distL="114300" distR="114300" simplePos="0" relativeHeight="251721728" behindDoc="0" locked="0" layoutInCell="1" allowOverlap="1" wp14:anchorId="5E6BE08F" wp14:editId="0EA1FB9B">
                 <wp:simplePos x="0" y="0"/>
                 <wp:positionH relativeFrom="column">
-                  <wp:posOffset>3638550</wp:posOffset>
+                  <wp:posOffset>1892968</wp:posOffset>
                 </wp:positionH>
                 <wp:positionV relativeFrom="paragraph">
-                  <wp:posOffset>1905</wp:posOffset>
+                  <wp:posOffset>2310765</wp:posOffset>
                 </wp:positionV>
                 <wp:extent cx="1756410" cy="304165"/>
                 <wp:effectExtent l="0" t="0" r="0" b="0"/>
                 <wp:wrapNone/>
-                <wp:docPr id="52" name="Text Box 52"/>
+                <wp:docPr id="90" name="Text Box 90"/>
                 <wp:cNvGraphicFramePr/>
                 <a:graphic xmlns:a="http://schemas.openxmlformats.org/drawingml/2006/main">
                   <a:graphicData uri="http://schemas.microsoft.com/office/word/2010/wordprocessingShape">
@@ -4565,7 +4777,7 @@
                               <w:rPr>
                                 <w:sz w:val="20"/>
                               </w:rPr>
-                              <w:t>Filtro h2</w:t>
+                              <w:t>Pontilhado ordenado</w:t>
                             </w:r>
                           </w:p>
                         </w:txbxContent>
@@ -4590,7 +4802,7 @@
           </mc:Choice>
           <mc:Fallback>
             <w:pict>
-              <v:shape w14:anchorId="78B0E382" id="Text Box 52" o:spid="_x0000_s1045" type="#_x0000_t202" style="position:absolute;left:0;text-align:left;margin-left:286.5pt;margin-top:.15pt;width:138.3pt;height:23.95pt;z-index:251689984;visibility:visible;mso-wrap-style:square;mso-width-percent:0;mso-height-percent:0;mso-wrap-distance-left:9pt;mso-wrap-distance-top:0;mso-wrap-distance-right:9pt;mso-wrap-distance-bottom:0;mso-position-horizontal:absolute;mso-position-horizontal-relative:text;mso-position-vertical:absolute;mso-position-vertical-relative:text;mso-width-percent:0;mso-height-percent:0;mso-width-relative:margin;mso-height-relative:margin;v-text-anchor:top" o:gfxdata="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" filled="f" stroked="f" strokeweight=".5pt">
+              <v:shape w14:anchorId="5E6BE08F" id="Text Box 90" o:spid="_x0000_s1040" type="#_x0000_t202" style="position:absolute;left:0;text-align:left;margin-left:149.05pt;margin-top:181.95pt;width:138.3pt;height:23.95pt;z-index:251721728;visibility:visible;mso-wrap-style:square;mso-width-percent:0;mso-height-percent:0;mso-wrap-distance-left:9pt;mso-wrap-distance-top:0;mso-wrap-distance-right:9pt;mso-wrap-distance-bottom:0;mso-position-horizontal:absolute;mso-position-horizontal-relative:text;mso-position-vertical:absolute;mso-position-vertical-relative:text;mso-width-percent:0;mso-height-percent:0;mso-width-relative:margin;mso-height-relative:margin;v-text-anchor:top" o:gfxdata="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" filled="f" stroked="f" strokeweight=".5pt">
                 <v:textbox inset=",0">
                   <w:txbxContent>
                     <w:p>
@@ -4608,7 +4820,7 @@
                         <w:rPr>
                           <w:sz w:val="20"/>
                         </w:rPr>
-                        <w:t>Filtro h2</w:t>
+                        <w:t>Pontilhado ordenado</w:t>
                       </w:r>
                     </w:p>
                   </w:txbxContent>
@@ -4618,17 +4830,15 @@
           </mc:Fallback>
         </mc:AlternateContent>
       </w:r>
-    </w:p>
-    <w:p>
       <w:r>
         <w:rPr>
           <w:noProof/>
         </w:rPr>
         <w:drawing>
-          <wp:inline distT="0" distB="0" distL="0" distR="0" wp14:anchorId="6FE7F830" wp14:editId="5179BAEE">
-            <wp:extent cx="1755648" cy="1755648"/>
+          <wp:inline distT="0" distB="0" distL="0" distR="0" wp14:anchorId="593E94D6" wp14:editId="73440CC5">
+            <wp:extent cx="2303301" cy="2235271"/>
             <wp:effectExtent l="0" t="0" r="0" b="0"/>
-            <wp:docPr id="47" name="Picture 47" descr="A black and white photo of a town&#10;&#10;Description automatically generated"/>
+            <wp:docPr id="83" name="Picture 83"/>
             <wp:cNvGraphicFramePr>
               <a:graphicFrameLocks xmlns:a="http://schemas.openxmlformats.org/drawingml/2006/main" noChangeAspect="1"/>
             </wp:cNvGraphicFramePr>
@@ -4636,11 +4846,11 @@
               <a:graphicData uri="http://schemas.openxmlformats.org/drawingml/2006/picture">
                 <pic:pic xmlns:pic="http://schemas.openxmlformats.org/drawingml/2006/picture">
                   <pic:nvPicPr>
-                    <pic:cNvPr id="47" name="city.png"/>
+                    <pic:cNvPr id="19" name="baboon_g_5.png"/>
                     <pic:cNvPicPr/>
                   </pic:nvPicPr>
                   <pic:blipFill>
-                    <a:blip r:embed="rId31" cstate="print">
+                    <a:blip r:embed="rId32">
                       <a:extLst>
                         <a:ext uri="{28A0092B-C50C-407E-A947-70E740481C1C}">
                           <a14:useLocalDpi xmlns:a14="http://schemas.microsoft.com/office/drawing/2010/main" val="0"/>
@@ -4654,7 +4864,7 @@
                   <pic:spPr>
                     <a:xfrm>
                       <a:off x="0" y="0"/>
-                      <a:ext cx="1755648" cy="1755648"/>
+                      <a:ext cx="2303301" cy="2235271"/>
                     </a:xfrm>
                     <a:prstGeom prst="rect">
                       <a:avLst/>
@@ -4674,10 +4884,10 @@
           <w:noProof/>
         </w:rPr>
         <w:drawing>
-          <wp:inline distT="0" distB="0" distL="0" distR="0" wp14:anchorId="399B83BB" wp14:editId="60A27C8E">
-            <wp:extent cx="1755648" cy="1755648"/>
+          <wp:inline distT="0" distB="0" distL="0" distR="0" wp14:anchorId="2576A3CA" wp14:editId="22052A04">
+            <wp:extent cx="2266034" cy="2199105"/>
             <wp:effectExtent l="0" t="0" r="0" b="0"/>
-            <wp:docPr id="48" name="Picture 48" descr="A picture containing nature, rain&#10;&#10;Description automatically generated"/>
+            <wp:docPr id="86" name="Picture 86"/>
             <wp:cNvGraphicFramePr>
               <a:graphicFrameLocks xmlns:a="http://schemas.openxmlformats.org/drawingml/2006/main" noChangeAspect="1"/>
             </wp:cNvGraphicFramePr>
@@ -4685,11 +4895,11 @@
               <a:graphicData uri="http://schemas.openxmlformats.org/drawingml/2006/picture">
                 <pic:pic xmlns:pic="http://schemas.openxmlformats.org/drawingml/2006/picture">
                   <pic:nvPicPr>
-                    <pic:cNvPr id="48" name="city_h1.png"/>
+                    <pic:cNvPr id="86" name="dragon_floyd_steinberg_alternate.pbm"/>
                     <pic:cNvPicPr/>
                   </pic:nvPicPr>
                   <pic:blipFill>
-                    <a:blip r:embed="rId32" cstate="print">
+                    <a:blip r:embed="rId33">
                       <a:extLst>
                         <a:ext uri="{28A0092B-C50C-407E-A947-70E740481C1C}">
                           <a14:useLocalDpi xmlns:a14="http://schemas.microsoft.com/office/drawing/2010/main" val="0"/>
@@ -4703,7 +4913,7 @@
                   <pic:spPr>
                     <a:xfrm>
                       <a:off x="0" y="0"/>
-                      <a:ext cx="1755648" cy="1755648"/>
+                      <a:ext cx="2293501" cy="2225761"/>
                     </a:xfrm>
                     <a:prstGeom prst="rect">
                       <a:avLst/>
@@ -4715,18 +4925,20 @@
           </wp:inline>
         </w:drawing>
       </w:r>
-      <w:r>
-        <w:t xml:space="preserve">  </w:t>
-      </w:r>
+    </w:p>
+    <w:p>
+      <w:pPr>
+        <w:jc w:val="center"/>
+      </w:pPr>
       <w:r>
         <w:rPr>
           <w:noProof/>
         </w:rPr>
         <w:drawing>
-          <wp:inline distT="0" distB="0" distL="0" distR="0" wp14:anchorId="0317526F" wp14:editId="798D956B">
-            <wp:extent cx="1755648" cy="1755648"/>
+          <wp:inline distT="0" distB="0" distL="0" distR="0" wp14:anchorId="562CFF44" wp14:editId="5317BDE2">
+            <wp:extent cx="4146885" cy="4018751"/>
             <wp:effectExtent l="0" t="0" r="0" b="0"/>
-            <wp:docPr id="49" name="Picture 49" descr="A black and white photo of a town&#10;&#10;Description automatically generated"/>
+            <wp:docPr id="84" name="Picture 84"/>
             <wp:cNvGraphicFramePr>
               <a:graphicFrameLocks xmlns:a="http://schemas.openxmlformats.org/drawingml/2006/main" noChangeAspect="1"/>
             </wp:cNvGraphicFramePr>
@@ -4734,407 +4946,7 @@
               <a:graphicData uri="http://schemas.openxmlformats.org/drawingml/2006/picture">
                 <pic:pic xmlns:pic="http://schemas.openxmlformats.org/drawingml/2006/picture">
                   <pic:nvPicPr>
-                    <pic:cNvPr id="49" name="city_h2.png"/>
-                    <pic:cNvPicPr/>
-                  </pic:nvPicPr>
-                  <pic:blipFill>
-                    <a:blip r:embed="rId33" cstate="print">
-                      <a:extLst>
-                        <a:ext uri="{28A0092B-C50C-407E-A947-70E740481C1C}">
-                          <a14:useLocalDpi xmlns:a14="http://schemas.microsoft.com/office/drawing/2010/main" val="0"/>
-                        </a:ext>
-                      </a:extLst>
-                    </a:blip>
-                    <a:stretch>
-                      <a:fillRect/>
-                    </a:stretch>
-                  </pic:blipFill>
-                  <pic:spPr>
-                    <a:xfrm>
-                      <a:off x="0" y="0"/>
-                      <a:ext cx="1755648" cy="1755648"/>
-                    </a:xfrm>
-                    <a:prstGeom prst="rect">
-                      <a:avLst/>
-                    </a:prstGeom>
-                  </pic:spPr>
-                </pic:pic>
-              </a:graphicData>
-            </a:graphic>
-          </wp:inline>
-        </w:drawing>
-      </w:r>
-    </w:p>
-    <w:p>
-      <w:pPr>
-        <w:pStyle w:val="Caption"/>
-      </w:pPr>
-      <w:r>
-        <w:t xml:space="preserve">Figura </w:t>
-      </w:r>
-      <w:r>
-        <w:fldChar w:fldCharType="begin"/>
-      </w:r>
-      <w:r>
-        <w:instrText xml:space="preserve"> SEQ Figura \* ARABIC </w:instrText>
-      </w:r>
-      <w:r>
-        <w:fldChar w:fldCharType="separate"/>
-      </w:r>
-      <w:r>
-        <w:rPr>
-          <w:noProof/>
-        </w:rPr>
-        <w:t>5</w:t>
-      </w:r>
-      <w:r>
-        <w:fldChar w:fldCharType="end"/>
-      </w:r>
-      <w:r>
-        <w:t>. Comparação da imagem “city.png” com os filtros h1 e h2.</w:t>
-      </w:r>
-    </w:p>
-    <w:p>
-      <w:r>
-        <w:rPr>
-          <w:noProof/>
-        </w:rPr>
-        <mc:AlternateContent>
-          <mc:Choice Requires="wps">
-            <w:drawing>
-              <wp:anchor distT="0" distB="0" distL="114300" distR="114300" simplePos="0" relativeHeight="251692032" behindDoc="0" locked="0" layoutInCell="1" allowOverlap="1" wp14:anchorId="1AE9318E" wp14:editId="7F1ECECD">
-                <wp:simplePos x="0" y="0"/>
-                <wp:positionH relativeFrom="column">
-                  <wp:posOffset>0</wp:posOffset>
-                </wp:positionH>
-                <wp:positionV relativeFrom="paragraph">
-                  <wp:posOffset>-80010</wp:posOffset>
-                </wp:positionV>
-                <wp:extent cx="1756410" cy="304165"/>
-                <wp:effectExtent l="0" t="0" r="0" b="0"/>
-                <wp:wrapNone/>
-                <wp:docPr id="56" name="Text Box 56"/>
-                <wp:cNvGraphicFramePr/>
-                <a:graphic xmlns:a="http://schemas.openxmlformats.org/drawingml/2006/main">
-                  <a:graphicData uri="http://schemas.microsoft.com/office/word/2010/wordprocessingShape">
-                    <wps:wsp>
-                      <wps:cNvSpPr txBox="1"/>
-                      <wps:spPr>
-                        <a:xfrm>
-                          <a:off x="0" y="0"/>
-                          <a:ext cx="1756410" cy="304165"/>
-                        </a:xfrm>
-                        <a:prstGeom prst="rect">
-                          <a:avLst/>
-                        </a:prstGeom>
-                        <a:noFill/>
-                        <a:ln w="6350">
-                          <a:noFill/>
-                        </a:ln>
-                      </wps:spPr>
-                      <wps:txbx>
-                        <w:txbxContent>
-                          <w:p>
-                            <w:pPr>
-                              <w:jc w:val="center"/>
-                              <w:rPr>
-                                <w:color w:val="FFFFFF" w:themeColor="background1"/>
-                                <w:sz w:val="20"/>
-                                <w14:textFill>
-                                  <w14:noFill/>
-                                </w14:textFill>
-                              </w:rPr>
-                            </w:pPr>
-                            <w:r>
-                              <w:rPr>
-                                <w:sz w:val="20"/>
-                              </w:rPr>
-                              <w:t>Filtro h3 (binária)</w:t>
-                            </w:r>
-                          </w:p>
-                        </w:txbxContent>
-                      </wps:txbx>
-                      <wps:bodyPr rot="0" spcFirstLastPara="0" vertOverflow="overflow" horzOverflow="overflow" vert="horz" wrap="square" lIns="91440" tIns="0" rIns="91440" bIns="45720" numCol="1" spcCol="0" rtlCol="0" fromWordArt="0" anchor="t" anchorCtr="0" forceAA="0" compatLnSpc="1">
-                        <a:prstTxWarp prst="textNoShape">
-                          <a:avLst/>
-                        </a:prstTxWarp>
-                        <a:noAutofit/>
-                      </wps:bodyPr>
-                    </wps:wsp>
-                  </a:graphicData>
-                </a:graphic>
-                <wp14:sizeRelH relativeFrom="margin">
-                  <wp14:pctWidth>0</wp14:pctWidth>
-                </wp14:sizeRelH>
-                <wp14:sizeRelV relativeFrom="margin">
-                  <wp14:pctHeight>0</wp14:pctHeight>
-                </wp14:sizeRelV>
-              </wp:anchor>
-            </w:drawing>
-          </mc:Choice>
-          <mc:Fallback>
-            <w:pict>
-              <v:shape w14:anchorId="1AE9318E" id="Text Box 56" o:spid="_x0000_s1046" type="#_x0000_t202" style="position:absolute;left:0;text-align:left;margin-left:0;margin-top:-6.3pt;width:138.3pt;height:23.95pt;z-index:251692032;visibility:visible;mso-wrap-style:square;mso-width-percent:0;mso-height-percent:0;mso-wrap-distance-left:9pt;mso-wrap-distance-top:0;mso-wrap-distance-right:9pt;mso-wrap-distance-bottom:0;mso-position-horizontal:absolute;mso-position-horizontal-relative:text;mso-position-vertical:absolute;mso-position-vertical-relative:text;mso-width-percent:0;mso-height-percent:0;mso-width-relative:margin;mso-height-relative:margin;v-text-anchor:top" o:gfxdata="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" filled="f" stroked="f" strokeweight=".5pt">
-                <v:textbox inset=",0">
-                  <w:txbxContent>
-                    <w:p>
-                      <w:pPr>
-                        <w:jc w:val="center"/>
-                        <w:rPr>
-                          <w:color w:val="FFFFFF" w:themeColor="background1"/>
-                          <w:sz w:val="20"/>
-                          <w14:textFill>
-                            <w14:noFill/>
-                          </w14:textFill>
-                        </w:rPr>
-                      </w:pPr>
-                      <w:r>
-                        <w:rPr>
-                          <w:sz w:val="20"/>
-                        </w:rPr>
-                        <w:t>Filtro h3 (binária)</w:t>
-                      </w:r>
-                    </w:p>
-                  </w:txbxContent>
-                </v:textbox>
-              </v:shape>
-            </w:pict>
-          </mc:Fallback>
-        </mc:AlternateContent>
-      </w:r>
-      <w:r>
-        <w:rPr>
-          <w:noProof/>
-        </w:rPr>
-        <mc:AlternateContent>
-          <mc:Choice Requires="wps">
-            <w:drawing>
-              <wp:anchor distT="0" distB="0" distL="114300" distR="114300" simplePos="0" relativeHeight="251693056" behindDoc="0" locked="0" layoutInCell="1" allowOverlap="1" wp14:anchorId="5BF093D8" wp14:editId="3764AB99">
-                <wp:simplePos x="0" y="0"/>
-                <wp:positionH relativeFrom="column">
-                  <wp:posOffset>1819910</wp:posOffset>
-                </wp:positionH>
-                <wp:positionV relativeFrom="paragraph">
-                  <wp:posOffset>-80645</wp:posOffset>
-                </wp:positionV>
-                <wp:extent cx="1756410" cy="304165"/>
-                <wp:effectExtent l="0" t="0" r="0" b="0"/>
-                <wp:wrapNone/>
-                <wp:docPr id="57" name="Text Box 57"/>
-                <wp:cNvGraphicFramePr/>
-                <a:graphic xmlns:a="http://schemas.openxmlformats.org/drawingml/2006/main">
-                  <a:graphicData uri="http://schemas.microsoft.com/office/word/2010/wordprocessingShape">
-                    <wps:wsp>
-                      <wps:cNvSpPr txBox="1"/>
-                      <wps:spPr>
-                        <a:xfrm>
-                          <a:off x="0" y="0"/>
-                          <a:ext cx="1756410" cy="304165"/>
-                        </a:xfrm>
-                        <a:prstGeom prst="rect">
-                          <a:avLst/>
-                        </a:prstGeom>
-                        <a:noFill/>
-                        <a:ln w="6350">
-                          <a:noFill/>
-                        </a:ln>
-                      </wps:spPr>
-                      <wps:txbx>
-                        <w:txbxContent>
-                          <w:p>
-                            <w:pPr>
-                              <w:jc w:val="center"/>
-                              <w:rPr>
-                                <w:color w:val="FFFFFF" w:themeColor="background1"/>
-                                <w:sz w:val="20"/>
-                                <w14:textFill>
-                                  <w14:noFill/>
-                                </w14:textFill>
-                              </w:rPr>
-                            </w:pPr>
-                            <w:r>
-                              <w:rPr>
-                                <w:sz w:val="20"/>
-                              </w:rPr>
-                              <w:t>Filtro h4 (binária)</w:t>
-                            </w:r>
-                          </w:p>
-                        </w:txbxContent>
-                      </wps:txbx>
-                      <wps:bodyPr rot="0" spcFirstLastPara="0" vertOverflow="overflow" horzOverflow="overflow" vert="horz" wrap="square" lIns="91440" tIns="0" rIns="91440" bIns="45720" numCol="1" spcCol="0" rtlCol="0" fromWordArt="0" anchor="t" anchorCtr="0" forceAA="0" compatLnSpc="1">
-                        <a:prstTxWarp prst="textNoShape">
-                          <a:avLst/>
-                        </a:prstTxWarp>
-                        <a:noAutofit/>
-                      </wps:bodyPr>
-                    </wps:wsp>
-                  </a:graphicData>
-                </a:graphic>
-                <wp14:sizeRelH relativeFrom="margin">
-                  <wp14:pctWidth>0</wp14:pctWidth>
-                </wp14:sizeRelH>
-                <wp14:sizeRelV relativeFrom="margin">
-                  <wp14:pctHeight>0</wp14:pctHeight>
-                </wp14:sizeRelV>
-              </wp:anchor>
-            </w:drawing>
-          </mc:Choice>
-          <mc:Fallback>
-            <w:pict>
-              <v:shape w14:anchorId="5BF093D8" id="Text Box 57" o:spid="_x0000_s1047" type="#_x0000_t202" style="position:absolute;left:0;text-align:left;margin-left:143.3pt;margin-top:-6.35pt;width:138.3pt;height:23.95pt;z-index:251693056;visibility:visible;mso-wrap-style:square;mso-width-percent:0;mso-height-percent:0;mso-wrap-distance-left:9pt;mso-wrap-distance-top:0;mso-wrap-distance-right:9pt;mso-wrap-distance-bottom:0;mso-position-horizontal:absolute;mso-position-horizontal-relative:text;mso-position-vertical:absolute;mso-position-vertical-relative:text;mso-width-percent:0;mso-height-percent:0;mso-width-relative:margin;mso-height-relative:margin;v-text-anchor:top" o:gfxdata="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" filled="f" stroked="f" strokeweight=".5pt">
-                <v:textbox inset=",0">
-                  <w:txbxContent>
-                    <w:p>
-                      <w:pPr>
-                        <w:jc w:val="center"/>
-                        <w:rPr>
-                          <w:color w:val="FFFFFF" w:themeColor="background1"/>
-                          <w:sz w:val="20"/>
-                          <w14:textFill>
-                            <w14:noFill/>
-                          </w14:textFill>
-                        </w:rPr>
-                      </w:pPr>
-                      <w:r>
-                        <w:rPr>
-                          <w:sz w:val="20"/>
-                        </w:rPr>
-                        <w:t>Filtro h4 (binária)</w:t>
-                      </w:r>
-                    </w:p>
-                  </w:txbxContent>
-                </v:textbox>
-              </v:shape>
-            </w:pict>
-          </mc:Fallback>
-        </mc:AlternateContent>
-      </w:r>
-      <w:r>
-        <w:rPr>
-          <w:noProof/>
-        </w:rPr>
-        <mc:AlternateContent>
-          <mc:Choice Requires="wps">
-            <w:drawing>
-              <wp:anchor distT="0" distB="0" distL="114300" distR="114300" simplePos="0" relativeHeight="251694080" behindDoc="0" locked="0" layoutInCell="1" allowOverlap="1" wp14:anchorId="2C17D62A" wp14:editId="297FCAF9">
-                <wp:simplePos x="0" y="0"/>
-                <wp:positionH relativeFrom="column">
-                  <wp:posOffset>3637915</wp:posOffset>
-                </wp:positionH>
-                <wp:positionV relativeFrom="paragraph">
-                  <wp:posOffset>-78105</wp:posOffset>
-                </wp:positionV>
-                <wp:extent cx="1756410" cy="304165"/>
-                <wp:effectExtent l="0" t="0" r="0" b="0"/>
-                <wp:wrapNone/>
-                <wp:docPr id="58" name="Text Box 58"/>
-                <wp:cNvGraphicFramePr/>
-                <a:graphic xmlns:a="http://schemas.openxmlformats.org/drawingml/2006/main">
-                  <a:graphicData uri="http://schemas.microsoft.com/office/word/2010/wordprocessingShape">
-                    <wps:wsp>
-                      <wps:cNvSpPr txBox="1"/>
-                      <wps:spPr>
-                        <a:xfrm>
-                          <a:off x="0" y="0"/>
-                          <a:ext cx="1756410" cy="304165"/>
-                        </a:xfrm>
-                        <a:prstGeom prst="rect">
-                          <a:avLst/>
-                        </a:prstGeom>
-                        <a:noFill/>
-                        <a:ln w="6350">
-                          <a:noFill/>
-                        </a:ln>
-                      </wps:spPr>
-                      <wps:txbx>
-                        <w:txbxContent>
-                          <w:p>
-                            <w:pPr>
-                              <w:jc w:val="center"/>
-                              <w:rPr>
-                                <w:color w:val="FFFFFF" w:themeColor="background1"/>
-                                <w:sz w:val="20"/>
-                                <w14:textFill>
-                                  <w14:noFill/>
-                                </w14:textFill>
-                              </w:rPr>
-                            </w:pPr>
-                            <w:r>
-                              <w:rPr>
-                                <w:sz w:val="20"/>
-                              </w:rPr>
-                              <w:t>Filtro h3 e h4 (binária)</w:t>
-                            </w:r>
-                          </w:p>
-                        </w:txbxContent>
-                      </wps:txbx>
-                      <wps:bodyPr rot="0" spcFirstLastPara="0" vertOverflow="overflow" horzOverflow="overflow" vert="horz" wrap="square" lIns="91440" tIns="0" rIns="91440" bIns="45720" numCol="1" spcCol="0" rtlCol="0" fromWordArt="0" anchor="t" anchorCtr="0" forceAA="0" compatLnSpc="1">
-                        <a:prstTxWarp prst="textNoShape">
-                          <a:avLst/>
-                        </a:prstTxWarp>
-                        <a:noAutofit/>
-                      </wps:bodyPr>
-                    </wps:wsp>
-                  </a:graphicData>
-                </a:graphic>
-                <wp14:sizeRelH relativeFrom="margin">
-                  <wp14:pctWidth>0</wp14:pctWidth>
-                </wp14:sizeRelH>
-                <wp14:sizeRelV relativeFrom="margin">
-                  <wp14:pctHeight>0</wp14:pctHeight>
-                </wp14:sizeRelV>
-              </wp:anchor>
-            </w:drawing>
-          </mc:Choice>
-          <mc:Fallback>
-            <w:pict>
-              <v:shape w14:anchorId="2C17D62A" id="Text Box 58" o:spid="_x0000_s1048" type="#_x0000_t202" style="position:absolute;left:0;text-align:left;margin-left:286.45pt;margin-top:-6.15pt;width:138.3pt;height:23.95pt;z-index:251694080;visibility:visible;mso-wrap-style:square;mso-width-percent:0;mso-height-percent:0;mso-wrap-distance-left:9pt;mso-wrap-distance-top:0;mso-wrap-distance-right:9pt;mso-wrap-distance-bottom:0;mso-position-horizontal:absolute;mso-position-horizontal-relative:text;mso-position-vertical:absolute;mso-position-vertical-relative:text;mso-width-percent:0;mso-height-percent:0;mso-width-relative:margin;mso-height-relative:margin;v-text-anchor:top" o:gfxdata="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" filled="f" stroked="f" strokeweight=".5pt">
-                <v:textbox inset=",0">
-                  <w:txbxContent>
-                    <w:p>
-                      <w:pPr>
-                        <w:jc w:val="center"/>
-                        <w:rPr>
-                          <w:color w:val="FFFFFF" w:themeColor="background1"/>
-                          <w:sz w:val="20"/>
-                          <w14:textFill>
-                            <w14:noFill/>
-                          </w14:textFill>
-                        </w:rPr>
-                      </w:pPr>
-                      <w:r>
-                        <w:rPr>
-                          <w:sz w:val="20"/>
-                        </w:rPr>
-                        <w:t>Filtro h3 e h4 (binária)</w:t>
-                      </w:r>
-                    </w:p>
-                  </w:txbxContent>
-                </v:textbox>
-              </v:shape>
-            </w:pict>
-          </mc:Fallback>
-        </mc:AlternateContent>
-      </w:r>
-    </w:p>
-    <w:p>
-      <w:r>
-        <w:rPr>
-          <w:noProof/>
-        </w:rPr>
-        <w:drawing>
-          <wp:inline distT="0" distB="0" distL="0" distR="0" wp14:anchorId="48F1199B" wp14:editId="6AB773C6">
-            <wp:extent cx="1755648" cy="1755648"/>
-            <wp:effectExtent l="0" t="0" r="0" b="0"/>
-            <wp:docPr id="53" name="Picture 53" descr="A picture containing outdoor object&#10;&#10;Description automatically generated"/>
-            <wp:cNvGraphicFramePr>
-              <a:graphicFrameLocks xmlns:a="http://schemas.openxmlformats.org/drawingml/2006/main" noChangeAspect="1"/>
-            </wp:cNvGraphicFramePr>
-            <a:graphic xmlns:a="http://schemas.openxmlformats.org/drawingml/2006/main">
-              <a:graphicData uri="http://schemas.openxmlformats.org/drawingml/2006/picture">
-                <pic:pic xmlns:pic="http://schemas.openxmlformats.org/drawingml/2006/picture">
-                  <pic:nvPicPr>
-                    <pic:cNvPr id="53" name="city_h3.png"/>
+                    <pic:cNvPr id="20" name="baboon_g_15.png"/>
                     <pic:cNvPicPr/>
                   </pic:nvPicPr>
                   <pic:blipFill>
@@ -5152,7 +4964,7 @@
                   <pic:spPr>
                     <a:xfrm>
                       <a:off x="0" y="0"/>
-                      <a:ext cx="1755648" cy="1755648"/>
+                      <a:ext cx="4163951" cy="4035290"/>
                     </a:xfrm>
                     <a:prstGeom prst="rect">
                       <a:avLst/>
@@ -5164,18 +4976,58 @@
           </wp:inline>
         </w:drawing>
       </w:r>
-      <w:r>
-        <w:t xml:space="preserve">  </w:t>
+    </w:p>
+    <w:p>
+      <w:pPr>
+        <w:pStyle w:val="Caption"/>
+      </w:pPr>
+      <w:r>
+        <w:t xml:space="preserve">Figura </w:t>
+      </w:r>
+      <w:r>
+        <w:fldChar w:fldCharType="begin"/>
+      </w:r>
+      <w:r>
+        <w:instrText xml:space="preserve"> SEQ Figura \* ARABIC </w:instrText>
+      </w:r>
+      <w:r>
+        <w:fldChar w:fldCharType="separate"/>
       </w:r>
       <w:r>
         <w:rPr>
           <w:noProof/>
         </w:rPr>
+        <w:t>12</w:t>
+      </w:r>
+      <w:r>
+        <w:fldChar w:fldCharType="end"/>
+      </w:r>
+      <w:r>
+        <w:t>. Comparações de versões da imagem “</w:t>
+      </w:r>
+      <w:proofErr w:type="spellStart"/>
+      <w:r>
+        <w:t>dragon.pgm</w:t>
+      </w:r>
+      <w:proofErr w:type="spellEnd"/>
+      <w:r>
+        <w:t>”.</w:t>
+      </w:r>
+    </w:p>
+    <w:p>
+      <w:pPr>
+        <w:jc w:val="center"/>
+      </w:pPr>
+      <w:r>
+        <w:rPr>
+          <w:noProof/>
+        </w:rPr>
+        <w:lastRenderedPageBreak/>
         <w:drawing>
-          <wp:inline distT="0" distB="0" distL="0" distR="0" wp14:anchorId="63F255F1" wp14:editId="5EA9AA02">
-            <wp:extent cx="1755648" cy="1755648"/>
-            <wp:effectExtent l="0" t="0" r="0" b="0"/>
-            <wp:docPr id="54" name="Picture 54"/>
+          <wp:inline distT="0" distB="0" distL="0" distR="0" wp14:anchorId="175D7AA4" wp14:editId="3EF519CC">
+            <wp:extent cx="5400675" cy="5229860"/>
+            <wp:effectExtent l="0" t="0" r="0" b="2540"/>
+            <wp:docPr id="87" name="Picture 87"/>
             <wp:cNvGraphicFramePr>
               <a:graphicFrameLocks xmlns:a="http://schemas.openxmlformats.org/drawingml/2006/main" noChangeAspect="1"/>
             </wp:cNvGraphicFramePr>
@@ -5183,7 +5035,7 @@
               <a:graphicData uri="http://schemas.openxmlformats.org/drawingml/2006/picture">
                 <pic:pic xmlns:pic="http://schemas.openxmlformats.org/drawingml/2006/picture">
                   <pic:nvPicPr>
-                    <pic:cNvPr id="54" name="city_h4.png"/>
+                    <pic:cNvPr id="87" name="dragon_bayer.pbm"/>
                     <pic:cNvPicPr/>
                   </pic:nvPicPr>
                   <pic:blipFill>
@@ -5201,7 +5053,7 @@
                   <pic:spPr>
                     <a:xfrm>
                       <a:off x="0" y="0"/>
-                      <a:ext cx="1755648" cy="1755648"/>
+                      <a:ext cx="5400675" cy="5229860"/>
                     </a:xfrm>
                     <a:prstGeom prst="rect">
                       <a:avLst/>
@@ -5213,2191 +5065,172 @@
           </wp:inline>
         </w:drawing>
       </w:r>
-      <w:r>
-        <w:t xml:space="preserve">  </w:t>
+    </w:p>
+    <w:p>
+      <w:pPr>
+        <w:pStyle w:val="Caption"/>
+      </w:pPr>
+      <w:r>
+        <w:t xml:space="preserve">Figura </w:t>
+      </w:r>
+      <w:r>
+        <w:fldChar w:fldCharType="begin"/>
+      </w:r>
+      <w:r>
+        <w:instrText xml:space="preserve"> SEQ Figura \* ARABIC </w:instrText>
+      </w:r>
+      <w:r>
+        <w:fldChar w:fldCharType="separate"/>
       </w:r>
       <w:r>
         <w:rPr>
           <w:noProof/>
         </w:rPr>
-        <w:drawing>
-          <wp:inline distT="0" distB="0" distL="0" distR="0" wp14:anchorId="70AFC4C6" wp14:editId="4F7D8ECD">
-            <wp:extent cx="1755648" cy="1755648"/>
-            <wp:effectExtent l="0" t="0" r="0" b="0"/>
-            <wp:docPr id="55" name="Picture 55" descr="A picture containing outdoor object&#10;&#10;Description automatically generated"/>
-            <wp:cNvGraphicFramePr>
-              <a:graphicFrameLocks xmlns:a="http://schemas.openxmlformats.org/drawingml/2006/main" noChangeAspect="1"/>
-            </wp:cNvGraphicFramePr>
-            <a:graphic xmlns:a="http://schemas.openxmlformats.org/drawingml/2006/main">
-              <a:graphicData uri="http://schemas.openxmlformats.org/drawingml/2006/picture">
-                <pic:pic xmlns:pic="http://schemas.openxmlformats.org/drawingml/2006/picture">
-                  <pic:nvPicPr>
-                    <pic:cNvPr id="55" name="city_h3_h4.png"/>
-                    <pic:cNvPicPr/>
-                  </pic:nvPicPr>
-                  <pic:blipFill>
-                    <a:blip r:embed="rId36" cstate="print">
-                      <a:extLst>
-                        <a:ext uri="{28A0092B-C50C-407E-A947-70E740481C1C}">
-                          <a14:useLocalDpi xmlns:a14="http://schemas.microsoft.com/office/drawing/2010/main" val="0"/>
-                        </a:ext>
-                      </a:extLst>
-                    </a:blip>
-                    <a:stretch>
-                      <a:fillRect/>
-                    </a:stretch>
-                  </pic:blipFill>
-                  <pic:spPr>
-                    <a:xfrm>
-                      <a:off x="0" y="0"/>
-                      <a:ext cx="1755648" cy="1755648"/>
-                    </a:xfrm>
-                    <a:prstGeom prst="rect">
-                      <a:avLst/>
-                    </a:prstGeom>
-                  </pic:spPr>
-                </pic:pic>
-              </a:graphicData>
-            </a:graphic>
-          </wp:inline>
-        </w:drawing>
-      </w:r>
-    </w:p>
-    <w:p>
-      <w:pPr>
-        <w:pStyle w:val="Caption"/>
-        <w:jc w:val="both"/>
-      </w:pPr>
-      <w:r>
-        <w:t xml:space="preserve">Figura </w:t>
-      </w:r>
-      <w:r>
-        <w:fldChar w:fldCharType="begin"/>
-      </w:r>
-      <w:r>
-        <w:instrText xml:space="preserve"> SEQ Figura \* ARABIC </w:instrText>
-      </w:r>
-      <w:r>
-        <w:fldChar w:fldCharType="separate"/>
-      </w:r>
-      <w:r>
-        <w:rPr>
-          <w:noProof/>
-        </w:rPr>
-        <w:t>6</w:t>
+        <w:t>13</w:t>
       </w:r>
       <w:r>
         <w:fldChar w:fldCharType="end"/>
       </w:r>
       <w:r>
-        <w:t>. Comparação da imagem “city.png” com os filtros h3 e h4, individual e combinado.</w:t>
-      </w:r>
-    </w:p>
-    <w:p>
-      <w:r>
-        <w:rPr>
-          <w:noProof/>
-        </w:rPr>
+        <w:t xml:space="preserve">. </w:t>
+      </w:r>
+      <w:r>
+        <w:t>“</w:t>
+      </w:r>
+      <w:proofErr w:type="spellStart"/>
+      <w:r>
+        <w:t>dragon.pgm</w:t>
+      </w:r>
+      <w:proofErr w:type="spellEnd"/>
+      <w:r>
+        <w:t xml:space="preserve">” depois do </w:t>
+      </w:r>
+      <w:proofErr w:type="spellStart"/>
+      <w:r>
+        <w:t>pontilhamento</w:t>
+      </w:r>
+      <w:proofErr w:type="spellEnd"/>
+      <w:r>
+        <w:t xml:space="preserve"> com a matriz de Bayer.</w:t>
+      </w:r>
+    </w:p>
+    <w:p>
+      <w:r>
+        <w:t>Na Figura 12, é possível perceber como a técnica de Floyd-</w:t>
+      </w:r>
+      <w:proofErr w:type="spellStart"/>
+      <w:r>
+        <w:t>Steinberg</w:t>
+      </w:r>
+      <w:proofErr w:type="spellEnd"/>
+      <w:r>
+        <w:t xml:space="preserve"> dá uma textura artificial para regiões contíguas e o </w:t>
+      </w:r>
+      <w:proofErr w:type="spellStart"/>
+      <w:r>
+        <w:t>pontilhamento</w:t>
+      </w:r>
+      <w:proofErr w:type="spellEnd"/>
+      <w:r>
+        <w:t xml:space="preserve"> ordenado com a matriz 3x3 cria pequenos quadros e faixas horizontais. Novamente, o resultado da imagem que usou a matriz de Bayer é melhor, com quadrados muito pequenos visíveis da imagem. </w:t>
+      </w:r>
+      <w:r>
+        <w:t>Usando como parâmetro a</w:t>
+      </w:r>
+      <w:bookmarkStart w:id="0" w:name="_GoBack"/>
+      <w:bookmarkEnd w:id="0"/>
+      <w:r>
+        <w:t xml:space="preserve"> percepção visual, a imagem resultante é bastante próxima da original. </w:t>
+      </w:r>
+    </w:p>
+    <w:p>
+      <w:pPr>
+        <w:pStyle w:val="Heading1"/>
+      </w:pPr>
+      <w:r>
+        <w:t>5</w:t>
+      </w:r>
+      <w:r>
+        <w:t xml:space="preserve">. </w:t>
+      </w:r>
+      <w:r>
+        <w:t>Conclusões</w:t>
+      </w:r>
+    </w:p>
+    <w:p>
+      <w:r>
+        <w:t xml:space="preserve">Este trabalho apresentou a implementação de 3 técnicas de </w:t>
+      </w:r>
+      <w:proofErr w:type="spellStart"/>
+      <w:r>
+        <w:t>pontilhamento</w:t>
+      </w:r>
+      <w:proofErr w:type="spellEnd"/>
+      <w:r>
+        <w:t xml:space="preserve"> ordenado e suas comparações com relação a uma base pequena de imagens PGM. Cada técnica apresenta seus pontos fortes e fracos, que foram avaliados do ponto de vista de custo do algoritmo e percepção visual dos resultados obtidos.</w:t>
+      </w:r>
+    </w:p>
+    <w:p>
+      <w:r>
+        <w:tab/>
+        <w:t xml:space="preserve">As técnicas de </w:t>
+      </w:r>
+      <w:proofErr w:type="spellStart"/>
+      <w:r>
+        <w:t>pontilhamento</w:t>
+      </w:r>
+      <w:proofErr w:type="spellEnd"/>
+      <w:r>
+        <w:t xml:space="preserve"> ordenado sem difusão de erro, no geral, apresentaram resultados visualmente bastante semelhantes as imagens originais quando </w:t>
+      </w:r>
+      <w:proofErr w:type="spellStart"/>
+      <w:r>
+        <w:t>redimensionados.</w:t>
+      </w:r>
+      <w:proofErr w:type="spellEnd"/>
+      <w:r>
+        <w:t xml:space="preserve"> Seu custo é maior devido a expansão da imagem, sendo 9 vezes maior na matriz 3x3 e 16 vezes na de Bayer. Em ambas, pode haver formação de padrões, </w:t>
+      </w:r>
+      <w:r>
         <w:lastRenderedPageBreak/>
-        <mc:AlternateContent>
-          <mc:Choice Requires="wps">
-            <w:drawing>
-              <wp:anchor distT="0" distB="0" distL="114300" distR="114300" simplePos="0" relativeHeight="251696128" behindDoc="0" locked="0" layoutInCell="1" allowOverlap="1" wp14:anchorId="7BDC6A4A" wp14:editId="51E6824E">
-                <wp:simplePos x="0" y="0"/>
-                <wp:positionH relativeFrom="column">
-                  <wp:posOffset>0</wp:posOffset>
-                </wp:positionH>
-                <wp:positionV relativeFrom="paragraph">
-                  <wp:posOffset>635</wp:posOffset>
-                </wp:positionV>
-                <wp:extent cx="1756410" cy="304165"/>
-                <wp:effectExtent l="0" t="0" r="0" b="0"/>
-                <wp:wrapNone/>
-                <wp:docPr id="62" name="Text Box 62"/>
-                <wp:cNvGraphicFramePr/>
-                <a:graphic xmlns:a="http://schemas.openxmlformats.org/drawingml/2006/main">
-                  <a:graphicData uri="http://schemas.microsoft.com/office/word/2010/wordprocessingShape">
-                    <wps:wsp>
-                      <wps:cNvSpPr txBox="1"/>
-                      <wps:spPr>
-                        <a:xfrm>
-                          <a:off x="0" y="0"/>
-                          <a:ext cx="1756410" cy="304165"/>
-                        </a:xfrm>
-                        <a:prstGeom prst="rect">
-                          <a:avLst/>
-                        </a:prstGeom>
-                        <a:noFill/>
-                        <a:ln w="6350">
-                          <a:noFill/>
-                        </a:ln>
-                      </wps:spPr>
-                      <wps:txbx>
-                        <w:txbxContent>
-                          <w:p>
-                            <w:pPr>
-                              <w:jc w:val="center"/>
-                              <w:rPr>
-                                <w:color w:val="FFFFFF" w:themeColor="background1"/>
-                                <w:sz w:val="20"/>
-                                <w14:textFill>
-                                  <w14:noFill/>
-                                </w14:textFill>
-                              </w:rPr>
-                            </w:pPr>
-                            <w:r>
-                              <w:rPr>
-                                <w:sz w:val="20"/>
-                              </w:rPr>
-                              <w:t>Gaussiano com sigma = 5</w:t>
-                            </w:r>
-                          </w:p>
-                        </w:txbxContent>
-                      </wps:txbx>
-                      <wps:bodyPr rot="0" spcFirstLastPara="0" vertOverflow="overflow" horzOverflow="overflow" vert="horz" wrap="square" lIns="91440" tIns="0" rIns="91440" bIns="45720" numCol="1" spcCol="0" rtlCol="0" fromWordArt="0" anchor="t" anchorCtr="0" forceAA="0" compatLnSpc="1">
-                        <a:prstTxWarp prst="textNoShape">
-                          <a:avLst/>
-                        </a:prstTxWarp>
-                        <a:noAutofit/>
-                      </wps:bodyPr>
-                    </wps:wsp>
-                  </a:graphicData>
-                </a:graphic>
-                <wp14:sizeRelH relativeFrom="margin">
-                  <wp14:pctWidth>0</wp14:pctWidth>
-                </wp14:sizeRelH>
-                <wp14:sizeRelV relativeFrom="margin">
-                  <wp14:pctHeight>0</wp14:pctHeight>
-                </wp14:sizeRelV>
-              </wp:anchor>
-            </w:drawing>
-          </mc:Choice>
-          <mc:Fallback>
-            <w:pict>
-              <v:shape w14:anchorId="7BDC6A4A" id="Text Box 62" o:spid="_x0000_s1049" type="#_x0000_t202" style="position:absolute;left:0;text-align:left;margin-left:0;margin-top:.05pt;width:138.3pt;height:23.95pt;z-index:251696128;visibility:visible;mso-wrap-style:square;mso-width-percent:0;mso-height-percent:0;mso-wrap-distance-left:9pt;mso-wrap-distance-top:0;mso-wrap-distance-right:9pt;mso-wrap-distance-bottom:0;mso-position-horizontal:absolute;mso-position-horizontal-relative:text;mso-position-vertical:absolute;mso-position-vertical-relative:text;mso-width-percent:0;mso-height-percent:0;mso-width-relative:margin;mso-height-relative:margin;v-text-anchor:top" o:gfxdata="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" filled="f" stroked="f" strokeweight=".5pt">
-                <v:textbox inset=",0">
-                  <w:txbxContent>
-                    <w:p>
-                      <w:pPr>
-                        <w:jc w:val="center"/>
-                        <w:rPr>
-                          <w:color w:val="FFFFFF" w:themeColor="background1"/>
-                          <w:sz w:val="20"/>
-                          <w14:textFill>
-                            <w14:noFill/>
-                          </w14:textFill>
-                        </w:rPr>
-                      </w:pPr>
-                      <w:r>
-                        <w:rPr>
-                          <w:sz w:val="20"/>
-                        </w:rPr>
-                        <w:t>Gaussiano com sigma = 5</w:t>
-                      </w:r>
-                    </w:p>
-                  </w:txbxContent>
-                </v:textbox>
-              </v:shape>
-            </w:pict>
-          </mc:Fallback>
-        </mc:AlternateContent>
-      </w:r>
-      <w:r>
-        <w:rPr>
-          <w:noProof/>
-        </w:rPr>
-        <mc:AlternateContent>
-          <mc:Choice Requires="wps">
-            <w:drawing>
-              <wp:anchor distT="0" distB="0" distL="114300" distR="114300" simplePos="0" relativeHeight="251697152" behindDoc="0" locked="0" layoutInCell="1" allowOverlap="1" wp14:anchorId="1321DA0F" wp14:editId="14B71E42">
-                <wp:simplePos x="0" y="0"/>
-                <wp:positionH relativeFrom="column">
-                  <wp:posOffset>1819910</wp:posOffset>
-                </wp:positionH>
-                <wp:positionV relativeFrom="paragraph">
-                  <wp:posOffset>0</wp:posOffset>
-                </wp:positionV>
-                <wp:extent cx="1756410" cy="304165"/>
-                <wp:effectExtent l="0" t="0" r="0" b="0"/>
-                <wp:wrapNone/>
-                <wp:docPr id="63" name="Text Box 63"/>
-                <wp:cNvGraphicFramePr/>
-                <a:graphic xmlns:a="http://schemas.openxmlformats.org/drawingml/2006/main">
-                  <a:graphicData uri="http://schemas.microsoft.com/office/word/2010/wordprocessingShape">
-                    <wps:wsp>
-                      <wps:cNvSpPr txBox="1"/>
-                      <wps:spPr>
-                        <a:xfrm>
-                          <a:off x="0" y="0"/>
-                          <a:ext cx="1756410" cy="304165"/>
-                        </a:xfrm>
-                        <a:prstGeom prst="rect">
-                          <a:avLst/>
-                        </a:prstGeom>
-                        <a:noFill/>
-                        <a:ln w="6350">
-                          <a:noFill/>
-                        </a:ln>
-                      </wps:spPr>
-                      <wps:txbx>
-                        <w:txbxContent>
-                          <w:p>
-                            <w:pPr>
-                              <w:jc w:val="center"/>
-                              <w:rPr>
-                                <w:color w:val="FFFFFF" w:themeColor="background1"/>
-                                <w:sz w:val="20"/>
-                                <w14:textFill>
-                                  <w14:noFill/>
-                                </w14:textFill>
-                              </w:rPr>
-                            </w:pPr>
-                            <w:r>
-                              <w:rPr>
-                                <w:sz w:val="20"/>
-                              </w:rPr>
-                              <w:t>Gaussiano com sigma = 20</w:t>
-                            </w:r>
-                          </w:p>
-                          <w:p>
-                            <w:pPr>
-                              <w:jc w:val="center"/>
-                              <w:rPr>
-                                <w:color w:val="FFFFFF" w:themeColor="background1"/>
-                                <w:sz w:val="20"/>
-                                <w14:textFill>
-                                  <w14:noFill/>
-                                </w14:textFill>
-                              </w:rPr>
-                            </w:pPr>
-                          </w:p>
-                        </w:txbxContent>
-                      </wps:txbx>
-                      <wps:bodyPr rot="0" spcFirstLastPara="0" vertOverflow="overflow" horzOverflow="overflow" vert="horz" wrap="square" lIns="91440" tIns="0" rIns="91440" bIns="45720" numCol="1" spcCol="0" rtlCol="0" fromWordArt="0" anchor="t" anchorCtr="0" forceAA="0" compatLnSpc="1">
-                        <a:prstTxWarp prst="textNoShape">
-                          <a:avLst/>
-                        </a:prstTxWarp>
-                        <a:noAutofit/>
-                      </wps:bodyPr>
-                    </wps:wsp>
-                  </a:graphicData>
-                </a:graphic>
-                <wp14:sizeRelH relativeFrom="margin">
-                  <wp14:pctWidth>0</wp14:pctWidth>
-                </wp14:sizeRelH>
-                <wp14:sizeRelV relativeFrom="margin">
-                  <wp14:pctHeight>0</wp14:pctHeight>
-                </wp14:sizeRelV>
-              </wp:anchor>
-            </w:drawing>
-          </mc:Choice>
-          <mc:Fallback>
-            <w:pict>
-              <v:shape w14:anchorId="1321DA0F" id="Text Box 63" o:spid="_x0000_s1050" type="#_x0000_t202" style="position:absolute;left:0;text-align:left;margin-left:143.3pt;margin-top:0;width:138.3pt;height:23.95pt;z-index:251697152;visibility:visible;mso-wrap-style:square;mso-width-percent:0;mso-height-percent:0;mso-wrap-distance-left:9pt;mso-wrap-distance-top:0;mso-wrap-distance-right:9pt;mso-wrap-distance-bottom:0;mso-position-horizontal:absolute;mso-position-horizontal-relative:text;mso-position-vertical:absolute;mso-position-vertical-relative:text;mso-width-percent:0;mso-height-percent:0;mso-width-relative:margin;mso-height-relative:margin;v-text-anchor:top" o:gfxdata="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" filled="f" stroked="f" strokeweight=".5pt">
-                <v:textbox inset=",0">
-                  <w:txbxContent>
-                    <w:p>
-                      <w:pPr>
-                        <w:jc w:val="center"/>
-                        <w:rPr>
-                          <w:color w:val="FFFFFF" w:themeColor="background1"/>
-                          <w:sz w:val="20"/>
-                          <w14:textFill>
-                            <w14:noFill/>
-                          </w14:textFill>
-                        </w:rPr>
-                      </w:pPr>
-                      <w:r>
-                        <w:rPr>
-                          <w:sz w:val="20"/>
-                        </w:rPr>
-                        <w:t>Gaussiano com sigma = 20</w:t>
-                      </w:r>
-                    </w:p>
-                    <w:p>
-                      <w:pPr>
-                        <w:jc w:val="center"/>
-                        <w:rPr>
-                          <w:color w:val="FFFFFF" w:themeColor="background1"/>
-                          <w:sz w:val="20"/>
-                          <w14:textFill>
-                            <w14:noFill/>
-                          </w14:textFill>
-                        </w:rPr>
-                      </w:pPr>
-                    </w:p>
-                  </w:txbxContent>
-                </v:textbox>
-              </v:shape>
-            </w:pict>
-          </mc:Fallback>
-        </mc:AlternateContent>
-      </w:r>
-      <w:r>
-        <w:rPr>
-          <w:noProof/>
-        </w:rPr>
-        <mc:AlternateContent>
-          <mc:Choice Requires="wps">
-            <w:drawing>
-              <wp:anchor distT="0" distB="0" distL="114300" distR="114300" simplePos="0" relativeHeight="251698176" behindDoc="0" locked="0" layoutInCell="1" allowOverlap="1" wp14:anchorId="50109547" wp14:editId="273BB3B0">
-                <wp:simplePos x="0" y="0"/>
-                <wp:positionH relativeFrom="column">
-                  <wp:posOffset>3637915</wp:posOffset>
-                </wp:positionH>
-                <wp:positionV relativeFrom="paragraph">
-                  <wp:posOffset>2540</wp:posOffset>
-                </wp:positionV>
-                <wp:extent cx="1756410" cy="304165"/>
-                <wp:effectExtent l="0" t="0" r="0" b="0"/>
-                <wp:wrapNone/>
-                <wp:docPr id="64" name="Text Box 64"/>
-                <wp:cNvGraphicFramePr/>
-                <a:graphic xmlns:a="http://schemas.openxmlformats.org/drawingml/2006/main">
-                  <a:graphicData uri="http://schemas.microsoft.com/office/word/2010/wordprocessingShape">
-                    <wps:wsp>
-                      <wps:cNvSpPr txBox="1"/>
-                      <wps:spPr>
-                        <a:xfrm>
-                          <a:off x="0" y="0"/>
-                          <a:ext cx="1756410" cy="304165"/>
-                        </a:xfrm>
-                        <a:prstGeom prst="rect">
-                          <a:avLst/>
-                        </a:prstGeom>
-                        <a:noFill/>
-                        <a:ln w="6350">
-                          <a:noFill/>
-                        </a:ln>
-                      </wps:spPr>
-                      <wps:txbx>
-                        <w:txbxContent>
-                          <w:p>
-                            <w:pPr>
-                              <w:jc w:val="center"/>
-                              <w:rPr>
-                                <w:color w:val="FFFFFF" w:themeColor="background1"/>
-                                <w:sz w:val="20"/>
-                                <w14:textFill>
-                                  <w14:noFill/>
-                                </w14:textFill>
-                              </w:rPr>
-                            </w:pPr>
-                            <w:r>
-                              <w:rPr>
-                                <w:sz w:val="20"/>
-                              </w:rPr>
-                              <w:t>Gaussiano com sigma = 35</w:t>
-                            </w:r>
-                          </w:p>
-                          <w:p>
-                            <w:pPr>
-                              <w:jc w:val="center"/>
-                              <w:rPr>
-                                <w:color w:val="FFFFFF" w:themeColor="background1"/>
-                                <w:sz w:val="20"/>
-                                <w14:textFill>
-                                  <w14:noFill/>
-                                </w14:textFill>
-                              </w:rPr>
-                            </w:pPr>
-                          </w:p>
-                        </w:txbxContent>
-                      </wps:txbx>
-                      <wps:bodyPr rot="0" spcFirstLastPara="0" vertOverflow="overflow" horzOverflow="overflow" vert="horz" wrap="square" lIns="91440" tIns="0" rIns="91440" bIns="45720" numCol="1" spcCol="0" rtlCol="0" fromWordArt="0" anchor="t" anchorCtr="0" forceAA="0" compatLnSpc="1">
-                        <a:prstTxWarp prst="textNoShape">
-                          <a:avLst/>
-                        </a:prstTxWarp>
-                        <a:noAutofit/>
-                      </wps:bodyPr>
-                    </wps:wsp>
-                  </a:graphicData>
-                </a:graphic>
-                <wp14:sizeRelH relativeFrom="margin">
-                  <wp14:pctWidth>0</wp14:pctWidth>
-                </wp14:sizeRelH>
-                <wp14:sizeRelV relativeFrom="margin">
-                  <wp14:pctHeight>0</wp14:pctHeight>
-                </wp14:sizeRelV>
-              </wp:anchor>
-            </w:drawing>
-          </mc:Choice>
-          <mc:Fallback>
-            <w:pict>
-              <v:shape w14:anchorId="50109547" id="Text Box 64" o:spid="_x0000_s1051" type="#_x0000_t202" style="position:absolute;left:0;text-align:left;margin-left:286.45pt;margin-top:.2pt;width:138.3pt;height:23.95pt;z-index:251698176;visibility:visible;mso-wrap-style:square;mso-width-percent:0;mso-height-percent:0;mso-wrap-distance-left:9pt;mso-wrap-distance-top:0;mso-wrap-distance-right:9pt;mso-wrap-distance-bottom:0;mso-position-horizontal:absolute;mso-position-horizontal-relative:text;mso-position-vertical:absolute;mso-position-vertical-relative:text;mso-width-percent:0;mso-height-percent:0;mso-width-relative:margin;mso-height-relative:margin;v-text-anchor:top" o:gfxdata="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" filled="f" stroked="f" strokeweight=".5pt">
-                <v:textbox inset=",0">
-                  <w:txbxContent>
-                    <w:p>
-                      <w:pPr>
-                        <w:jc w:val="center"/>
-                        <w:rPr>
-                          <w:color w:val="FFFFFF" w:themeColor="background1"/>
-                          <w:sz w:val="20"/>
-                          <w14:textFill>
-                            <w14:noFill/>
-                          </w14:textFill>
-                        </w:rPr>
-                      </w:pPr>
-                      <w:r>
-                        <w:rPr>
-                          <w:sz w:val="20"/>
-                        </w:rPr>
-                        <w:t>Gaussiano com sigma = 35</w:t>
-                      </w:r>
-                    </w:p>
-                    <w:p>
-                      <w:pPr>
-                        <w:jc w:val="center"/>
-                        <w:rPr>
-                          <w:color w:val="FFFFFF" w:themeColor="background1"/>
-                          <w:sz w:val="20"/>
-                          <w14:textFill>
-                            <w14:noFill/>
-                          </w14:textFill>
-                        </w:rPr>
-                      </w:pPr>
-                    </w:p>
-                  </w:txbxContent>
-                </v:textbox>
-              </v:shape>
-            </w:pict>
-          </mc:Fallback>
-        </mc:AlternateContent>
-      </w:r>
-    </w:p>
-    <w:p>
-      <w:r>
-        <w:rPr>
-          <w:noProof/>
-        </w:rPr>
-        <w:drawing>
-          <wp:inline distT="0" distB="0" distL="0" distR="0" wp14:anchorId="58045848" wp14:editId="0888C02D">
-            <wp:extent cx="1755648" cy="1755648"/>
-            <wp:effectExtent l="0" t="0" r="0" b="0"/>
-            <wp:docPr id="59" name="Picture 59"/>
-            <wp:cNvGraphicFramePr>
-              <a:graphicFrameLocks xmlns:a="http://schemas.openxmlformats.org/drawingml/2006/main" noChangeAspect="1"/>
-            </wp:cNvGraphicFramePr>
-            <a:graphic xmlns:a="http://schemas.openxmlformats.org/drawingml/2006/main">
-              <a:graphicData uri="http://schemas.openxmlformats.org/drawingml/2006/picture">
-                <pic:pic xmlns:pic="http://schemas.openxmlformats.org/drawingml/2006/picture">
-                  <pic:nvPicPr>
-                    <pic:cNvPr id="59" name="house_g_5.png"/>
-                    <pic:cNvPicPr/>
-                  </pic:nvPicPr>
-                  <pic:blipFill>
-                    <a:blip r:embed="rId37" cstate="print">
-                      <a:extLst>
-                        <a:ext uri="{28A0092B-C50C-407E-A947-70E740481C1C}">
-                          <a14:useLocalDpi xmlns:a14="http://schemas.microsoft.com/office/drawing/2010/main" val="0"/>
-                        </a:ext>
-                      </a:extLst>
-                    </a:blip>
-                    <a:stretch>
-                      <a:fillRect/>
-                    </a:stretch>
-                  </pic:blipFill>
-                  <pic:spPr>
-                    <a:xfrm>
-                      <a:off x="0" y="0"/>
-                      <a:ext cx="1755648" cy="1755648"/>
-                    </a:xfrm>
-                    <a:prstGeom prst="rect">
-                      <a:avLst/>
-                    </a:prstGeom>
-                  </pic:spPr>
-                </pic:pic>
-              </a:graphicData>
-            </a:graphic>
-          </wp:inline>
-        </w:drawing>
-      </w:r>
-      <w:r>
-        <w:t xml:space="preserve">  </w:t>
-      </w:r>
-      <w:r>
-        <w:rPr>
-          <w:noProof/>
-        </w:rPr>
-        <w:drawing>
-          <wp:inline distT="0" distB="0" distL="0" distR="0" wp14:anchorId="3BAF0B13" wp14:editId="3ED9098A">
-            <wp:extent cx="1755648" cy="1755648"/>
-            <wp:effectExtent l="0" t="0" r="0" b="0"/>
-            <wp:docPr id="60" name="Picture 60"/>
-            <wp:cNvGraphicFramePr>
-              <a:graphicFrameLocks xmlns:a="http://schemas.openxmlformats.org/drawingml/2006/main" noChangeAspect="1"/>
-            </wp:cNvGraphicFramePr>
-            <a:graphic xmlns:a="http://schemas.openxmlformats.org/drawingml/2006/main">
-              <a:graphicData uri="http://schemas.openxmlformats.org/drawingml/2006/picture">
-                <pic:pic xmlns:pic="http://schemas.openxmlformats.org/drawingml/2006/picture">
-                  <pic:nvPicPr>
-                    <pic:cNvPr id="60" name="house_g_20.png"/>
-                    <pic:cNvPicPr/>
-                  </pic:nvPicPr>
-                  <pic:blipFill>
-                    <a:blip r:embed="rId38" cstate="print">
-                      <a:extLst>
-                        <a:ext uri="{28A0092B-C50C-407E-A947-70E740481C1C}">
-                          <a14:useLocalDpi xmlns:a14="http://schemas.microsoft.com/office/drawing/2010/main" val="0"/>
-                        </a:ext>
-                      </a:extLst>
-                    </a:blip>
-                    <a:stretch>
-                      <a:fillRect/>
-                    </a:stretch>
-                  </pic:blipFill>
-                  <pic:spPr>
-                    <a:xfrm>
-                      <a:off x="0" y="0"/>
-                      <a:ext cx="1755648" cy="1755648"/>
-                    </a:xfrm>
-                    <a:prstGeom prst="rect">
-                      <a:avLst/>
-                    </a:prstGeom>
-                  </pic:spPr>
-                </pic:pic>
-              </a:graphicData>
-            </a:graphic>
-          </wp:inline>
-        </w:drawing>
-      </w:r>
-      <w:r>
-        <w:t xml:space="preserve">  </w:t>
-      </w:r>
-      <w:r>
-        <w:rPr>
-          <w:noProof/>
-        </w:rPr>
-        <w:drawing>
-          <wp:inline distT="0" distB="0" distL="0" distR="0" wp14:anchorId="6AE503EE" wp14:editId="38E50736">
-            <wp:extent cx="1755648" cy="1755648"/>
-            <wp:effectExtent l="0" t="0" r="0" b="0"/>
-            <wp:docPr id="61" name="Picture 61"/>
-            <wp:cNvGraphicFramePr>
-              <a:graphicFrameLocks xmlns:a="http://schemas.openxmlformats.org/drawingml/2006/main" noChangeAspect="1"/>
-            </wp:cNvGraphicFramePr>
-            <a:graphic xmlns:a="http://schemas.openxmlformats.org/drawingml/2006/main">
-              <a:graphicData uri="http://schemas.openxmlformats.org/drawingml/2006/picture">
-                <pic:pic xmlns:pic="http://schemas.openxmlformats.org/drawingml/2006/picture">
-                  <pic:nvPicPr>
-                    <pic:cNvPr id="61" name="house_g_35.png"/>
-                    <pic:cNvPicPr/>
-                  </pic:nvPicPr>
-                  <pic:blipFill>
-                    <a:blip r:embed="rId39" cstate="print">
-                      <a:extLst>
-                        <a:ext uri="{28A0092B-C50C-407E-A947-70E740481C1C}">
-                          <a14:useLocalDpi xmlns:a14="http://schemas.microsoft.com/office/drawing/2010/main" val="0"/>
-                        </a:ext>
-                      </a:extLst>
-                    </a:blip>
-                    <a:stretch>
-                      <a:fillRect/>
-                    </a:stretch>
-                  </pic:blipFill>
-                  <pic:spPr>
-                    <a:xfrm>
-                      <a:off x="0" y="0"/>
-                      <a:ext cx="1755648" cy="1755648"/>
-                    </a:xfrm>
-                    <a:prstGeom prst="rect">
-                      <a:avLst/>
-                    </a:prstGeom>
-                  </pic:spPr>
-                </pic:pic>
-              </a:graphicData>
-            </a:graphic>
-          </wp:inline>
-        </w:drawing>
-      </w:r>
-    </w:p>
-    <w:p>
-      <w:pPr>
-        <w:pStyle w:val="Caption"/>
-        <w:jc w:val="both"/>
-      </w:pPr>
-      <w:r>
-        <w:t xml:space="preserve">Figura </w:t>
-      </w:r>
-      <w:r>
-        <w:fldChar w:fldCharType="begin"/>
-      </w:r>
-      <w:r>
-        <w:instrText xml:space="preserve"> SEQ Figura \* ARABIC </w:instrText>
-      </w:r>
-      <w:r>
-        <w:fldChar w:fldCharType="separate"/>
-      </w:r>
-      <w:r>
-        <w:rPr>
-          <w:noProof/>
-        </w:rPr>
-        <w:t>7</w:t>
-      </w:r>
-      <w:r>
-        <w:fldChar w:fldCharType="end"/>
-      </w:r>
-      <w:r>
-        <w:t>. Comparação da imagem “city.png” com o filtro Gaussiano com diferentes desvios padrão.</w:t>
+        <w:t>especialmente em regiões uniformes maiores, sendo mais grave na matriz 3x3. Isso pode ser explicado pelo tamanho da matriz, havendo um resultado mais suave em matrizes maiores, em troca de custo mais elevado.</w:t>
       </w:r>
     </w:p>
     <w:p>
       <w:r>
         <w:tab/>
-        <w:t>No caso da imagem “city.png”</w:t>
-      </w:r>
-      <w:r>
-        <w:t>, o filtro h1 ficou com bastante ruído, assim como no “baboon.png” e o filtro h2 borrou levemente os contornos (Figura 5). Os filtros h3 e h4 exibem os contornos de h1 com menos ruído, mas perde um pouco de informação (Figura 6). O filtro gaussiano com sigma = 5 deixa a imagem totalmente irreconhecível devido ao nível de detalhe (Figura 7). Com o desvio padrão valendo 35, ainda se têm uma imagem mais borrada que h2.</w:t>
-      </w:r>
-    </w:p>
-    <w:p>
-      <w:r>
-        <w:rPr>
-          <w:noProof/>
-        </w:rPr>
-        <mc:AlternateContent>
-          <mc:Choice Requires="wps">
-            <w:drawing>
-              <wp:anchor distT="0" distB="0" distL="114300" distR="114300" simplePos="0" relativeHeight="251700224" behindDoc="0" locked="0" layoutInCell="1" allowOverlap="1" wp14:anchorId="170DC3B6" wp14:editId="0619DBD6">
-                <wp:simplePos x="0" y="0"/>
-                <wp:positionH relativeFrom="column">
-                  <wp:posOffset>0</wp:posOffset>
-                </wp:positionH>
-                <wp:positionV relativeFrom="paragraph">
-                  <wp:posOffset>-635</wp:posOffset>
-                </wp:positionV>
-                <wp:extent cx="1756410" cy="304165"/>
-                <wp:effectExtent l="0" t="0" r="0" b="0"/>
-                <wp:wrapNone/>
-                <wp:docPr id="68" name="Text Box 68"/>
-                <wp:cNvGraphicFramePr/>
-                <a:graphic xmlns:a="http://schemas.openxmlformats.org/drawingml/2006/main">
-                  <a:graphicData uri="http://schemas.microsoft.com/office/word/2010/wordprocessingShape">
-                    <wps:wsp>
-                      <wps:cNvSpPr txBox="1"/>
-                      <wps:spPr>
-                        <a:xfrm>
-                          <a:off x="0" y="0"/>
-                          <a:ext cx="1756410" cy="304165"/>
-                        </a:xfrm>
-                        <a:prstGeom prst="rect">
-                          <a:avLst/>
-                        </a:prstGeom>
-                        <a:noFill/>
-                        <a:ln w="6350">
-                          <a:noFill/>
-                        </a:ln>
-                      </wps:spPr>
-                      <wps:txbx>
-                        <w:txbxContent>
-                          <w:p>
-                            <w:pPr>
-                              <w:jc w:val="center"/>
-                              <w:rPr>
-                                <w:color w:val="FFFFFF" w:themeColor="background1"/>
-                                <w:sz w:val="20"/>
-                                <w14:textFill>
-                                  <w14:noFill/>
-                                </w14:textFill>
-                              </w:rPr>
-                            </w:pPr>
-                            <w:r>
-                              <w:rPr>
-                                <w:sz w:val="20"/>
-                              </w:rPr>
-                              <w:t>Imagem original</w:t>
-                            </w:r>
-                          </w:p>
-                        </w:txbxContent>
-                      </wps:txbx>
-                      <wps:bodyPr rot="0" spcFirstLastPara="0" vertOverflow="overflow" horzOverflow="overflow" vert="horz" wrap="square" lIns="91440" tIns="0" rIns="91440" bIns="45720" numCol="1" spcCol="0" rtlCol="0" fromWordArt="0" anchor="t" anchorCtr="0" forceAA="0" compatLnSpc="1">
-                        <a:prstTxWarp prst="textNoShape">
-                          <a:avLst/>
-                        </a:prstTxWarp>
-                        <a:noAutofit/>
-                      </wps:bodyPr>
-                    </wps:wsp>
-                  </a:graphicData>
-                </a:graphic>
-                <wp14:sizeRelH relativeFrom="margin">
-                  <wp14:pctWidth>0</wp14:pctWidth>
-                </wp14:sizeRelH>
-                <wp14:sizeRelV relativeFrom="margin">
-                  <wp14:pctHeight>0</wp14:pctHeight>
-                </wp14:sizeRelV>
-              </wp:anchor>
-            </w:drawing>
-          </mc:Choice>
-          <mc:Fallback>
-            <w:pict>
-              <v:shape w14:anchorId="170DC3B6" id="Text Box 68" o:spid="_x0000_s1052" type="#_x0000_t202" style="position:absolute;left:0;text-align:left;margin-left:0;margin-top:-.05pt;width:138.3pt;height:23.95pt;z-index:251700224;visibility:visible;mso-wrap-style:square;mso-width-percent:0;mso-height-percent:0;mso-wrap-distance-left:9pt;mso-wrap-distance-top:0;mso-wrap-distance-right:9pt;mso-wrap-distance-bottom:0;mso-position-horizontal:absolute;mso-position-horizontal-relative:text;mso-position-vertical:absolute;mso-position-vertical-relative:text;mso-width-percent:0;mso-height-percent:0;mso-width-relative:margin;mso-height-relative:margin;v-text-anchor:top" o:gfxdata="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" filled="f" stroked="f" strokeweight=".5pt">
-                <v:textbox inset=",0">
-                  <w:txbxContent>
-                    <w:p>
-                      <w:pPr>
-                        <w:jc w:val="center"/>
-                        <w:rPr>
-                          <w:color w:val="FFFFFF" w:themeColor="background1"/>
-                          <w:sz w:val="20"/>
-                          <w14:textFill>
-                            <w14:noFill/>
-                          </w14:textFill>
-                        </w:rPr>
-                      </w:pPr>
-                      <w:r>
-                        <w:rPr>
-                          <w:sz w:val="20"/>
-                        </w:rPr>
-                        <w:t>Imagem original</w:t>
-                      </w:r>
-                    </w:p>
-                  </w:txbxContent>
-                </v:textbox>
-              </v:shape>
-            </w:pict>
-          </mc:Fallback>
-        </mc:AlternateContent>
-      </w:r>
-      <w:r>
-        <w:rPr>
-          <w:noProof/>
-        </w:rPr>
-        <mc:AlternateContent>
-          <mc:Choice Requires="wps">
-            <w:drawing>
-              <wp:anchor distT="0" distB="0" distL="114300" distR="114300" simplePos="0" relativeHeight="251701248" behindDoc="0" locked="0" layoutInCell="1" allowOverlap="1" wp14:anchorId="2913557E" wp14:editId="65C397D1">
-                <wp:simplePos x="0" y="0"/>
-                <wp:positionH relativeFrom="column">
-                  <wp:posOffset>1820545</wp:posOffset>
-                </wp:positionH>
-                <wp:positionV relativeFrom="paragraph">
-                  <wp:posOffset>-635</wp:posOffset>
-                </wp:positionV>
-                <wp:extent cx="1756410" cy="304165"/>
-                <wp:effectExtent l="0" t="0" r="0" b="0"/>
-                <wp:wrapNone/>
-                <wp:docPr id="69" name="Text Box 69"/>
-                <wp:cNvGraphicFramePr/>
-                <a:graphic xmlns:a="http://schemas.openxmlformats.org/drawingml/2006/main">
-                  <a:graphicData uri="http://schemas.microsoft.com/office/word/2010/wordprocessingShape">
-                    <wps:wsp>
-                      <wps:cNvSpPr txBox="1"/>
-                      <wps:spPr>
-                        <a:xfrm>
-                          <a:off x="0" y="0"/>
-                          <a:ext cx="1756410" cy="304165"/>
-                        </a:xfrm>
-                        <a:prstGeom prst="rect">
-                          <a:avLst/>
-                        </a:prstGeom>
-                        <a:noFill/>
-                        <a:ln w="6350">
-                          <a:noFill/>
-                        </a:ln>
-                      </wps:spPr>
-                      <wps:txbx>
-                        <w:txbxContent>
-                          <w:p>
-                            <w:pPr>
-                              <w:jc w:val="center"/>
-                              <w:rPr>
-                                <w:color w:val="FFFFFF" w:themeColor="background1"/>
-                                <w:sz w:val="20"/>
-                                <w14:textFill>
-                                  <w14:noFill/>
-                                </w14:textFill>
-                              </w:rPr>
-                            </w:pPr>
-                            <w:r>
-                              <w:rPr>
-                                <w:sz w:val="20"/>
-                              </w:rPr>
-                              <w:t>Filtro h1 (binária)</w:t>
-                            </w:r>
-                          </w:p>
-                        </w:txbxContent>
-                      </wps:txbx>
-                      <wps:bodyPr rot="0" spcFirstLastPara="0" vertOverflow="overflow" horzOverflow="overflow" vert="horz" wrap="square" lIns="91440" tIns="0" rIns="91440" bIns="45720" numCol="1" spcCol="0" rtlCol="0" fromWordArt="0" anchor="t" anchorCtr="0" forceAA="0" compatLnSpc="1">
-                        <a:prstTxWarp prst="textNoShape">
-                          <a:avLst/>
-                        </a:prstTxWarp>
-                        <a:noAutofit/>
-                      </wps:bodyPr>
-                    </wps:wsp>
-                  </a:graphicData>
-                </a:graphic>
-                <wp14:sizeRelH relativeFrom="margin">
-                  <wp14:pctWidth>0</wp14:pctWidth>
-                </wp14:sizeRelH>
-                <wp14:sizeRelV relativeFrom="margin">
-                  <wp14:pctHeight>0</wp14:pctHeight>
-                </wp14:sizeRelV>
-              </wp:anchor>
-            </w:drawing>
-          </mc:Choice>
-          <mc:Fallback>
-            <w:pict>
-              <v:shape w14:anchorId="2913557E" id="Text Box 69" o:spid="_x0000_s1053" type="#_x0000_t202" style="position:absolute;left:0;text-align:left;margin-left:143.35pt;margin-top:-.05pt;width:138.3pt;height:23.95pt;z-index:251701248;visibility:visible;mso-wrap-style:square;mso-width-percent:0;mso-height-percent:0;mso-wrap-distance-left:9pt;mso-wrap-distance-top:0;mso-wrap-distance-right:9pt;mso-wrap-distance-bottom:0;mso-position-horizontal:absolute;mso-position-horizontal-relative:text;mso-position-vertical:absolute;mso-position-vertical-relative:text;mso-width-percent:0;mso-height-percent:0;mso-width-relative:margin;mso-height-relative:margin;v-text-anchor:top" o:gfxdata="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" filled="f" stroked="f" strokeweight=".5pt">
-                <v:textbox inset=",0">
-                  <w:txbxContent>
-                    <w:p>
-                      <w:pPr>
-                        <w:jc w:val="center"/>
-                        <w:rPr>
-                          <w:color w:val="FFFFFF" w:themeColor="background1"/>
-                          <w:sz w:val="20"/>
-                          <w14:textFill>
-                            <w14:noFill/>
-                          </w14:textFill>
-                        </w:rPr>
-                      </w:pPr>
-                      <w:r>
-                        <w:rPr>
-                          <w:sz w:val="20"/>
-                        </w:rPr>
-                        <w:t>Filtro h1 (binária)</w:t>
-                      </w:r>
-                    </w:p>
-                  </w:txbxContent>
-                </v:textbox>
-              </v:shape>
-            </w:pict>
-          </mc:Fallback>
-        </mc:AlternateContent>
-      </w:r>
-      <w:r>
-        <w:rPr>
-          <w:noProof/>
-        </w:rPr>
-        <mc:AlternateContent>
-          <mc:Choice Requires="wps">
-            <w:drawing>
-              <wp:anchor distT="0" distB="0" distL="114300" distR="114300" simplePos="0" relativeHeight="251702272" behindDoc="0" locked="0" layoutInCell="1" allowOverlap="1" wp14:anchorId="1BA40CFD" wp14:editId="7F92F423">
-                <wp:simplePos x="0" y="0"/>
-                <wp:positionH relativeFrom="column">
-                  <wp:posOffset>3638550</wp:posOffset>
-                </wp:positionH>
-                <wp:positionV relativeFrom="paragraph">
-                  <wp:posOffset>1270</wp:posOffset>
-                </wp:positionV>
-                <wp:extent cx="1756410" cy="304165"/>
-                <wp:effectExtent l="0" t="0" r="0" b="0"/>
-                <wp:wrapNone/>
-                <wp:docPr id="70" name="Text Box 70"/>
-                <wp:cNvGraphicFramePr/>
-                <a:graphic xmlns:a="http://schemas.openxmlformats.org/drawingml/2006/main">
-                  <a:graphicData uri="http://schemas.microsoft.com/office/word/2010/wordprocessingShape">
-                    <wps:wsp>
-                      <wps:cNvSpPr txBox="1"/>
-                      <wps:spPr>
-                        <a:xfrm>
-                          <a:off x="0" y="0"/>
-                          <a:ext cx="1756410" cy="304165"/>
-                        </a:xfrm>
-                        <a:prstGeom prst="rect">
-                          <a:avLst/>
-                        </a:prstGeom>
-                        <a:noFill/>
-                        <a:ln w="6350">
-                          <a:noFill/>
-                        </a:ln>
-                      </wps:spPr>
-                      <wps:txbx>
-                        <w:txbxContent>
-                          <w:p>
-                            <w:pPr>
-                              <w:jc w:val="center"/>
-                              <w:rPr>
-                                <w:color w:val="FFFFFF" w:themeColor="background1"/>
-                                <w:sz w:val="20"/>
-                                <w14:textFill>
-                                  <w14:noFill/>
-                                </w14:textFill>
-                              </w:rPr>
-                            </w:pPr>
-                            <w:r>
-                              <w:rPr>
-                                <w:sz w:val="20"/>
-                              </w:rPr>
-                              <w:t>Filtro h2</w:t>
-                            </w:r>
-                          </w:p>
-                        </w:txbxContent>
-                      </wps:txbx>
-                      <wps:bodyPr rot="0" spcFirstLastPara="0" vertOverflow="overflow" horzOverflow="overflow" vert="horz" wrap="square" lIns="91440" tIns="0" rIns="91440" bIns="45720" numCol="1" spcCol="0" rtlCol="0" fromWordArt="0" anchor="t" anchorCtr="0" forceAA="0" compatLnSpc="1">
-                        <a:prstTxWarp prst="textNoShape">
-                          <a:avLst/>
-                        </a:prstTxWarp>
-                        <a:noAutofit/>
-                      </wps:bodyPr>
-                    </wps:wsp>
-                  </a:graphicData>
-                </a:graphic>
-                <wp14:sizeRelH relativeFrom="margin">
-                  <wp14:pctWidth>0</wp14:pctWidth>
-                </wp14:sizeRelH>
-                <wp14:sizeRelV relativeFrom="margin">
-                  <wp14:pctHeight>0</wp14:pctHeight>
-                </wp14:sizeRelV>
-              </wp:anchor>
-            </w:drawing>
-          </mc:Choice>
-          <mc:Fallback>
-            <w:pict>
-              <v:shape w14:anchorId="1BA40CFD" id="Text Box 70" o:spid="_x0000_s1054" type="#_x0000_t202" style="position:absolute;left:0;text-align:left;margin-left:286.5pt;margin-top:.1pt;width:138.3pt;height:23.95pt;z-index:251702272;visibility:visible;mso-wrap-style:square;mso-width-percent:0;mso-height-percent:0;mso-wrap-distance-left:9pt;mso-wrap-distance-top:0;mso-wrap-distance-right:9pt;mso-wrap-distance-bottom:0;mso-position-horizontal:absolute;mso-position-horizontal-relative:text;mso-position-vertical:absolute;mso-position-vertical-relative:text;mso-width-percent:0;mso-height-percent:0;mso-width-relative:margin;mso-height-relative:margin;v-text-anchor:top" o:gfxdata="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" filled="f" stroked="f" strokeweight=".5pt">
-                <v:textbox inset=",0">
-                  <w:txbxContent>
-                    <w:p>
-                      <w:pPr>
-                        <w:jc w:val="center"/>
-                        <w:rPr>
-                          <w:color w:val="FFFFFF" w:themeColor="background1"/>
-                          <w:sz w:val="20"/>
-                          <w14:textFill>
-                            <w14:noFill/>
-                          </w14:textFill>
-                        </w:rPr>
-                      </w:pPr>
-                      <w:r>
-                        <w:rPr>
-                          <w:sz w:val="20"/>
-                        </w:rPr>
-                        <w:t>Filtro h2</w:t>
-                      </w:r>
-                    </w:p>
-                  </w:txbxContent>
-                </v:textbox>
-              </v:shape>
-            </w:pict>
-          </mc:Fallback>
-        </mc:AlternateContent>
-      </w:r>
-    </w:p>
-    <w:p>
-      <w:r>
-        <w:rPr>
-          <w:noProof/>
-        </w:rPr>
-        <w:drawing>
-          <wp:inline distT="0" distB="0" distL="0" distR="0" wp14:anchorId="4E985C78" wp14:editId="1D62B18B">
-            <wp:extent cx="1755648" cy="1755648"/>
-            <wp:effectExtent l="0" t="0" r="0" b="0"/>
-            <wp:docPr id="65" name="Picture 65" descr="A close up of a fan&#10;&#10;Description automatically generated"/>
-            <wp:cNvGraphicFramePr>
-              <a:graphicFrameLocks xmlns:a="http://schemas.openxmlformats.org/drawingml/2006/main" noChangeAspect="1"/>
-            </wp:cNvGraphicFramePr>
-            <a:graphic xmlns:a="http://schemas.openxmlformats.org/drawingml/2006/main">
-              <a:graphicData uri="http://schemas.openxmlformats.org/drawingml/2006/picture">
-                <pic:pic xmlns:pic="http://schemas.openxmlformats.org/drawingml/2006/picture">
-                  <pic:nvPicPr>
-                    <pic:cNvPr id="65" name="poney.png"/>
-                    <pic:cNvPicPr/>
-                  </pic:nvPicPr>
-                  <pic:blipFill>
-                    <a:blip r:embed="rId40" cstate="print">
-                      <a:extLst>
-                        <a:ext uri="{28A0092B-C50C-407E-A947-70E740481C1C}">
-                          <a14:useLocalDpi xmlns:a14="http://schemas.microsoft.com/office/drawing/2010/main" val="0"/>
-                        </a:ext>
-                      </a:extLst>
-                    </a:blip>
-                    <a:stretch>
-                      <a:fillRect/>
-                    </a:stretch>
-                  </pic:blipFill>
-                  <pic:spPr>
-                    <a:xfrm>
-                      <a:off x="0" y="0"/>
-                      <a:ext cx="1755648" cy="1755648"/>
-                    </a:xfrm>
-                    <a:prstGeom prst="rect">
-                      <a:avLst/>
-                    </a:prstGeom>
-                  </pic:spPr>
-                </pic:pic>
-              </a:graphicData>
-            </a:graphic>
-          </wp:inline>
-        </w:drawing>
-      </w:r>
-      <w:r>
-        <w:t xml:space="preserve">  </w:t>
-      </w:r>
-      <w:r>
-        <w:rPr>
-          <w:noProof/>
-        </w:rPr>
-        <w:drawing>
-          <wp:inline distT="0" distB="0" distL="0" distR="0" wp14:anchorId="7D7B7D2B" wp14:editId="66B91805">
-            <wp:extent cx="1755648" cy="1755648"/>
-            <wp:effectExtent l="0" t="0" r="0" b="0"/>
-            <wp:docPr id="66" name="Picture 66" descr="A close up of a logo&#10;&#10;Description automatically generated"/>
-            <wp:cNvGraphicFramePr>
-              <a:graphicFrameLocks xmlns:a="http://schemas.openxmlformats.org/drawingml/2006/main" noChangeAspect="1"/>
-            </wp:cNvGraphicFramePr>
-            <a:graphic xmlns:a="http://schemas.openxmlformats.org/drawingml/2006/main">
-              <a:graphicData uri="http://schemas.openxmlformats.org/drawingml/2006/picture">
-                <pic:pic xmlns:pic="http://schemas.openxmlformats.org/drawingml/2006/picture">
-                  <pic:nvPicPr>
-                    <pic:cNvPr id="66" name="poney_h1.png"/>
-                    <pic:cNvPicPr/>
-                  </pic:nvPicPr>
-                  <pic:blipFill>
-                    <a:blip r:embed="rId41" cstate="print">
-                      <a:extLst>
-                        <a:ext uri="{28A0092B-C50C-407E-A947-70E740481C1C}">
-                          <a14:useLocalDpi xmlns:a14="http://schemas.microsoft.com/office/drawing/2010/main" val="0"/>
-                        </a:ext>
-                      </a:extLst>
-                    </a:blip>
-                    <a:stretch>
-                      <a:fillRect/>
-                    </a:stretch>
-                  </pic:blipFill>
-                  <pic:spPr>
-                    <a:xfrm>
-                      <a:off x="0" y="0"/>
-                      <a:ext cx="1755648" cy="1755648"/>
-                    </a:xfrm>
-                    <a:prstGeom prst="rect">
-                      <a:avLst/>
-                    </a:prstGeom>
-                  </pic:spPr>
-                </pic:pic>
-              </a:graphicData>
-            </a:graphic>
-          </wp:inline>
-        </w:drawing>
-      </w:r>
-      <w:r>
-        <w:t xml:space="preserve">  </w:t>
-      </w:r>
-      <w:r>
-        <w:rPr>
-          <w:noProof/>
-        </w:rPr>
-        <w:drawing>
-          <wp:inline distT="0" distB="0" distL="0" distR="0" wp14:anchorId="5D3AC248" wp14:editId="21E83041">
-            <wp:extent cx="1755648" cy="1755648"/>
-            <wp:effectExtent l="0" t="0" r="0" b="0"/>
-            <wp:docPr id="67" name="Picture 67" descr="A close up of a fan&#10;&#10;Description automatically generated"/>
-            <wp:cNvGraphicFramePr>
-              <a:graphicFrameLocks xmlns:a="http://schemas.openxmlformats.org/drawingml/2006/main" noChangeAspect="1"/>
-            </wp:cNvGraphicFramePr>
-            <a:graphic xmlns:a="http://schemas.openxmlformats.org/drawingml/2006/main">
-              <a:graphicData uri="http://schemas.openxmlformats.org/drawingml/2006/picture">
-                <pic:pic xmlns:pic="http://schemas.openxmlformats.org/drawingml/2006/picture">
-                  <pic:nvPicPr>
-                    <pic:cNvPr id="67" name="poney_h2.png"/>
-                    <pic:cNvPicPr/>
-                  </pic:nvPicPr>
-                  <pic:blipFill>
-                    <a:blip r:embed="rId42" cstate="print">
-                      <a:extLst>
-                        <a:ext uri="{28A0092B-C50C-407E-A947-70E740481C1C}">
-                          <a14:useLocalDpi xmlns:a14="http://schemas.microsoft.com/office/drawing/2010/main" val="0"/>
-                        </a:ext>
-                      </a:extLst>
-                    </a:blip>
-                    <a:stretch>
-                      <a:fillRect/>
-                    </a:stretch>
-                  </pic:blipFill>
-                  <pic:spPr>
-                    <a:xfrm>
-                      <a:off x="0" y="0"/>
-                      <a:ext cx="1755648" cy="1755648"/>
-                    </a:xfrm>
-                    <a:prstGeom prst="rect">
-                      <a:avLst/>
-                    </a:prstGeom>
-                  </pic:spPr>
-                </pic:pic>
-              </a:graphicData>
-            </a:graphic>
-          </wp:inline>
-        </w:drawing>
-      </w:r>
-    </w:p>
-    <w:p>
-      <w:pPr>
-        <w:pStyle w:val="Caption"/>
-      </w:pPr>
-      <w:r>
-        <w:t xml:space="preserve">Figura </w:t>
-      </w:r>
-      <w:r>
-        <w:fldChar w:fldCharType="begin"/>
-      </w:r>
-      <w:r>
-        <w:instrText xml:space="preserve"> SEQ Figura \* ARABIC </w:instrText>
-      </w:r>
-      <w:r>
-        <w:fldChar w:fldCharType="separate"/>
-      </w:r>
-      <w:r>
-        <w:rPr>
-          <w:noProof/>
-        </w:rPr>
-        <w:t>8</w:t>
-      </w:r>
-      <w:r>
-        <w:fldChar w:fldCharType="end"/>
-      </w:r>
-      <w:r>
-        <w:t>. Comparação da imagem “poney.png” com os filtros h1 e h2.</w:t>
-      </w:r>
-    </w:p>
-    <w:p/>
-    <w:p>
-      <w:r>
-        <w:rPr>
-          <w:noProof/>
-        </w:rPr>
-        <mc:AlternateContent>
-          <mc:Choice Requires="wps">
-            <w:drawing>
-              <wp:anchor distT="0" distB="0" distL="114300" distR="114300" simplePos="0" relativeHeight="251704320" behindDoc="0" locked="0" layoutInCell="1" allowOverlap="1" wp14:anchorId="6FEDCF1E" wp14:editId="53B9EF36">
-                <wp:simplePos x="0" y="0"/>
-                <wp:positionH relativeFrom="column">
-                  <wp:posOffset>2540</wp:posOffset>
-                </wp:positionH>
-                <wp:positionV relativeFrom="paragraph">
-                  <wp:posOffset>-304800</wp:posOffset>
-                </wp:positionV>
-                <wp:extent cx="1756410" cy="304165"/>
-                <wp:effectExtent l="0" t="0" r="0" b="0"/>
-                <wp:wrapNone/>
-                <wp:docPr id="74" name="Text Box 74"/>
-                <wp:cNvGraphicFramePr/>
-                <a:graphic xmlns:a="http://schemas.openxmlformats.org/drawingml/2006/main">
-                  <a:graphicData uri="http://schemas.microsoft.com/office/word/2010/wordprocessingShape">
-                    <wps:wsp>
-                      <wps:cNvSpPr txBox="1"/>
-                      <wps:spPr>
-                        <a:xfrm>
-                          <a:off x="0" y="0"/>
-                          <a:ext cx="1756410" cy="304165"/>
-                        </a:xfrm>
-                        <a:prstGeom prst="rect">
-                          <a:avLst/>
-                        </a:prstGeom>
-                        <a:noFill/>
-                        <a:ln w="6350">
-                          <a:noFill/>
-                        </a:ln>
-                      </wps:spPr>
-                      <wps:txbx>
-                        <w:txbxContent>
-                          <w:p>
-                            <w:pPr>
-                              <w:jc w:val="center"/>
-                              <w:rPr>
-                                <w:color w:val="FFFFFF" w:themeColor="background1"/>
-                                <w:sz w:val="20"/>
-                                <w14:textFill>
-                                  <w14:noFill/>
-                                </w14:textFill>
-                              </w:rPr>
-                            </w:pPr>
-                            <w:r>
-                              <w:rPr>
-                                <w:sz w:val="20"/>
-                              </w:rPr>
-                              <w:t>Filtro h3 (binária)</w:t>
-                            </w:r>
-                          </w:p>
-                        </w:txbxContent>
-                      </wps:txbx>
-                      <wps:bodyPr rot="0" spcFirstLastPara="0" vertOverflow="overflow" horzOverflow="overflow" vert="horz" wrap="square" lIns="91440" tIns="0" rIns="91440" bIns="45720" numCol="1" spcCol="0" rtlCol="0" fromWordArt="0" anchor="t" anchorCtr="0" forceAA="0" compatLnSpc="1">
-                        <a:prstTxWarp prst="textNoShape">
-                          <a:avLst/>
-                        </a:prstTxWarp>
-                        <a:noAutofit/>
-                      </wps:bodyPr>
-                    </wps:wsp>
-                  </a:graphicData>
-                </a:graphic>
-                <wp14:sizeRelH relativeFrom="margin">
-                  <wp14:pctWidth>0</wp14:pctWidth>
-                </wp14:sizeRelH>
-                <wp14:sizeRelV relativeFrom="margin">
-                  <wp14:pctHeight>0</wp14:pctHeight>
-                </wp14:sizeRelV>
-              </wp:anchor>
-            </w:drawing>
-          </mc:Choice>
-          <mc:Fallback>
-            <w:pict>
-              <v:shape w14:anchorId="6FEDCF1E" id="Text Box 74" o:spid="_x0000_s1055" type="#_x0000_t202" style="position:absolute;left:0;text-align:left;margin-left:.2pt;margin-top:-24pt;width:138.3pt;height:23.95pt;z-index:251704320;visibility:visible;mso-wrap-style:square;mso-width-percent:0;mso-height-percent:0;mso-wrap-distance-left:9pt;mso-wrap-distance-top:0;mso-wrap-distance-right:9pt;mso-wrap-distance-bottom:0;mso-position-horizontal:absolute;mso-position-horizontal-relative:text;mso-position-vertical:absolute;mso-position-vertical-relative:text;mso-width-percent:0;mso-height-percent:0;mso-width-relative:margin;mso-height-relative:margin;v-text-anchor:top" o:gfxdata="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" filled="f" stroked="f" strokeweight=".5pt">
-                <v:textbox inset=",0">
-                  <w:txbxContent>
-                    <w:p>
-                      <w:pPr>
-                        <w:jc w:val="center"/>
-                        <w:rPr>
-                          <w:color w:val="FFFFFF" w:themeColor="background1"/>
-                          <w:sz w:val="20"/>
-                          <w14:textFill>
-                            <w14:noFill/>
-                          </w14:textFill>
-                        </w:rPr>
-                      </w:pPr>
-                      <w:r>
-                        <w:rPr>
-                          <w:sz w:val="20"/>
-                        </w:rPr>
-                        <w:t>Filtro h3 (binária)</w:t>
-                      </w:r>
-                    </w:p>
-                  </w:txbxContent>
-                </v:textbox>
-              </v:shape>
-            </w:pict>
-          </mc:Fallback>
-        </mc:AlternateContent>
-      </w:r>
-      <w:r>
-        <w:rPr>
-          <w:noProof/>
-        </w:rPr>
-        <mc:AlternateContent>
-          <mc:Choice Requires="wps">
-            <w:drawing>
-              <wp:anchor distT="0" distB="0" distL="114300" distR="114300" simplePos="0" relativeHeight="251705344" behindDoc="0" locked="0" layoutInCell="1" allowOverlap="1" wp14:anchorId="69DC8EB6" wp14:editId="482BCF3B">
-                <wp:simplePos x="0" y="0"/>
-                <wp:positionH relativeFrom="column">
-                  <wp:posOffset>1822450</wp:posOffset>
-                </wp:positionH>
-                <wp:positionV relativeFrom="paragraph">
-                  <wp:posOffset>-313690</wp:posOffset>
-                </wp:positionV>
-                <wp:extent cx="1756410" cy="304165"/>
-                <wp:effectExtent l="0" t="0" r="0" b="0"/>
-                <wp:wrapNone/>
-                <wp:docPr id="75" name="Text Box 75"/>
-                <wp:cNvGraphicFramePr/>
-                <a:graphic xmlns:a="http://schemas.openxmlformats.org/drawingml/2006/main">
-                  <a:graphicData uri="http://schemas.microsoft.com/office/word/2010/wordprocessingShape">
-                    <wps:wsp>
-                      <wps:cNvSpPr txBox="1"/>
-                      <wps:spPr>
-                        <a:xfrm>
-                          <a:off x="0" y="0"/>
-                          <a:ext cx="1756410" cy="304165"/>
-                        </a:xfrm>
-                        <a:prstGeom prst="rect">
-                          <a:avLst/>
-                        </a:prstGeom>
-                        <a:noFill/>
-                        <a:ln w="6350">
-                          <a:noFill/>
-                        </a:ln>
-                      </wps:spPr>
-                      <wps:txbx>
-                        <w:txbxContent>
-                          <w:p>
-                            <w:pPr>
-                              <w:jc w:val="center"/>
-                              <w:rPr>
-                                <w:color w:val="FFFFFF" w:themeColor="background1"/>
-                                <w:sz w:val="20"/>
-                                <w14:textFill>
-                                  <w14:noFill/>
-                                </w14:textFill>
-                              </w:rPr>
-                            </w:pPr>
-                            <w:r>
-                              <w:rPr>
-                                <w:sz w:val="20"/>
-                              </w:rPr>
-                              <w:t>Filtro h4 (binária)</w:t>
-                            </w:r>
-                          </w:p>
-                        </w:txbxContent>
-                      </wps:txbx>
-                      <wps:bodyPr rot="0" spcFirstLastPara="0" vertOverflow="overflow" horzOverflow="overflow" vert="horz" wrap="square" lIns="91440" tIns="0" rIns="91440" bIns="45720" numCol="1" spcCol="0" rtlCol="0" fromWordArt="0" anchor="t" anchorCtr="0" forceAA="0" compatLnSpc="1">
-                        <a:prstTxWarp prst="textNoShape">
-                          <a:avLst/>
-                        </a:prstTxWarp>
-                        <a:noAutofit/>
-                      </wps:bodyPr>
-                    </wps:wsp>
-                  </a:graphicData>
-                </a:graphic>
-                <wp14:sizeRelH relativeFrom="margin">
-                  <wp14:pctWidth>0</wp14:pctWidth>
-                </wp14:sizeRelH>
-                <wp14:sizeRelV relativeFrom="margin">
-                  <wp14:pctHeight>0</wp14:pctHeight>
-                </wp14:sizeRelV>
-              </wp:anchor>
-            </w:drawing>
-          </mc:Choice>
-          <mc:Fallback>
-            <w:pict>
-              <v:shape w14:anchorId="69DC8EB6" id="Text Box 75" o:spid="_x0000_s1056" type="#_x0000_t202" style="position:absolute;left:0;text-align:left;margin-left:143.5pt;margin-top:-24.7pt;width:138.3pt;height:23.95pt;z-index:251705344;visibility:visible;mso-wrap-style:square;mso-width-percent:0;mso-height-percent:0;mso-wrap-distance-left:9pt;mso-wrap-distance-top:0;mso-wrap-distance-right:9pt;mso-wrap-distance-bottom:0;mso-position-horizontal:absolute;mso-position-horizontal-relative:text;mso-position-vertical:absolute;mso-position-vertical-relative:text;mso-width-percent:0;mso-height-percent:0;mso-width-relative:margin;mso-height-relative:margin;v-text-anchor:top" o:gfxdata="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" filled="f" stroked="f" strokeweight=".5pt">
-                <v:textbox inset=",0">
-                  <w:txbxContent>
-                    <w:p>
-                      <w:pPr>
-                        <w:jc w:val="center"/>
-                        <w:rPr>
-                          <w:color w:val="FFFFFF" w:themeColor="background1"/>
-                          <w:sz w:val="20"/>
-                          <w14:textFill>
-                            <w14:noFill/>
-                          </w14:textFill>
-                        </w:rPr>
-                      </w:pPr>
-                      <w:r>
-                        <w:rPr>
-                          <w:sz w:val="20"/>
-                        </w:rPr>
-                        <w:t>Filtro h4 (binária)</w:t>
-                      </w:r>
-                    </w:p>
-                  </w:txbxContent>
-                </v:textbox>
-              </v:shape>
-            </w:pict>
-          </mc:Fallback>
-        </mc:AlternateContent>
-      </w:r>
-      <w:r>
-        <w:rPr>
-          <w:noProof/>
-        </w:rPr>
-        <mc:AlternateContent>
-          <mc:Choice Requires="wps">
-            <w:drawing>
-              <wp:anchor distT="0" distB="0" distL="114300" distR="114300" simplePos="0" relativeHeight="251706368" behindDoc="0" locked="0" layoutInCell="1" allowOverlap="1" wp14:anchorId="580628A0" wp14:editId="08232AC0">
-                <wp:simplePos x="0" y="0"/>
-                <wp:positionH relativeFrom="column">
-                  <wp:posOffset>3640455</wp:posOffset>
-                </wp:positionH>
-                <wp:positionV relativeFrom="paragraph">
-                  <wp:posOffset>-303764</wp:posOffset>
-                </wp:positionV>
-                <wp:extent cx="1756410" cy="304165"/>
-                <wp:effectExtent l="0" t="0" r="0" b="0"/>
-                <wp:wrapNone/>
-                <wp:docPr id="76" name="Text Box 76"/>
-                <wp:cNvGraphicFramePr/>
-                <a:graphic xmlns:a="http://schemas.openxmlformats.org/drawingml/2006/main">
-                  <a:graphicData uri="http://schemas.microsoft.com/office/word/2010/wordprocessingShape">
-                    <wps:wsp>
-                      <wps:cNvSpPr txBox="1"/>
-                      <wps:spPr>
-                        <a:xfrm>
-                          <a:off x="0" y="0"/>
-                          <a:ext cx="1756410" cy="304165"/>
-                        </a:xfrm>
-                        <a:prstGeom prst="rect">
-                          <a:avLst/>
-                        </a:prstGeom>
-                        <a:noFill/>
-                        <a:ln w="6350">
-                          <a:noFill/>
-                        </a:ln>
-                      </wps:spPr>
-                      <wps:txbx>
-                        <w:txbxContent>
-                          <w:p>
-                            <w:pPr>
-                              <w:jc w:val="center"/>
-                              <w:rPr>
-                                <w:color w:val="FFFFFF" w:themeColor="background1"/>
-                                <w:sz w:val="20"/>
-                                <w14:textFill>
-                                  <w14:noFill/>
-                                </w14:textFill>
-                              </w:rPr>
-                            </w:pPr>
-                            <w:r>
-                              <w:rPr>
-                                <w:sz w:val="20"/>
-                              </w:rPr>
-                              <w:t>Filtro h3 e h4 (binária)</w:t>
-                            </w:r>
-                          </w:p>
-                        </w:txbxContent>
-                      </wps:txbx>
-                      <wps:bodyPr rot="0" spcFirstLastPara="0" vertOverflow="overflow" horzOverflow="overflow" vert="horz" wrap="square" lIns="91440" tIns="0" rIns="91440" bIns="45720" numCol="1" spcCol="0" rtlCol="0" fromWordArt="0" anchor="t" anchorCtr="0" forceAA="0" compatLnSpc="1">
-                        <a:prstTxWarp prst="textNoShape">
-                          <a:avLst/>
-                        </a:prstTxWarp>
-                        <a:noAutofit/>
-                      </wps:bodyPr>
-                    </wps:wsp>
-                  </a:graphicData>
-                </a:graphic>
-                <wp14:sizeRelH relativeFrom="margin">
-                  <wp14:pctWidth>0</wp14:pctWidth>
-                </wp14:sizeRelH>
-                <wp14:sizeRelV relativeFrom="margin">
-                  <wp14:pctHeight>0</wp14:pctHeight>
-                </wp14:sizeRelV>
-              </wp:anchor>
-            </w:drawing>
-          </mc:Choice>
-          <mc:Fallback>
-            <w:pict>
-              <v:shape w14:anchorId="580628A0" id="Text Box 76" o:spid="_x0000_s1057" type="#_x0000_t202" style="position:absolute;left:0;text-align:left;margin-left:286.65pt;margin-top:-23.9pt;width:138.3pt;height:23.95pt;z-index:251706368;visibility:visible;mso-wrap-style:square;mso-width-percent:0;mso-height-percent:0;mso-wrap-distance-left:9pt;mso-wrap-distance-top:0;mso-wrap-distance-right:9pt;mso-wrap-distance-bottom:0;mso-position-horizontal:absolute;mso-position-horizontal-relative:text;mso-position-vertical:absolute;mso-position-vertical-relative:text;mso-width-percent:0;mso-height-percent:0;mso-width-relative:margin;mso-height-relative:margin;v-text-anchor:top" o:gfxdata="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" filled="f" stroked="f" strokeweight=".5pt">
-                <v:textbox inset=",0">
-                  <w:txbxContent>
-                    <w:p>
-                      <w:pPr>
-                        <w:jc w:val="center"/>
-                        <w:rPr>
-                          <w:color w:val="FFFFFF" w:themeColor="background1"/>
-                          <w:sz w:val="20"/>
-                          <w14:textFill>
-                            <w14:noFill/>
-                          </w14:textFill>
-                        </w:rPr>
-                      </w:pPr>
-                      <w:r>
-                        <w:rPr>
-                          <w:sz w:val="20"/>
-                        </w:rPr>
-                        <w:t>Filtro h3 e h4 (binária)</w:t>
-                      </w:r>
-                    </w:p>
-                  </w:txbxContent>
-                </v:textbox>
-              </v:shape>
-            </w:pict>
-          </mc:Fallback>
-        </mc:AlternateContent>
-      </w:r>
-      <w:r>
-        <w:rPr>
-          <w:noProof/>
-        </w:rPr>
-        <w:drawing>
-          <wp:inline distT="0" distB="0" distL="0" distR="0" wp14:anchorId="1437D503" wp14:editId="6ACF9D0C">
-            <wp:extent cx="1755648" cy="1755648"/>
-            <wp:effectExtent l="0" t="0" r="0" b="0"/>
-            <wp:docPr id="71" name="Picture 71" descr="A picture containing outdoor object&#10;&#10;Description automatically generated"/>
-            <wp:cNvGraphicFramePr>
-              <a:graphicFrameLocks xmlns:a="http://schemas.openxmlformats.org/drawingml/2006/main" noChangeAspect="1"/>
-            </wp:cNvGraphicFramePr>
-            <a:graphic xmlns:a="http://schemas.openxmlformats.org/drawingml/2006/main">
-              <a:graphicData uri="http://schemas.openxmlformats.org/drawingml/2006/picture">
-                <pic:pic xmlns:pic="http://schemas.openxmlformats.org/drawingml/2006/picture">
-                  <pic:nvPicPr>
-                    <pic:cNvPr id="71" name="poney_h3.png"/>
-                    <pic:cNvPicPr/>
-                  </pic:nvPicPr>
-                  <pic:blipFill>
-                    <a:blip r:embed="rId43" cstate="print">
-                      <a:extLst>
-                        <a:ext uri="{28A0092B-C50C-407E-A947-70E740481C1C}">
-                          <a14:useLocalDpi xmlns:a14="http://schemas.microsoft.com/office/drawing/2010/main" val="0"/>
-                        </a:ext>
-                      </a:extLst>
-                    </a:blip>
-                    <a:stretch>
-                      <a:fillRect/>
-                    </a:stretch>
-                  </pic:blipFill>
-                  <pic:spPr>
-                    <a:xfrm>
-                      <a:off x="0" y="0"/>
-                      <a:ext cx="1755648" cy="1755648"/>
-                    </a:xfrm>
-                    <a:prstGeom prst="rect">
-                      <a:avLst/>
-                    </a:prstGeom>
-                  </pic:spPr>
-                </pic:pic>
-              </a:graphicData>
-            </a:graphic>
-          </wp:inline>
-        </w:drawing>
-      </w:r>
-      <w:r>
-        <w:t xml:space="preserve">  </w:t>
-      </w:r>
-      <w:r>
-        <w:rPr>
-          <w:noProof/>
-        </w:rPr>
-        <w:drawing>
-          <wp:inline distT="0" distB="0" distL="0" distR="0" wp14:anchorId="0F95A63E" wp14:editId="7A31E7F9">
-            <wp:extent cx="1755648" cy="1755648"/>
-            <wp:effectExtent l="0" t="0" r="0" b="0"/>
-            <wp:docPr id="72" name="Picture 72" descr="Fireworks in the sky&#10;&#10;Description automatically generated"/>
-            <wp:cNvGraphicFramePr>
-              <a:graphicFrameLocks xmlns:a="http://schemas.openxmlformats.org/drawingml/2006/main" noChangeAspect="1"/>
-            </wp:cNvGraphicFramePr>
-            <a:graphic xmlns:a="http://schemas.openxmlformats.org/drawingml/2006/main">
-              <a:graphicData uri="http://schemas.openxmlformats.org/drawingml/2006/picture">
-                <pic:pic xmlns:pic="http://schemas.openxmlformats.org/drawingml/2006/picture">
-                  <pic:nvPicPr>
-                    <pic:cNvPr id="72" name="poney_h4.png"/>
-                    <pic:cNvPicPr/>
-                  </pic:nvPicPr>
-                  <pic:blipFill>
-                    <a:blip r:embed="rId44" cstate="print">
-                      <a:extLst>
-                        <a:ext uri="{28A0092B-C50C-407E-A947-70E740481C1C}">
-                          <a14:useLocalDpi xmlns:a14="http://schemas.microsoft.com/office/drawing/2010/main" val="0"/>
-                        </a:ext>
-                      </a:extLst>
-                    </a:blip>
-                    <a:stretch>
-                      <a:fillRect/>
-                    </a:stretch>
-                  </pic:blipFill>
-                  <pic:spPr>
-                    <a:xfrm>
-                      <a:off x="0" y="0"/>
-                      <a:ext cx="1755648" cy="1755648"/>
-                    </a:xfrm>
-                    <a:prstGeom prst="rect">
-                      <a:avLst/>
-                    </a:prstGeom>
-                  </pic:spPr>
-                </pic:pic>
-              </a:graphicData>
-            </a:graphic>
-          </wp:inline>
-        </w:drawing>
-      </w:r>
-      <w:r>
-        <w:t xml:space="preserve">  </w:t>
-      </w:r>
-      <w:r>
-        <w:rPr>
-          <w:noProof/>
-        </w:rPr>
-        <w:drawing>
-          <wp:inline distT="0" distB="0" distL="0" distR="0" wp14:anchorId="19A8E6E8" wp14:editId="53AA613D">
-            <wp:extent cx="1755648" cy="1755648"/>
-            <wp:effectExtent l="0" t="0" r="0" b="0"/>
-            <wp:docPr id="73" name="Picture 73" descr="A close up of a logo&#10;&#10;Description automatically generated"/>
-            <wp:cNvGraphicFramePr>
-              <a:graphicFrameLocks xmlns:a="http://schemas.openxmlformats.org/drawingml/2006/main" noChangeAspect="1"/>
-            </wp:cNvGraphicFramePr>
-            <a:graphic xmlns:a="http://schemas.openxmlformats.org/drawingml/2006/main">
-              <a:graphicData uri="http://schemas.openxmlformats.org/drawingml/2006/picture">
-                <pic:pic xmlns:pic="http://schemas.openxmlformats.org/drawingml/2006/picture">
-                  <pic:nvPicPr>
-                    <pic:cNvPr id="73" name="poney_h3_h4.png"/>
-                    <pic:cNvPicPr/>
-                  </pic:nvPicPr>
-                  <pic:blipFill>
-                    <a:blip r:embed="rId45" cstate="print">
-                      <a:extLst>
-                        <a:ext uri="{28A0092B-C50C-407E-A947-70E740481C1C}">
-                          <a14:useLocalDpi xmlns:a14="http://schemas.microsoft.com/office/drawing/2010/main" val="0"/>
-                        </a:ext>
-                      </a:extLst>
-                    </a:blip>
-                    <a:stretch>
-                      <a:fillRect/>
-                    </a:stretch>
-                  </pic:blipFill>
-                  <pic:spPr>
-                    <a:xfrm>
-                      <a:off x="0" y="0"/>
-                      <a:ext cx="1755648" cy="1755648"/>
-                    </a:xfrm>
-                    <a:prstGeom prst="rect">
-                      <a:avLst/>
-                    </a:prstGeom>
-                  </pic:spPr>
-                </pic:pic>
-              </a:graphicData>
-            </a:graphic>
-          </wp:inline>
-        </w:drawing>
-      </w:r>
-    </w:p>
-    <w:p>
-      <w:pPr>
-        <w:pStyle w:val="Caption"/>
-        <w:jc w:val="both"/>
-      </w:pPr>
-      <w:r>
-        <w:t xml:space="preserve">Figura </w:t>
-      </w:r>
-      <w:r>
-        <w:fldChar w:fldCharType="begin"/>
-      </w:r>
-      <w:r>
-        <w:instrText xml:space="preserve"> SEQ Figura \* ARABIC </w:instrText>
-      </w:r>
-      <w:r>
-        <w:fldChar w:fldCharType="separate"/>
-      </w:r>
-      <w:r>
-        <w:rPr>
-          <w:noProof/>
-        </w:rPr>
-        <w:t>9</w:t>
-      </w:r>
-      <w:r>
-        <w:fldChar w:fldCharType="end"/>
-      </w:r>
-      <w:r>
-        <w:t>. Comparação da imagem “poney.png” com os filtros h3 e h4, individual e combinado.</w:t>
-      </w:r>
-    </w:p>
-    <w:p>
-      <w:r>
-        <w:rPr>
-          <w:noProof/>
-        </w:rPr>
-        <w:lastRenderedPageBreak/>
-        <mc:AlternateContent>
-          <mc:Choice Requires="wps">
-            <w:drawing>
-              <wp:anchor distT="0" distB="0" distL="114300" distR="114300" simplePos="0" relativeHeight="251708416" behindDoc="0" locked="0" layoutInCell="1" allowOverlap="1" wp14:anchorId="7EB98DC3" wp14:editId="2F805CEA">
-                <wp:simplePos x="0" y="0"/>
-                <wp:positionH relativeFrom="column">
-                  <wp:posOffset>0</wp:posOffset>
-                </wp:positionH>
-                <wp:positionV relativeFrom="paragraph">
-                  <wp:posOffset>635</wp:posOffset>
-                </wp:positionV>
-                <wp:extent cx="1756410" cy="304165"/>
-                <wp:effectExtent l="0" t="0" r="0" b="0"/>
-                <wp:wrapNone/>
-                <wp:docPr id="80" name="Text Box 80"/>
-                <wp:cNvGraphicFramePr/>
-                <a:graphic xmlns:a="http://schemas.openxmlformats.org/drawingml/2006/main">
-                  <a:graphicData uri="http://schemas.microsoft.com/office/word/2010/wordprocessingShape">
-                    <wps:wsp>
-                      <wps:cNvSpPr txBox="1"/>
-                      <wps:spPr>
-                        <a:xfrm>
-                          <a:off x="0" y="0"/>
-                          <a:ext cx="1756410" cy="304165"/>
-                        </a:xfrm>
-                        <a:prstGeom prst="rect">
-                          <a:avLst/>
-                        </a:prstGeom>
-                        <a:noFill/>
-                        <a:ln w="6350">
-                          <a:noFill/>
-                        </a:ln>
-                      </wps:spPr>
-                      <wps:txbx>
-                        <w:txbxContent>
-                          <w:p>
-                            <w:pPr>
-                              <w:jc w:val="center"/>
-                              <w:rPr>
-                                <w:color w:val="FFFFFF" w:themeColor="background1"/>
-                                <w:sz w:val="20"/>
-                                <w14:textFill>
-                                  <w14:noFill/>
-                                </w14:textFill>
-                              </w:rPr>
-                            </w:pPr>
-                            <w:r>
-                              <w:rPr>
-                                <w:sz w:val="20"/>
-                              </w:rPr>
-                              <w:t>Gaussiano com sigma = 5</w:t>
-                            </w:r>
-                          </w:p>
-                        </w:txbxContent>
-                      </wps:txbx>
-                      <wps:bodyPr rot="0" spcFirstLastPara="0" vertOverflow="overflow" horzOverflow="overflow" vert="horz" wrap="square" lIns="91440" tIns="0" rIns="91440" bIns="45720" numCol="1" spcCol="0" rtlCol="0" fromWordArt="0" anchor="t" anchorCtr="0" forceAA="0" compatLnSpc="1">
-                        <a:prstTxWarp prst="textNoShape">
-                          <a:avLst/>
-                        </a:prstTxWarp>
-                        <a:noAutofit/>
-                      </wps:bodyPr>
-                    </wps:wsp>
-                  </a:graphicData>
-                </a:graphic>
-                <wp14:sizeRelH relativeFrom="margin">
-                  <wp14:pctWidth>0</wp14:pctWidth>
-                </wp14:sizeRelH>
-                <wp14:sizeRelV relativeFrom="margin">
-                  <wp14:pctHeight>0</wp14:pctHeight>
-                </wp14:sizeRelV>
-              </wp:anchor>
-            </w:drawing>
-          </mc:Choice>
-          <mc:Fallback>
-            <w:pict>
-              <v:shape w14:anchorId="7EB98DC3" id="Text Box 80" o:spid="_x0000_s1058" type="#_x0000_t202" style="position:absolute;left:0;text-align:left;margin-left:0;margin-top:.05pt;width:138.3pt;height:23.95pt;z-index:251708416;visibility:visible;mso-wrap-style:square;mso-width-percent:0;mso-height-percent:0;mso-wrap-distance-left:9pt;mso-wrap-distance-top:0;mso-wrap-distance-right:9pt;mso-wrap-distance-bottom:0;mso-position-horizontal:absolute;mso-position-horizontal-relative:text;mso-position-vertical:absolute;mso-position-vertical-relative:text;mso-width-percent:0;mso-height-percent:0;mso-width-relative:margin;mso-height-relative:margin;v-text-anchor:top" o:gfxdata="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" filled="f" stroked="f" strokeweight=".5pt">
-                <v:textbox inset=",0">
-                  <w:txbxContent>
-                    <w:p>
-                      <w:pPr>
-                        <w:jc w:val="center"/>
-                        <w:rPr>
-                          <w:color w:val="FFFFFF" w:themeColor="background1"/>
-                          <w:sz w:val="20"/>
-                          <w14:textFill>
-                            <w14:noFill/>
-                          </w14:textFill>
-                        </w:rPr>
-                      </w:pPr>
-                      <w:r>
-                        <w:rPr>
-                          <w:sz w:val="20"/>
-                        </w:rPr>
-                        <w:t>Gaussiano com sigma = 5</w:t>
-                      </w:r>
-                    </w:p>
-                  </w:txbxContent>
-                </v:textbox>
-              </v:shape>
-            </w:pict>
-          </mc:Fallback>
-        </mc:AlternateContent>
-      </w:r>
-      <w:r>
-        <w:rPr>
-          <w:noProof/>
-        </w:rPr>
-        <mc:AlternateContent>
-          <mc:Choice Requires="wps">
-            <w:drawing>
-              <wp:anchor distT="0" distB="0" distL="114300" distR="114300" simplePos="0" relativeHeight="251709440" behindDoc="0" locked="0" layoutInCell="1" allowOverlap="1" wp14:anchorId="6A794636" wp14:editId="49877137">
-                <wp:simplePos x="0" y="0"/>
-                <wp:positionH relativeFrom="column">
-                  <wp:posOffset>1819910</wp:posOffset>
-                </wp:positionH>
-                <wp:positionV relativeFrom="paragraph">
-                  <wp:posOffset>0</wp:posOffset>
-                </wp:positionV>
-                <wp:extent cx="1756410" cy="304165"/>
-                <wp:effectExtent l="0" t="0" r="0" b="0"/>
-                <wp:wrapNone/>
-                <wp:docPr id="81" name="Text Box 81"/>
-                <wp:cNvGraphicFramePr/>
-                <a:graphic xmlns:a="http://schemas.openxmlformats.org/drawingml/2006/main">
-                  <a:graphicData uri="http://schemas.microsoft.com/office/word/2010/wordprocessingShape">
-                    <wps:wsp>
-                      <wps:cNvSpPr txBox="1"/>
-                      <wps:spPr>
-                        <a:xfrm>
-                          <a:off x="0" y="0"/>
-                          <a:ext cx="1756410" cy="304165"/>
-                        </a:xfrm>
-                        <a:prstGeom prst="rect">
-                          <a:avLst/>
-                        </a:prstGeom>
-                        <a:noFill/>
-                        <a:ln w="6350">
-                          <a:noFill/>
-                        </a:ln>
-                      </wps:spPr>
-                      <wps:txbx>
-                        <w:txbxContent>
-                          <w:p>
-                            <w:pPr>
-                              <w:jc w:val="center"/>
-                              <w:rPr>
-                                <w:color w:val="FFFFFF" w:themeColor="background1"/>
-                                <w:sz w:val="20"/>
-                                <w14:textFill>
-                                  <w14:noFill/>
-                                </w14:textFill>
-                              </w:rPr>
-                            </w:pPr>
-                            <w:r>
-                              <w:rPr>
-                                <w:sz w:val="20"/>
-                              </w:rPr>
-                              <w:t>Gaussiano com sigma = 25</w:t>
-                            </w:r>
-                          </w:p>
-                          <w:p>
-                            <w:pPr>
-                              <w:jc w:val="center"/>
-                              <w:rPr>
-                                <w:color w:val="FFFFFF" w:themeColor="background1"/>
-                                <w:sz w:val="20"/>
-                                <w14:textFill>
-                                  <w14:noFill/>
-                                </w14:textFill>
-                              </w:rPr>
-                            </w:pPr>
-                          </w:p>
-                        </w:txbxContent>
-                      </wps:txbx>
-                      <wps:bodyPr rot="0" spcFirstLastPara="0" vertOverflow="overflow" horzOverflow="overflow" vert="horz" wrap="square" lIns="91440" tIns="0" rIns="91440" bIns="45720" numCol="1" spcCol="0" rtlCol="0" fromWordArt="0" anchor="t" anchorCtr="0" forceAA="0" compatLnSpc="1">
-                        <a:prstTxWarp prst="textNoShape">
-                          <a:avLst/>
-                        </a:prstTxWarp>
-                        <a:noAutofit/>
-                      </wps:bodyPr>
-                    </wps:wsp>
-                  </a:graphicData>
-                </a:graphic>
-                <wp14:sizeRelH relativeFrom="margin">
-                  <wp14:pctWidth>0</wp14:pctWidth>
-                </wp14:sizeRelH>
-                <wp14:sizeRelV relativeFrom="margin">
-                  <wp14:pctHeight>0</wp14:pctHeight>
-                </wp14:sizeRelV>
-              </wp:anchor>
-            </w:drawing>
-          </mc:Choice>
-          <mc:Fallback>
-            <w:pict>
-              <v:shape w14:anchorId="6A794636" id="Text Box 81" o:spid="_x0000_s1059" type="#_x0000_t202" style="position:absolute;left:0;text-align:left;margin-left:143.3pt;margin-top:0;width:138.3pt;height:23.95pt;z-index:251709440;visibility:visible;mso-wrap-style:square;mso-width-percent:0;mso-height-percent:0;mso-wrap-distance-left:9pt;mso-wrap-distance-top:0;mso-wrap-distance-right:9pt;mso-wrap-distance-bottom:0;mso-position-horizontal:absolute;mso-position-horizontal-relative:text;mso-position-vertical:absolute;mso-position-vertical-relative:text;mso-width-percent:0;mso-height-percent:0;mso-width-relative:margin;mso-height-relative:margin;v-text-anchor:top" o:gfxdata="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" filled="f" stroked="f" strokeweight=".5pt">
-                <v:textbox inset=",0">
-                  <w:txbxContent>
-                    <w:p>
-                      <w:pPr>
-                        <w:jc w:val="center"/>
-                        <w:rPr>
-                          <w:color w:val="FFFFFF" w:themeColor="background1"/>
-                          <w:sz w:val="20"/>
-                          <w14:textFill>
-                            <w14:noFill/>
-                          </w14:textFill>
-                        </w:rPr>
-                      </w:pPr>
-                      <w:r>
-                        <w:rPr>
-                          <w:sz w:val="20"/>
-                        </w:rPr>
-                        <w:t>Gaussiano com sigma = 25</w:t>
-                      </w:r>
-                    </w:p>
-                    <w:p>
-                      <w:pPr>
-                        <w:jc w:val="center"/>
-                        <w:rPr>
-                          <w:color w:val="FFFFFF" w:themeColor="background1"/>
-                          <w:sz w:val="20"/>
-                          <w14:textFill>
-                            <w14:noFill/>
-                          </w14:textFill>
-                        </w:rPr>
-                      </w:pPr>
-                    </w:p>
-                  </w:txbxContent>
-                </v:textbox>
-              </v:shape>
-            </w:pict>
-          </mc:Fallback>
-        </mc:AlternateContent>
-      </w:r>
-      <w:r>
-        <w:rPr>
-          <w:noProof/>
-        </w:rPr>
-        <mc:AlternateContent>
-          <mc:Choice Requires="wps">
-            <w:drawing>
-              <wp:anchor distT="0" distB="0" distL="114300" distR="114300" simplePos="0" relativeHeight="251710464" behindDoc="0" locked="0" layoutInCell="1" allowOverlap="1" wp14:anchorId="6C0F1E86" wp14:editId="1B12E8D4">
-                <wp:simplePos x="0" y="0"/>
-                <wp:positionH relativeFrom="column">
-                  <wp:posOffset>3637915</wp:posOffset>
-                </wp:positionH>
-                <wp:positionV relativeFrom="paragraph">
-                  <wp:posOffset>2540</wp:posOffset>
-                </wp:positionV>
-                <wp:extent cx="1756410" cy="304165"/>
-                <wp:effectExtent l="0" t="0" r="0" b="0"/>
-                <wp:wrapNone/>
-                <wp:docPr id="82" name="Text Box 82"/>
-                <wp:cNvGraphicFramePr/>
-                <a:graphic xmlns:a="http://schemas.openxmlformats.org/drawingml/2006/main">
-                  <a:graphicData uri="http://schemas.microsoft.com/office/word/2010/wordprocessingShape">
-                    <wps:wsp>
-                      <wps:cNvSpPr txBox="1"/>
-                      <wps:spPr>
-                        <a:xfrm>
-                          <a:off x="0" y="0"/>
-                          <a:ext cx="1756410" cy="304165"/>
-                        </a:xfrm>
-                        <a:prstGeom prst="rect">
-                          <a:avLst/>
-                        </a:prstGeom>
-                        <a:noFill/>
-                        <a:ln w="6350">
-                          <a:noFill/>
-                        </a:ln>
-                      </wps:spPr>
-                      <wps:txbx>
-                        <w:txbxContent>
-                          <w:p>
-                            <w:pPr>
-                              <w:jc w:val="center"/>
-                              <w:rPr>
-                                <w:color w:val="FFFFFF" w:themeColor="background1"/>
-                                <w:sz w:val="20"/>
-                                <w14:textFill>
-                                  <w14:noFill/>
-                                </w14:textFill>
-                              </w:rPr>
-                            </w:pPr>
-                            <w:r>
-                              <w:rPr>
-                                <w:sz w:val="20"/>
-                              </w:rPr>
-                              <w:t>Gaussiano com sigma = 45</w:t>
-                            </w:r>
-                          </w:p>
-                          <w:p>
-                            <w:pPr>
-                              <w:jc w:val="center"/>
-                              <w:rPr>
-                                <w:color w:val="FFFFFF" w:themeColor="background1"/>
-                                <w:sz w:val="20"/>
-                                <w14:textFill>
-                                  <w14:noFill/>
-                                </w14:textFill>
-                              </w:rPr>
-                            </w:pPr>
-                          </w:p>
-                        </w:txbxContent>
-                      </wps:txbx>
-                      <wps:bodyPr rot="0" spcFirstLastPara="0" vertOverflow="overflow" horzOverflow="overflow" vert="horz" wrap="square" lIns="91440" tIns="0" rIns="91440" bIns="45720" numCol="1" spcCol="0" rtlCol="0" fromWordArt="0" anchor="t" anchorCtr="0" forceAA="0" compatLnSpc="1">
-                        <a:prstTxWarp prst="textNoShape">
-                          <a:avLst/>
-                        </a:prstTxWarp>
-                        <a:noAutofit/>
-                      </wps:bodyPr>
-                    </wps:wsp>
-                  </a:graphicData>
-                </a:graphic>
-                <wp14:sizeRelH relativeFrom="margin">
-                  <wp14:pctWidth>0</wp14:pctWidth>
-                </wp14:sizeRelH>
-                <wp14:sizeRelV relativeFrom="margin">
-                  <wp14:pctHeight>0</wp14:pctHeight>
-                </wp14:sizeRelV>
-              </wp:anchor>
-            </w:drawing>
-          </mc:Choice>
-          <mc:Fallback>
-            <w:pict>
-              <v:shape w14:anchorId="6C0F1E86" id="Text Box 82" o:spid="_x0000_s1060" type="#_x0000_t202" style="position:absolute;left:0;text-align:left;margin-left:286.45pt;margin-top:.2pt;width:138.3pt;height:23.95pt;z-index:251710464;visibility:visible;mso-wrap-style:square;mso-width-percent:0;mso-height-percent:0;mso-wrap-distance-left:9pt;mso-wrap-distance-top:0;mso-wrap-distance-right:9pt;mso-wrap-distance-bottom:0;mso-position-horizontal:absolute;mso-position-horizontal-relative:text;mso-position-vertical:absolute;mso-position-vertical-relative:text;mso-width-percent:0;mso-height-percent:0;mso-width-relative:margin;mso-height-relative:margin;v-text-anchor:top" o:gfxdata="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" filled="f" stroked="f" strokeweight=".5pt">
-                <v:textbox inset=",0">
-                  <w:txbxContent>
-                    <w:p>
-                      <w:pPr>
-                        <w:jc w:val="center"/>
-                        <w:rPr>
-                          <w:color w:val="FFFFFF" w:themeColor="background1"/>
-                          <w:sz w:val="20"/>
-                          <w14:textFill>
-                            <w14:noFill/>
-                          </w14:textFill>
-                        </w:rPr>
-                      </w:pPr>
-                      <w:r>
-                        <w:rPr>
-                          <w:sz w:val="20"/>
-                        </w:rPr>
-                        <w:t>Gaussiano com sigma = 45</w:t>
-                      </w:r>
-                    </w:p>
-                    <w:p>
-                      <w:pPr>
-                        <w:jc w:val="center"/>
-                        <w:rPr>
-                          <w:color w:val="FFFFFF" w:themeColor="background1"/>
-                          <w:sz w:val="20"/>
-                          <w14:textFill>
-                            <w14:noFill/>
-                          </w14:textFill>
-                        </w:rPr>
-                      </w:pPr>
-                    </w:p>
-                  </w:txbxContent>
-                </v:textbox>
-              </v:shape>
-            </w:pict>
-          </mc:Fallback>
-        </mc:AlternateContent>
-      </w:r>
-    </w:p>
-    <w:p>
-      <w:r>
-        <w:rPr>
-          <w:noProof/>
-        </w:rPr>
-        <w:drawing>
-          <wp:inline distT="0" distB="0" distL="0" distR="0" wp14:anchorId="2419020D" wp14:editId="4CBB5D53">
-            <wp:extent cx="1755648" cy="1755648"/>
-            <wp:effectExtent l="0" t="0" r="0" b="0"/>
-            <wp:docPr id="77" name="Picture 77" descr="A close up of a logo&#10;&#10;Description automatically generated"/>
-            <wp:cNvGraphicFramePr>
-              <a:graphicFrameLocks xmlns:a="http://schemas.openxmlformats.org/drawingml/2006/main" noChangeAspect="1"/>
-            </wp:cNvGraphicFramePr>
-            <a:graphic xmlns:a="http://schemas.openxmlformats.org/drawingml/2006/main">
-              <a:graphicData uri="http://schemas.openxmlformats.org/drawingml/2006/picture">
-                <pic:pic xmlns:pic="http://schemas.openxmlformats.org/drawingml/2006/picture">
-                  <pic:nvPicPr>
-                    <pic:cNvPr id="77" name="poney_g_5.png"/>
-                    <pic:cNvPicPr/>
-                  </pic:nvPicPr>
-                  <pic:blipFill>
-                    <a:blip r:embed="rId46" cstate="print">
-                      <a:extLst>
-                        <a:ext uri="{28A0092B-C50C-407E-A947-70E740481C1C}">
-                          <a14:useLocalDpi xmlns:a14="http://schemas.microsoft.com/office/drawing/2010/main" val="0"/>
-                        </a:ext>
-                      </a:extLst>
-                    </a:blip>
-                    <a:stretch>
-                      <a:fillRect/>
-                    </a:stretch>
-                  </pic:blipFill>
-                  <pic:spPr>
-                    <a:xfrm>
-                      <a:off x="0" y="0"/>
-                      <a:ext cx="1755648" cy="1755648"/>
-                    </a:xfrm>
-                    <a:prstGeom prst="rect">
-                      <a:avLst/>
-                    </a:prstGeom>
-                  </pic:spPr>
-                </pic:pic>
-              </a:graphicData>
-            </a:graphic>
-          </wp:inline>
-        </w:drawing>
-      </w:r>
-      <w:r>
-        <w:t xml:space="preserve">  </w:t>
-      </w:r>
-      <w:r>
-        <w:rPr>
-          <w:noProof/>
-        </w:rPr>
-        <w:drawing>
-          <wp:inline distT="0" distB="0" distL="0" distR="0" wp14:anchorId="435C0B15" wp14:editId="77863E77">
-            <wp:extent cx="1755648" cy="1755648"/>
-            <wp:effectExtent l="0" t="0" r="0" b="0"/>
-            <wp:docPr id="78" name="Picture 78" descr="A close up of a logo&#10;&#10;Description automatically generated"/>
-            <wp:cNvGraphicFramePr>
-              <a:graphicFrameLocks xmlns:a="http://schemas.openxmlformats.org/drawingml/2006/main" noChangeAspect="1"/>
-            </wp:cNvGraphicFramePr>
-            <a:graphic xmlns:a="http://schemas.openxmlformats.org/drawingml/2006/main">
-              <a:graphicData uri="http://schemas.openxmlformats.org/drawingml/2006/picture">
-                <pic:pic xmlns:pic="http://schemas.openxmlformats.org/drawingml/2006/picture">
-                  <pic:nvPicPr>
-                    <pic:cNvPr id="78" name="poney_g_25.png"/>
-                    <pic:cNvPicPr/>
-                  </pic:nvPicPr>
-                  <pic:blipFill>
-                    <a:blip r:embed="rId47" cstate="print">
-                      <a:extLst>
-                        <a:ext uri="{28A0092B-C50C-407E-A947-70E740481C1C}">
-                          <a14:useLocalDpi xmlns:a14="http://schemas.microsoft.com/office/drawing/2010/main" val="0"/>
-                        </a:ext>
-                      </a:extLst>
-                    </a:blip>
-                    <a:stretch>
-                      <a:fillRect/>
-                    </a:stretch>
-                  </pic:blipFill>
-                  <pic:spPr>
-                    <a:xfrm>
-                      <a:off x="0" y="0"/>
-                      <a:ext cx="1755648" cy="1755648"/>
-                    </a:xfrm>
-                    <a:prstGeom prst="rect">
-                      <a:avLst/>
-                    </a:prstGeom>
-                  </pic:spPr>
-                </pic:pic>
-              </a:graphicData>
-            </a:graphic>
-          </wp:inline>
-        </w:drawing>
-      </w:r>
-      <w:r>
-        <w:t xml:space="preserve">  </w:t>
-      </w:r>
-      <w:r>
-        <w:rPr>
-          <w:noProof/>
-        </w:rPr>
-        <w:drawing>
-          <wp:inline distT="0" distB="0" distL="0" distR="0" wp14:anchorId="1F88989A" wp14:editId="391C5451">
-            <wp:extent cx="1755648" cy="1755648"/>
-            <wp:effectExtent l="0" t="0" r="0" b="0"/>
-            <wp:docPr id="79" name="Picture 79" descr="A close up of a fan&#10;&#10;Description automatically generated"/>
-            <wp:cNvGraphicFramePr>
-              <a:graphicFrameLocks xmlns:a="http://schemas.openxmlformats.org/drawingml/2006/main" noChangeAspect="1"/>
-            </wp:cNvGraphicFramePr>
-            <a:graphic xmlns:a="http://schemas.openxmlformats.org/drawingml/2006/main">
-              <a:graphicData uri="http://schemas.openxmlformats.org/drawingml/2006/picture">
-                <pic:pic xmlns:pic="http://schemas.openxmlformats.org/drawingml/2006/picture">
-                  <pic:nvPicPr>
-                    <pic:cNvPr id="79" name="poney_g_45.png"/>
-                    <pic:cNvPicPr/>
-                  </pic:nvPicPr>
-                  <pic:blipFill>
-                    <a:blip r:embed="rId48" cstate="print">
-                      <a:extLst>
-                        <a:ext uri="{28A0092B-C50C-407E-A947-70E740481C1C}">
-                          <a14:useLocalDpi xmlns:a14="http://schemas.microsoft.com/office/drawing/2010/main" val="0"/>
-                        </a:ext>
-                      </a:extLst>
-                    </a:blip>
-                    <a:stretch>
-                      <a:fillRect/>
-                    </a:stretch>
-                  </pic:blipFill>
-                  <pic:spPr>
-                    <a:xfrm>
-                      <a:off x="0" y="0"/>
-                      <a:ext cx="1755648" cy="1755648"/>
-                    </a:xfrm>
-                    <a:prstGeom prst="rect">
-                      <a:avLst/>
-                    </a:prstGeom>
-                  </pic:spPr>
-                </pic:pic>
-              </a:graphicData>
-            </a:graphic>
-          </wp:inline>
-        </w:drawing>
-      </w:r>
-    </w:p>
-    <w:p>
-      <w:pPr>
-        <w:pStyle w:val="Caption"/>
-        <w:jc w:val="both"/>
-      </w:pPr>
-      <w:r>
-        <w:t xml:space="preserve">Figura </w:t>
-      </w:r>
-      <w:r>
-        <w:fldChar w:fldCharType="begin"/>
-      </w:r>
-      <w:r>
-        <w:instrText xml:space="preserve"> SEQ Figura \* ARABIC </w:instrText>
-      </w:r>
-      <w:r>
-        <w:fldChar w:fldCharType="separate"/>
-      </w:r>
-      <w:r>
-        <w:rPr>
-          <w:noProof/>
-        </w:rPr>
-        <w:t>10</w:t>
-      </w:r>
-      <w:r>
-        <w:fldChar w:fldCharType="end"/>
-      </w:r>
-      <w:r>
-        <w:t>. Comparação da imagem “poney.png” com o filtro Gaussiano com diferentes desvios padrão.</w:t>
+        <w:t>A técnica de difusão de erro de Floyd-</w:t>
+      </w:r>
+      <w:proofErr w:type="spellStart"/>
+      <w:r>
+        <w:t>Steinberg</w:t>
+      </w:r>
+      <w:proofErr w:type="spellEnd"/>
+      <w:r>
+        <w:t xml:space="preserve"> apresenta custo computacional inferior às demais e gera uma imagem do mesmo tamanho que a original. Seus resultados são bastante razoáveis para a representação das imagens, mas o pontilhado é mais nitidamente visível. As diferenças de iluminação são melhor vistas nesta técnica, apesar de apresentar </w:t>
+      </w:r>
+      <w:r>
+        <w:t>muito ruído em determinados casos, como no uso em imagens com texto. Em imagens com muitos detalhes, como o “</w:t>
+      </w:r>
+      <w:proofErr w:type="spellStart"/>
+      <w:r>
+        <w:t>baboon.pgm</w:t>
+      </w:r>
+      <w:proofErr w:type="spellEnd"/>
+      <w:r>
+        <w:t>”, os resultados foram bastante positivos. A passagem direta ou alternada, no geral, deu pouca diferença nas imagens, esta última evitando a criação de padrões indesejados como segmentos de retas nas imagens.</w:t>
       </w:r>
     </w:p>
     <w:p>
       <w:r>
         <w:tab/>
-        <w:t>A imagem “poney.png” foi testada por ser um desenho linear simples, com menos detalhes. Com o filtro h1, aqui, ele pega os detalhes da personagem muito bem, sem ruídos. O filtro h2 nivela um pouco os tons de cinza da imagem e as bordas ainda continuam nítidas (Figura 8). Os filtros h3 e h4 não conseguem pegar bem o contorno da figura, perdendo detalhes como a boca e o nariz da personagem (Figura 9). Os filtros Gaussianos borram a imagem, mas a falta de detalhes faz com que a diferença não seja tão grande como nos outros casos (Figura 10).</w:t>
+        <w:t>De forma geral, os resultados visualmente mais positivos são os que fazem uso da matriz de Bayer, com uma imagem mais suave que as demais (menos diferenças abruptas) e com semelhança à original. No entanto, é a técnica mais custosa, e para se obter uma imagem do tamanho original, é necessário realizar um redimensionamento depois do processo.</w:t>
+      </w:r>
+    </w:p>
+    <w:p>
+      <w:r>
+        <w:tab/>
+        <w:t>O projeto cumpre as especificações dadas e as observações foram condizentes com o conjunto de entrada usado. As implementações também tiveram resultados semelhantes aos encontrados em características presentes nos materiais de aula e literatura.</w:t>
       </w:r>
     </w:p>
     <w:p>
@@ -7405,37 +5238,6 @@
         <w:pStyle w:val="Heading1"/>
       </w:pPr>
       <w:r>
-        <w:t>5</w:t>
-      </w:r>
-      <w:r>
-        <w:t xml:space="preserve">. </w:t>
-      </w:r>
-      <w:r>
-        <w:t>Conclusões</w:t>
-      </w:r>
-    </w:p>
-    <w:p>
-      <w:r>
-        <w:t>Neste trabalho, foram implementados diferentes filtros que manipulam imagens do formato PNG em escala de cinza. A observação dos resultados dos filtros nas imagens mostra as diferentes propriedades que eles apresentam em diferentes níveis de detalhes. Para o caso em que o contorno era importante, transformar a imagem em binária ajudou a deixar os resultados mais visíveis.</w:t>
-      </w:r>
-    </w:p>
-    <w:p>
-      <w:r>
-        <w:tab/>
-        <w:t>O filtro h1, enquanto realça contornos, para figuras com muitos detalhes traz muitos ruídos. Para uma figura simples, ele conseguiu detectar bem esses contornos. O filtro h2 teve uma diferença visual relativamente pequena, borrando bordas em imagens com detalhes e uniformizando a cor no caso da figura mais simples. O filtro h3 realçou traços verticais de borda, enquanto o h4 pegou os horizontais. A combinação dos dois juntava esses traços, mas curvas que tinham propriedades tanto verticais quanto horizontais foram perdidas.  O h3 e h4 juntos se mostraram o melhor filtro de realce de contorno para imagens com mais detalhes. Os filtros Gaussianos, como filtros passa-baixa, borraram a imagem, tendo resultados mais suaves com valores maiores de desvio padrão.</w:t>
-      </w:r>
-    </w:p>
-    <w:p>
-      <w:r>
-        <w:tab/>
-        <w:t>O programa não trata imagens coloridas e foram usadas poucas imagens preto e branco. Com uma quantidade maior de entradas, pode ser que determinadas observações ficassem mais claras. O projeto, porém, cumpre o escopo proposto na especificação do problema.</w:t>
-      </w:r>
-    </w:p>
-    <w:p>
-      <w:pPr>
-        <w:pStyle w:val="Heading1"/>
-      </w:pPr>
-      <w:r>
         <w:t>Refer</w:t>
       </w:r>
       <w:r>
@@ -7448,65 +5250,114 @@
       </w:pPr>
       <w:proofErr w:type="spellStart"/>
       <w:r>
-        <w:t>Mordvintsev</w:t>
-      </w:r>
-      <w:proofErr w:type="spellEnd"/>
-      <w:r>
-        <w:t>, A.</w:t>
-      </w:r>
-      <w:r>
-        <w:t xml:space="preserve"> (2013) “Fourier </w:t>
-      </w:r>
-      <w:proofErr w:type="spellStart"/>
-      <w:r>
-        <w:t>Transform</w:t>
-      </w:r>
-      <w:proofErr w:type="spellEnd"/>
-      <w:r>
-        <w:t xml:space="preserve">”. </w:t>
-      </w:r>
-      <w:proofErr w:type="spellStart"/>
-      <w:r>
         <w:t>OpenCV</w:t>
       </w:r>
       <w:proofErr w:type="spellEnd"/>
       <w:r>
-        <w:t xml:space="preserve">-Python </w:t>
-      </w:r>
-      <w:proofErr w:type="spellStart"/>
-      <w:r>
-        <w:t>Tutorials</w:t>
-      </w:r>
-      <w:proofErr w:type="spellEnd"/>
-      <w:r>
-        <w:t>. Disponível em: &lt;</w:t>
-      </w:r>
-      <w:r>
-        <w:t>https://opencv-python-</w:t>
-      </w:r>
-      <w:r>
-        <w:lastRenderedPageBreak/>
-        <w:t>tutroals.readthedocs.io/en/latest/py_tutorials/py_imgproc/py_transforms/py_fourier_transform/py_fourier_transform.html</w:t>
-      </w:r>
-      <w:r>
-        <w:t>&gt;. Consulta em abr. 2019.</w:t>
+        <w:t>. (2015) “</w:t>
+      </w:r>
+      <w:proofErr w:type="spellStart"/>
+      <w:r>
+        <w:t>OpenCV</w:t>
+      </w:r>
+      <w:proofErr w:type="spellEnd"/>
+      <w:r>
+        <w:t xml:space="preserve"> </w:t>
+      </w:r>
+      <w:proofErr w:type="spellStart"/>
+      <w:r>
+        <w:t>Documentation</w:t>
+      </w:r>
+      <w:proofErr w:type="spellEnd"/>
+      <w:r>
+        <w:t>”. Disponível em: &lt;</w:t>
+      </w:r>
+      <w:proofErr w:type="spellStart"/>
+      <w:r>
+        <w:t>https</w:t>
+      </w:r>
+      <w:proofErr w:type="spellEnd"/>
+      <w:r>
+        <w:t>://docs.opencv.org/</w:t>
+      </w:r>
+      <w:r>
+        <w:t>&gt;. Acesso em: mai. 2019.</w:t>
       </w:r>
     </w:p>
     <w:p>
       <w:pPr>
         <w:pStyle w:val="Reference"/>
       </w:pPr>
-      <w:proofErr w:type="spellStart"/>
-      <w:r>
-        <w:t>OpenCV</w:t>
-      </w:r>
-      <w:proofErr w:type="spellEnd"/>
-      <w:r>
-        <w:t>. (2015) “</w:t>
-      </w:r>
-      <w:proofErr w:type="spellStart"/>
-      <w:r>
-        <w:t>OpenCV</w:t>
+      <w:r>
+        <w:t>PGMA</w:t>
+      </w:r>
+      <w:r>
+        <w:t>.</w:t>
+      </w:r>
+      <w:r>
+        <w:t xml:space="preserve"> (201</w:t>
+      </w:r>
+      <w:r>
+        <w:t>1</w:t>
+      </w:r>
+      <w:r>
+        <w:t>) “</w:t>
+      </w:r>
+      <w:r>
+        <w:t xml:space="preserve">PGMA data </w:t>
+      </w:r>
+      <w:proofErr w:type="spellStart"/>
+      <w:r>
+        <w:t>directory</w:t>
+      </w:r>
+      <w:proofErr w:type="spellEnd"/>
+      <w:r>
+        <w:t>”. Disponível em: &lt;</w:t>
+      </w:r>
+      <w:proofErr w:type="spellStart"/>
+      <w:r>
+        <w:t>http</w:t>
+      </w:r>
+      <w:proofErr w:type="spellEnd"/>
+      <w:r>
+        <w:t>://people.sc.fsu.edu/~</w:t>
+      </w:r>
+      <w:proofErr w:type="spellStart"/>
+      <w:r>
+        <w:t>jburkardt</w:t>
+      </w:r>
+      <w:proofErr w:type="spellEnd"/>
+      <w:r>
+        <w:t>/data/</w:t>
+      </w:r>
+      <w:proofErr w:type="spellStart"/>
+      <w:r>
+        <w:t>pgma</w:t>
+      </w:r>
+      <w:proofErr w:type="spellEnd"/>
+      <w:r>
+        <w:t>/pgma.html</w:t>
+      </w:r>
+      <w:r>
+        <w:t xml:space="preserve">&gt;. Consulta em </w:t>
+      </w:r>
+      <w:r>
+        <w:t>mai</w:t>
+      </w:r>
+      <w:r>
+        <w:t>. 2019.</w:t>
+      </w:r>
+    </w:p>
+    <w:p>
+      <w:pPr>
+        <w:pStyle w:val="Reference"/>
+      </w:pPr>
+      <w:r>
+        <w:t>SciPy.org. (2019) “</w:t>
+      </w:r>
+      <w:proofErr w:type="spellStart"/>
+      <w:r>
+        <w:t>NumPy</w:t>
       </w:r>
       <w:proofErr w:type="spellEnd"/>
       <w:r>
@@ -7514,64 +5365,30 @@
       </w:r>
       <w:proofErr w:type="spellStart"/>
       <w:r>
-        <w:t>Documentation</w:t>
+        <w:t>Reference</w:t>
       </w:r>
       <w:proofErr w:type="spellEnd"/>
       <w:r>
         <w:t>”. Disponível em: &lt;</w:t>
       </w:r>
-      <w:proofErr w:type="spellStart"/>
-      <w:r>
-        <w:t>https</w:t>
-      </w:r>
-      <w:proofErr w:type="spellEnd"/>
-      <w:r>
-        <w:t>://docs.opencv.org/</w:t>
-      </w:r>
-      <w:r>
-        <w:t>&gt;. Acesso em: abr. 2019.</w:t>
-      </w:r>
-    </w:p>
-    <w:p>
-      <w:pPr>
-        <w:pStyle w:val="Reference"/>
-      </w:pPr>
-      <w:r>
-        <w:t>SciPy.org. (2019) “</w:t>
-      </w:r>
-      <w:proofErr w:type="spellStart"/>
-      <w:r>
-        <w:t>NumPy</w:t>
-      </w:r>
-      <w:proofErr w:type="spellEnd"/>
-      <w:r>
-        <w:t xml:space="preserve"> </w:t>
-      </w:r>
-      <w:proofErr w:type="spellStart"/>
-      <w:r>
-        <w:t>Reference</w:t>
-      </w:r>
-      <w:proofErr w:type="spellEnd"/>
-      <w:r>
-        <w:t>”. Disponível em: &lt;</w:t>
-      </w:r>
       <w:r>
         <w:t xml:space="preserve"> https://docs.scipy.org/doc/numpy/reference/</w:t>
       </w:r>
       <w:r>
-        <w:t>&gt;. Acesso em: abr. 2019.</w:t>
-      </w:r>
-    </w:p>
-    <w:p>
-      <w:pPr>
-        <w:pStyle w:val="Reference"/>
-      </w:pPr>
+        <w:t xml:space="preserve">&gt;. Acesso em: </w:t>
+      </w:r>
+      <w:r>
+        <w:t>mai</w:t>
+      </w:r>
+      <w:r>
+        <w:t>. 2019.</w:t>
+      </w:r>
     </w:p>
     <w:sectPr>
-      <w:headerReference w:type="even" r:id="rId49"/>
-      <w:headerReference w:type="default" r:id="rId50"/>
-      <w:footerReference w:type="even" r:id="rId51"/>
-      <w:footerReference w:type="first" r:id="rId52"/>
+      <w:headerReference w:type="even" r:id="rId36"/>
+      <w:headerReference w:type="default" r:id="rId37"/>
+      <w:footerReference w:type="even" r:id="rId38"/>
+      <w:footerReference w:type="first" r:id="rId39"/>
       <w:type w:val="continuous"/>
       <w:pgSz w:w="11907" w:h="16840" w:code="9"/>
       <w:pgMar w:top="1985" w:right="1701" w:bottom="1418" w:left="1701" w:header="964" w:footer="964" w:gutter="0"/>
@@ -9391,7 +7208,7 @@
 </file>
 
 <file path=customXml/itemProps1.xml><?xml version="1.0" encoding="utf-8"?>
-<ds:datastoreItem xmlns:ds="http://schemas.openxmlformats.org/officeDocument/2006/customXml" ds:itemID="{EB467668-289F-9B49-94D5-F8862BFB1E16}">
+<ds:datastoreItem xmlns:ds="http://schemas.openxmlformats.org/officeDocument/2006/customXml" ds:itemID="{9ACE4FB9-56C3-844F-872A-5C493966AC94}">
   <ds:schemaRefs>
     <ds:schemaRef ds:uri="http://schemas.openxmlformats.org/officeDocument/2006/bibliography"/>
   </ds:schemaRefs>

--- a/projeto 2/Relatorio - Rafael Eiki 176127.docx
+++ b/projeto 2/Relatorio - Rafael Eiki 176127.docx
@@ -5132,99 +5132,118 @@
       </w:r>
       <w:proofErr w:type="spellEnd"/>
       <w:r>
-        <w:t xml:space="preserve"> ordenado com a matriz 3x3 cria pequenos quadros e faixas horizontais. Novamente, o resultado da imagem que usou a matriz de Bayer é melhor, com quadrados muito pequenos visíveis da imagem. </w:t>
+        <w:t xml:space="preserve"> ordenado com a matriz 3x3 cria pequenos quadros e faixas horizontais. Novamente, o resultado da imagem que usou a matriz de Bayer é melhor</w:t>
+      </w:r>
+      <w:r>
+        <w:t xml:space="preserve"> (Figura 13)</w:t>
+      </w:r>
+      <w:r>
+        <w:t xml:space="preserve">, com quadrados muito pequenos visíveis da imagem. </w:t>
       </w:r>
       <w:r>
         <w:t>Usando como parâmetro a</w:t>
+      </w:r>
+      <w:r>
+        <w:t xml:space="preserve"> percepção visual, a imagem resultante é bastante próxima da original. </w:t>
+      </w:r>
+    </w:p>
+    <w:p>
+      <w:pPr>
+        <w:pStyle w:val="Heading1"/>
+      </w:pPr>
+      <w:r>
+        <w:t>5</w:t>
+      </w:r>
+      <w:r>
+        <w:t xml:space="preserve">. </w:t>
+      </w:r>
+      <w:r>
+        <w:t>Conclusões</w:t>
+      </w:r>
+    </w:p>
+    <w:p>
+      <w:r>
+        <w:t xml:space="preserve">Este trabalho apresentou a implementação de 3 técnicas de </w:t>
+      </w:r>
+      <w:proofErr w:type="spellStart"/>
+      <w:r>
+        <w:t>pontilhamento</w:t>
+      </w:r>
+      <w:proofErr w:type="spellEnd"/>
+      <w:r>
+        <w:t xml:space="preserve"> ordenado e suas comparações com relação a uma base pequena de imagens PGM. Cada técnica apresenta seus pontos fortes e fracos, que foram avaliados do ponto de vista </w:t>
+      </w:r>
+      <w:r>
+        <w:t>da</w:t>
+      </w:r>
+      <w:r>
+        <w:t xml:space="preserve"> percepção visual dos resultados obtidos.</w:t>
+      </w:r>
+    </w:p>
+    <w:p>
+      <w:r>
+        <w:tab/>
+        <w:t xml:space="preserve">As técnicas de </w:t>
+      </w:r>
+      <w:proofErr w:type="spellStart"/>
+      <w:r>
+        <w:t>pontilhamento</w:t>
+      </w:r>
+      <w:proofErr w:type="spellEnd"/>
+      <w:r>
+        <w:t xml:space="preserve"> ordenado sem difusão de erro, no geral, apresentaram resultados visualmente bastante semelhantes as imagens originais quando redimensionados. </w:t>
+      </w:r>
+      <w:r>
+        <w:t>Um</w:t>
+      </w:r>
+      <w:r>
+        <w:t>a</w:t>
+      </w:r>
+      <w:r>
+        <w:t xml:space="preserve"> característica importante é a</w:t>
+      </w:r>
+      <w:r>
+        <w:t xml:space="preserve"> expansão da imagem, sendo 9 vezes </w:t>
+      </w:r>
+      <w:r>
+        <w:lastRenderedPageBreak/>
+        <w:t>maior na matriz 3x3 e 16 vezes na de Bayer. Em ambas, pode haver formação de padrões, especialmente em regiões uniformes maiores, sendo mais grave na matriz 3x3. Isso pode ser explicado pelo tamanho da matriz, havendo um resultado mais suave em matrizes maiores, em troca de custo mais elevado.</w:t>
+      </w:r>
+    </w:p>
+    <w:p>
+      <w:r>
+        <w:tab/>
+        <w:t>A técnica de difusão de erro de Floyd-</w:t>
+      </w:r>
+      <w:proofErr w:type="spellStart"/>
+      <w:r>
+        <w:t>Steinberg</w:t>
+      </w:r>
+      <w:proofErr w:type="spellEnd"/>
+      <w:r>
+        <w:t xml:space="preserve"> gera uma imagem do mesmo tamanho que a original. Seus resultados são bastante razoáveis para a representação das imagens, mas o pontilhado é mais nitidamente visível. As diferenças de iluminação são melhor vistas nesta técnica, apesar de apresentar </w:t>
+      </w:r>
+      <w:r>
+        <w:t>muito ruído em determinados casos, como no uso em imagens com texto. Em imagens com muitos detalhes, como o “</w:t>
+      </w:r>
+      <w:proofErr w:type="spellStart"/>
+      <w:r>
+        <w:t>baboon.pgm</w:t>
+      </w:r>
+      <w:proofErr w:type="spellEnd"/>
+      <w:r>
+        <w:t>”, os resultados foram bastante positivos. A passagem direta ou alternada, no geral, deu pouca diferença nas imagens, esta última evitando a criação de padrões indesejados como segmentos de retas nas imagens.</w:t>
+      </w:r>
+    </w:p>
+    <w:p>
+      <w:r>
+        <w:tab/>
+        <w:t xml:space="preserve">De forma geral, os resultados visualmente mais positivos são os que fazem uso da matriz de Bayer, com uma imagem mais suave que as demais (menos diferenças abruptas) e com semelhança à original. No entanto, </w:t>
       </w:r>
       <w:bookmarkStart w:id="0" w:name="_GoBack"/>
       <w:bookmarkEnd w:id="0"/>
       <w:r>
-        <w:t xml:space="preserve"> percepção visual, a imagem resultante é bastante próxima da original. </w:t>
-      </w:r>
-    </w:p>
-    <w:p>
-      <w:pPr>
-        <w:pStyle w:val="Heading1"/>
-      </w:pPr>
-      <w:r>
-        <w:t>5</w:t>
-      </w:r>
-      <w:r>
-        <w:t xml:space="preserve">. </w:t>
-      </w:r>
-      <w:r>
-        <w:t>Conclusões</w:t>
-      </w:r>
-    </w:p>
-    <w:p>
-      <w:r>
-        <w:t xml:space="preserve">Este trabalho apresentou a implementação de 3 técnicas de </w:t>
-      </w:r>
-      <w:proofErr w:type="spellStart"/>
-      <w:r>
-        <w:t>pontilhamento</w:t>
-      </w:r>
-      <w:proofErr w:type="spellEnd"/>
-      <w:r>
-        <w:t xml:space="preserve"> ordenado e suas comparações com relação a uma base pequena de imagens PGM. Cada técnica apresenta seus pontos fortes e fracos, que foram avaliados do ponto de vista de custo do algoritmo e percepção visual dos resultados obtidos.</w:t>
-      </w:r>
-    </w:p>
-    <w:p>
-      <w:r>
-        <w:tab/>
-        <w:t xml:space="preserve">As técnicas de </w:t>
-      </w:r>
-      <w:proofErr w:type="spellStart"/>
-      <w:r>
-        <w:t>pontilhamento</w:t>
-      </w:r>
-      <w:proofErr w:type="spellEnd"/>
-      <w:r>
-        <w:t xml:space="preserve"> ordenado sem difusão de erro, no geral, apresentaram resultados visualmente bastante semelhantes as imagens originais quando </w:t>
-      </w:r>
-      <w:proofErr w:type="spellStart"/>
-      <w:r>
-        <w:t>redimensionados.</w:t>
-      </w:r>
-      <w:proofErr w:type="spellEnd"/>
-      <w:r>
-        <w:t xml:space="preserve"> Seu custo é maior devido a expansão da imagem, sendo 9 vezes maior na matriz 3x3 e 16 vezes na de Bayer. Em ambas, pode haver formação de padrões, </w:t>
-      </w:r>
-      <w:r>
-        <w:lastRenderedPageBreak/>
-        <w:t>especialmente em regiões uniformes maiores, sendo mais grave na matriz 3x3. Isso pode ser explicado pelo tamanho da matriz, havendo um resultado mais suave em matrizes maiores, em troca de custo mais elevado.</w:t>
-      </w:r>
-    </w:p>
-    <w:p>
-      <w:r>
-        <w:tab/>
-        <w:t>A técnica de difusão de erro de Floyd-</w:t>
-      </w:r>
-      <w:proofErr w:type="spellStart"/>
-      <w:r>
-        <w:t>Steinberg</w:t>
-      </w:r>
-      <w:proofErr w:type="spellEnd"/>
-      <w:r>
-        <w:t xml:space="preserve"> apresenta custo computacional inferior às demais e gera uma imagem do mesmo tamanho que a original. Seus resultados são bastante razoáveis para a representação das imagens, mas o pontilhado é mais nitidamente visível. As diferenças de iluminação são melhor vistas nesta técnica, apesar de apresentar </w:t>
-      </w:r>
-      <w:r>
-        <w:t>muito ruído em determinados casos, como no uso em imagens com texto. Em imagens com muitos detalhes, como o “</w:t>
-      </w:r>
-      <w:proofErr w:type="spellStart"/>
-      <w:r>
-        <w:t>baboon.pgm</w:t>
-      </w:r>
-      <w:proofErr w:type="spellEnd"/>
-      <w:r>
-        <w:t>”, os resultados foram bastante positivos. A passagem direta ou alternada, no geral, deu pouca diferença nas imagens, esta última evitando a criação de padrões indesejados como segmentos de retas nas imagens.</w:t>
-      </w:r>
-    </w:p>
-    <w:p>
-      <w:r>
-        <w:tab/>
-        <w:t>De forma geral, os resultados visualmente mais positivos são os que fazem uso da matriz de Bayer, com uma imagem mais suave que as demais (menos diferenças abruptas) e com semelhança à original. No entanto, é a técnica mais custosa, e para se obter uma imagem do tamanho original, é necessário realizar um redimensionamento depois do processo.</w:t>
+        <w:t>para se obter uma imagem do tamanho original, é necessário realizar um redimensionamento depois do processo.</w:t>
       </w:r>
     </w:p>
     <w:p>
@@ -7208,7 +7227,7 @@
 </file>
 
 <file path=customXml/itemProps1.xml><?xml version="1.0" encoding="utf-8"?>
-<ds:datastoreItem xmlns:ds="http://schemas.openxmlformats.org/officeDocument/2006/customXml" ds:itemID="{9ACE4FB9-56C3-844F-872A-5C493966AC94}">
+<ds:datastoreItem xmlns:ds="http://schemas.openxmlformats.org/officeDocument/2006/customXml" ds:itemID="{F355AE03-9770-F641-92C4-A5DEC11586A4}">
   <ds:schemaRefs>
     <ds:schemaRef ds:uri="http://schemas.openxmlformats.org/officeDocument/2006/bibliography"/>
   </ds:schemaRefs>
